--- a/前端-付裕-江苏大学.docx
+++ b/前端-付裕-江苏大学.docx
@@ -4,21 +4,20 @@
   <w:body>
     <w:tbl>
       <w:tblPr>
-        <w:tblW w:w="9923" w:type="dxa"/>
-        <w:tblInd w:w="-601" w:type="dxa"/>
+        <w:tblW w:w="9781" w:type="dxa"/>
+        <w:tblInd w:w="-459" w:type="dxa"/>
         <w:tblLayout w:type="fixed"/>
         <w:tblLook w:val="04A0" w:firstRow="1" w:lastRow="0" w:firstColumn="1" w:lastColumn="0" w:noHBand="0" w:noVBand="1"/>
       </w:tblPr>
       <w:tblGrid>
-        <w:gridCol w:w="1560"/>
+        <w:gridCol w:w="1418"/>
         <w:gridCol w:w="93"/>
         <w:gridCol w:w="1654"/>
         <w:gridCol w:w="522"/>
         <w:gridCol w:w="1132"/>
         <w:gridCol w:w="143"/>
         <w:gridCol w:w="1511"/>
-        <w:gridCol w:w="48"/>
-        <w:gridCol w:w="487"/>
+        <w:gridCol w:w="535"/>
         <w:gridCol w:w="1119"/>
         <w:gridCol w:w="1654"/>
       </w:tblGrid>
@@ -28,8 +27,8 @@
         </w:trPr>
         <w:tc>
           <w:tcPr>
-            <w:tcW w:w="9923" w:type="dxa"/>
-            <w:gridSpan w:val="11"/>
+            <w:tcW w:w="9781" w:type="dxa"/>
+            <w:gridSpan w:val="10"/>
             <w:vMerge w:val="restart"/>
             <w:tcBorders>
               <w:top w:val="double" w:sz="6" w:space="0" w:color="008080"/>
@@ -66,7 +65,31 @@
                 <w:sz w:val="32"/>
                 <w:szCs w:val="36"/>
               </w:rPr>
-              <w:t xml:space="preserve">前端-付裕 </w:t>
+              <w:t>前端-付裕</w:t>
+            </w:r>
+            <w:r>
+              <w:rPr>
+                <w:rFonts w:ascii="微软雅黑" w:eastAsia="微软雅黑" w:hAnsi="微软雅黑" w:cs="宋体" w:hint="eastAsia"/>
+                <w:b/>
+                <w:bCs/>
+                <w:color w:val="333399"/>
+                <w:kern w:val="0"/>
+                <w:sz w:val="32"/>
+                <w:szCs w:val="36"/>
+              </w:rPr>
+              <w:t>-</w:t>
+            </w:r>
+            <w:r>
+              <w:rPr>
+                <w:rFonts w:ascii="微软雅黑" w:eastAsia="微软雅黑" w:hAnsi="微软雅黑" w:cs="宋体"/>
+                <w:b/>
+                <w:bCs/>
+                <w:color w:val="333399"/>
+                <w:kern w:val="0"/>
+                <w:sz w:val="32"/>
+                <w:szCs w:val="36"/>
+              </w:rPr>
+              <w:t>江苏大学</w:t>
             </w:r>
           </w:p>
         </w:tc>
@@ -77,8 +100,8 @@
         </w:trPr>
         <w:tc>
           <w:tcPr>
-            <w:tcW w:w="9923" w:type="dxa"/>
-            <w:gridSpan w:val="11"/>
+            <w:tcW w:w="9781" w:type="dxa"/>
+            <w:gridSpan w:val="10"/>
             <w:vMerge/>
             <w:tcBorders>
               <w:top w:val="double" w:sz="6" w:space="0" w:color="008080"/>
@@ -108,12 +131,12 @@
       </w:tr>
       <w:tr>
         <w:trPr>
-          <w:trHeight w:val="479"/>
+          <w:trHeight w:val="621"/>
         </w:trPr>
         <w:tc>
           <w:tcPr>
-            <w:tcW w:w="9923" w:type="dxa"/>
-            <w:gridSpan w:val="11"/>
+            <w:tcW w:w="9781" w:type="dxa"/>
+            <w:gridSpan w:val="10"/>
             <w:tcBorders>
               <w:top w:val="nil"/>
               <w:left w:val="double" w:sz="6" w:space="0" w:color="008080"/>
@@ -155,7 +178,7 @@
         </w:trPr>
         <w:tc>
           <w:tcPr>
-            <w:tcW w:w="1653" w:type="dxa"/>
+            <w:tcW w:w="1511" w:type="dxa"/>
             <w:gridSpan w:val="2"/>
             <w:tcBorders>
               <w:top w:val="single" w:sz="4" w:space="0" w:color="99CCFF"/>
@@ -303,7 +326,7 @@
         <w:tc>
           <w:tcPr>
             <w:tcW w:w="1654" w:type="dxa"/>
-            <w:gridSpan w:val="3"/>
+            <w:gridSpan w:val="2"/>
             <w:tcBorders>
               <w:top w:val="single" w:sz="4" w:space="0" w:color="99CCFF"/>
               <w:left w:val="nil"/>
@@ -380,7 +403,7 @@
         </w:trPr>
         <w:tc>
           <w:tcPr>
-            <w:tcW w:w="1653" w:type="dxa"/>
+            <w:tcW w:w="1511" w:type="dxa"/>
             <w:gridSpan w:val="2"/>
             <w:tcBorders>
               <w:top w:val="nil"/>
@@ -528,7 +551,7 @@
         <w:tc>
           <w:tcPr>
             <w:tcW w:w="1654" w:type="dxa"/>
-            <w:gridSpan w:val="3"/>
+            <w:gridSpan w:val="2"/>
             <w:tcBorders>
               <w:top w:val="nil"/>
               <w:left w:val="nil"/>
@@ -605,7 +628,7 @@
         </w:trPr>
         <w:tc>
           <w:tcPr>
-            <w:tcW w:w="1653" w:type="dxa"/>
+            <w:tcW w:w="1511" w:type="dxa"/>
             <w:gridSpan w:val="2"/>
             <w:tcBorders>
               <w:top w:val="nil"/>
@@ -779,7 +802,7 @@
         <w:tc>
           <w:tcPr>
             <w:tcW w:w="1654" w:type="dxa"/>
-            <w:gridSpan w:val="3"/>
+            <w:gridSpan w:val="2"/>
             <w:tcBorders>
               <w:top w:val="nil"/>
               <w:left w:val="nil"/>
@@ -855,7 +878,7 @@
         </w:trPr>
         <w:tc>
           <w:tcPr>
-            <w:tcW w:w="1653" w:type="dxa"/>
+            <w:tcW w:w="1511" w:type="dxa"/>
             <w:gridSpan w:val="2"/>
             <w:tcBorders>
               <w:top w:val="single" w:sz="4" w:space="0" w:color="99CCFF"/>
@@ -892,7 +915,7 @@
         <w:tc>
           <w:tcPr>
             <w:tcW w:w="8270" w:type="dxa"/>
-            <w:gridSpan w:val="9"/>
+            <w:gridSpan w:val="8"/>
             <w:tcBorders>
               <w:top w:val="single" w:sz="4" w:space="0" w:color="99CCFF"/>
               <w:left w:val="nil"/>
@@ -907,7 +930,7 @@
           <w:p>
             <w:pPr>
               <w:widowControl/>
-              <w:jc w:val="center"/>
+              <w:ind w:leftChars="1300" w:left="2730"/>
               <w:rPr>
                 <w:rFonts w:ascii="Courier New" w:hAnsi="Courier New" w:cs="Courier New"/>
                 <w:color w:val="333333"/>
@@ -933,7 +956,7 @@
         </w:trPr>
         <w:tc>
           <w:tcPr>
-            <w:tcW w:w="1653" w:type="dxa"/>
+            <w:tcW w:w="1511" w:type="dxa"/>
             <w:gridSpan w:val="2"/>
             <w:tcBorders>
               <w:top w:val="single" w:sz="4" w:space="0" w:color="99CCFF"/>
@@ -970,7 +993,7 @@
         <w:tc>
           <w:tcPr>
             <w:tcW w:w="8270" w:type="dxa"/>
-            <w:gridSpan w:val="9"/>
+            <w:gridSpan w:val="8"/>
             <w:tcBorders>
               <w:top w:val="single" w:sz="4" w:space="0" w:color="99CCFF"/>
               <w:left w:val="nil"/>
@@ -985,43 +1008,89 @@
           <w:p>
             <w:pPr>
               <w:widowControl/>
-              <w:jc w:val="center"/>
-              <w:rPr>
-                <w:rFonts w:ascii="Courier New" w:hAnsi="Courier New" w:cs="Courier New"/>
-                <w:color w:val="333333"/>
-                <w:kern w:val="0"/>
-                <w:sz w:val="22"/>
-              </w:rPr>
-            </w:pPr>
-            <w:r>
-              <w:rPr>
-                <w:rFonts w:ascii="Courier New" w:hAnsi="Courier New" w:cs="Courier New"/>
-                <w:color w:val="333333"/>
-                <w:kern w:val="0"/>
-                <w:sz w:val="22"/>
-              </w:rPr>
-              <w:t>前端实习生、前端工程师</w:t>
-            </w:r>
-            <w:r>
-              <w:rPr>
-                <w:rFonts w:ascii="Courier New" w:hAnsi="Courier New" w:cs="Courier New"/>
-                <w:color w:val="333333"/>
-                <w:kern w:val="0"/>
-                <w:sz w:val="22"/>
-              </w:rPr>
-              <w:t>，后端实习生，后端开发工程师</w:t>
+              <w:ind w:leftChars="700" w:left="1470"/>
+              <w:jc w:val="left"/>
+              <w:rPr>
+                <w:rFonts w:ascii="Courier New" w:hAnsi="Courier New" w:cs="Courier New"/>
+                <w:color w:val="333333"/>
+                <w:kern w:val="0"/>
+                <w:sz w:val="22"/>
+              </w:rPr>
+            </w:pPr>
+            <w:r>
+              <w:rPr>
+                <w:rFonts w:ascii="Courier New" w:hAnsi="Courier New" w:cs="Courier New" w:hint="eastAsia"/>
+                <w:color w:val="333333"/>
+                <w:kern w:val="0"/>
+                <w:sz w:val="22"/>
+              </w:rPr>
+              <w:t>W</w:t>
+            </w:r>
+            <w:r>
+              <w:rPr>
+                <w:rFonts w:ascii="Courier New" w:hAnsi="Courier New" w:cs="Courier New" w:hint="eastAsia"/>
+                <w:color w:val="333333"/>
+                <w:kern w:val="0"/>
+                <w:sz w:val="22"/>
+              </w:rPr>
+              <w:t>eb</w:t>
+            </w:r>
+            <w:r>
+              <w:rPr>
+                <w:rFonts w:ascii="Courier New" w:hAnsi="Courier New" w:cs="Courier New" w:hint="eastAsia"/>
+                <w:color w:val="333333"/>
+                <w:kern w:val="0"/>
+                <w:sz w:val="22"/>
+              </w:rPr>
+              <w:t>前端开发</w:t>
+            </w:r>
+            <w:r>
+              <w:rPr>
+                <w:rFonts w:ascii="Courier New" w:hAnsi="Courier New" w:cs="Courier New"/>
+                <w:color w:val="333333"/>
+                <w:kern w:val="0"/>
+                <w:sz w:val="22"/>
+              </w:rPr>
+              <w:t>工程师</w:t>
+            </w:r>
+            <w:r>
+              <w:rPr>
+                <w:rFonts w:ascii="Courier New" w:hAnsi="Courier New" w:cs="Courier New"/>
+                <w:color w:val="333333"/>
+                <w:kern w:val="0"/>
+                <w:sz w:val="22"/>
+              </w:rPr>
+              <w:t>；</w:t>
+            </w:r>
+            <w:r>
+              <w:rPr>
+                <w:rFonts w:ascii="Courier New" w:hAnsi="Courier New" w:cs="Courier New"/>
+                <w:color w:val="333333"/>
+                <w:kern w:val="0"/>
+                <w:sz w:val="22"/>
+              </w:rPr>
+              <w:t>PHP</w:t>
+            </w:r>
+            <w:r>
+              <w:rPr>
+                <w:rFonts w:ascii="Courier New" w:hAnsi="Courier New" w:cs="Courier New"/>
+                <w:color w:val="333333"/>
+                <w:kern w:val="0"/>
+                <w:sz w:val="22"/>
+              </w:rPr>
+              <w:t>开发工程师</w:t>
             </w:r>
           </w:p>
         </w:tc>
       </w:tr>
       <w:tr>
         <w:trPr>
-          <w:trHeight w:val="501"/>
+          <w:trHeight w:val="642"/>
         </w:trPr>
         <w:tc>
           <w:tcPr>
-            <w:tcW w:w="9923" w:type="dxa"/>
-            <w:gridSpan w:val="11"/>
+            <w:tcW w:w="9781" w:type="dxa"/>
+            <w:gridSpan w:val="10"/>
             <w:tcBorders>
               <w:top w:val="nil"/>
               <w:left w:val="double" w:sz="6" w:space="0" w:color="008080"/>
@@ -1039,15 +1108,16 @@
               <w:jc w:val="left"/>
               <w:rPr>
                 <w:rFonts w:ascii="Courier New" w:hAnsi="Courier New" w:cs="Courier New"/>
-                <w:kern w:val="0"/>
-                <w:sz w:val="22"/>
-              </w:rPr>
-            </w:pPr>
-            <w:r>
-              <w:rPr>
-                <w:rFonts w:ascii="微软雅黑" w:eastAsia="微软雅黑" w:hAnsi="微软雅黑" w:cs="宋体" w:hint="eastAsia"/>
                 <w:b/>
-                <w:bCs/>
+                <w:color w:val="FFFFFF"/>
+                <w:kern w:val="0"/>
+                <w:sz w:val="22"/>
+              </w:rPr>
+            </w:pPr>
+            <w:r>
+              <w:rPr>
+                <w:rFonts w:ascii="Courier New" w:hAnsi="Courier New" w:cs="Courier New" w:hint="eastAsia"/>
+                <w:b/>
                 <w:color w:val="FFFFFF"/>
                 <w:kern w:val="0"/>
                 <w:sz w:val="22"/>
@@ -1063,7 +1133,8 @@
         </w:trPr>
         <w:tc>
           <w:tcPr>
-            <w:tcW w:w="1560" w:type="dxa"/>
+            <w:tcW w:w="1511" w:type="dxa"/>
+            <w:gridSpan w:val="2"/>
             <w:tcBorders>
               <w:top w:val="single" w:sz="4" w:space="0" w:color="99CCFF"/>
               <w:left w:val="double" w:sz="6" w:space="0" w:color="008080"/>
@@ -1073,7 +1144,6 @@
             <w:shd w:val="clear" w:color="auto" w:fill="auto"/>
             <w:noWrap/>
             <w:vAlign w:val="center"/>
-            <w:hideMark/>
           </w:tcPr>
           <w:p>
             <w:pPr>
@@ -1099,49 +1169,210 @@
         </w:tc>
         <w:tc>
           <w:tcPr>
-            <w:tcW w:w="3401" w:type="dxa"/>
-            <w:gridSpan w:val="4"/>
+            <w:tcW w:w="8270" w:type="dxa"/>
+            <w:gridSpan w:val="8"/>
             <w:tcBorders>
               <w:top w:val="single" w:sz="4" w:space="0" w:color="99CCFF"/>
               <w:left w:val="nil"/>
               <w:bottom w:val="single" w:sz="4" w:space="0" w:color="99CCFF"/>
+              <w:right w:val="double" w:sz="6" w:space="0" w:color="008080"/>
+            </w:tcBorders>
+            <w:shd w:val="clear" w:color="auto" w:fill="auto"/>
+            <w:noWrap/>
+            <w:vAlign w:val="center"/>
+          </w:tcPr>
+          <w:p>
+            <w:pPr>
+              <w:widowControl/>
+              <w:ind w:leftChars="1200" w:left="2520"/>
+              <w:rPr>
+                <w:rFonts w:ascii="Courier New" w:hAnsi="Courier New" w:cs="Courier New"/>
+                <w:color w:val="000080"/>
+                <w:kern w:val="0"/>
+                <w:sz w:val="22"/>
+              </w:rPr>
+            </w:pPr>
+            <w:r>
+              <w:rPr>
+                <w:rFonts w:ascii="Courier New" w:hAnsi="Courier New" w:cs="Courier New" w:hint="eastAsia"/>
+                <w:color w:val="000080"/>
+                <w:kern w:val="0"/>
+                <w:sz w:val="22"/>
+              </w:rPr>
+              <w:t>18362887154</w:t>
+            </w:r>
+          </w:p>
+        </w:tc>
+      </w:tr>
+      <w:tr>
+        <w:trPr>
+          <w:trHeight w:val="510"/>
+        </w:trPr>
+        <w:tc>
+          <w:tcPr>
+            <w:tcW w:w="1511" w:type="dxa"/>
+            <w:gridSpan w:val="2"/>
+            <w:tcBorders>
+              <w:top w:val="single" w:sz="4" w:space="0" w:color="99CCFF"/>
+              <w:left w:val="double" w:sz="6" w:space="0" w:color="008080"/>
+              <w:bottom w:val="single" w:sz="4" w:space="0" w:color="99CCFF"/>
               <w:right w:val="single" w:sz="4" w:space="0" w:color="99CCFF"/>
             </w:tcBorders>
             <w:shd w:val="clear" w:color="auto" w:fill="auto"/>
             <w:noWrap/>
             <w:vAlign w:val="center"/>
-            <w:hideMark/>
-          </w:tcPr>
-          <w:p>
-            <w:pPr>
-              <w:widowControl/>
-              <w:jc w:val="center"/>
-              <w:rPr>
-                <w:rFonts w:ascii="Courier New" w:hAnsi="Courier New" w:cs="Courier New"/>
-                <w:color w:val="000080"/>
-                <w:kern w:val="0"/>
-                <w:sz w:val="22"/>
-              </w:rPr>
-            </w:pPr>
-            <w:r>
-              <w:rPr>
-                <w:rFonts w:ascii="Courier New" w:hAnsi="Courier New" w:cs="Courier New" w:hint="eastAsia"/>
-                <w:color w:val="000080"/>
-                <w:kern w:val="0"/>
-                <w:sz w:val="22"/>
-              </w:rPr>
-              <w:t>18362887154</w:t>
-            </w:r>
-          </w:p>
-        </w:tc>
-        <w:tc>
-          <w:tcPr>
-            <w:tcW w:w="1702" w:type="dxa"/>
-            <w:gridSpan w:val="3"/>
+          </w:tcPr>
+          <w:p>
+            <w:pPr>
+              <w:widowControl/>
+              <w:jc w:val="center"/>
+              <w:rPr>
+                <w:rFonts w:ascii="Courier New" w:hAnsi="Courier New" w:cs="Courier New"/>
+                <w:color w:val="333333"/>
+                <w:kern w:val="0"/>
+                <w:sz w:val="22"/>
+              </w:rPr>
+            </w:pPr>
+            <w:r>
+              <w:rPr>
+                <w:rFonts w:ascii="Courier New" w:hAnsi="Courier New" w:cs="Courier New"/>
+                <w:color w:val="333333"/>
+                <w:kern w:val="0"/>
+                <w:sz w:val="22"/>
+              </w:rPr>
+              <w:t>邮箱</w:t>
+            </w:r>
+          </w:p>
+        </w:tc>
+        <w:tc>
+          <w:tcPr>
+            <w:tcW w:w="8270" w:type="dxa"/>
+            <w:gridSpan w:val="8"/>
             <w:tcBorders>
               <w:top w:val="single" w:sz="4" w:space="0" w:color="99CCFF"/>
               <w:left w:val="nil"/>
               <w:bottom w:val="single" w:sz="4" w:space="0" w:color="99CCFF"/>
+              <w:right w:val="double" w:sz="6" w:space="0" w:color="008080"/>
+            </w:tcBorders>
+            <w:shd w:val="clear" w:color="auto" w:fill="auto"/>
+            <w:noWrap/>
+            <w:vAlign w:val="center"/>
+          </w:tcPr>
+          <w:p>
+            <w:pPr>
+              <w:widowControl/>
+              <w:ind w:leftChars="1200" w:left="2520"/>
+              <w:rPr>
+                <w:rFonts w:ascii="Courier New" w:hAnsi="Courier New" w:cs="Courier New"/>
+                <w:color w:val="000080"/>
+                <w:kern w:val="0"/>
+                <w:sz w:val="22"/>
+              </w:rPr>
+            </w:pPr>
+            <w:r>
+              <w:rPr>
+                <w:rFonts w:ascii="Courier New" w:hAnsi="Courier New" w:cs="Courier New" w:hint="eastAsia"/>
+                <w:color w:val="000080"/>
+                <w:kern w:val="0"/>
+                <w:sz w:val="22"/>
+              </w:rPr>
+              <w:t>1</w:t>
+            </w:r>
+            <w:r>
+              <w:rPr>
+                <w:rFonts w:ascii="Courier New" w:hAnsi="Courier New" w:cs="Courier New"/>
+                <w:color w:val="000080"/>
+                <w:kern w:val="0"/>
+                <w:sz w:val="22"/>
+              </w:rPr>
+              <w:t>944831771@qq</w:t>
+            </w:r>
+            <w:r>
+              <w:rPr>
+                <w:rFonts w:ascii="Courier New" w:hAnsi="Courier New" w:cs="Courier New" w:hint="eastAsia"/>
+                <w:color w:val="000080"/>
+                <w:kern w:val="0"/>
+                <w:sz w:val="22"/>
+              </w:rPr>
+              <w:t>.</w:t>
+            </w:r>
+            <w:r>
+              <w:rPr>
+                <w:rFonts w:ascii="Courier New" w:hAnsi="Courier New" w:cs="Courier New"/>
+                <w:color w:val="000080"/>
+                <w:kern w:val="0"/>
+                <w:sz w:val="22"/>
+              </w:rPr>
+              <w:t>com</w:t>
+            </w:r>
+          </w:p>
+        </w:tc>
+      </w:tr>
+      <w:tr>
+        <w:trPr>
+          <w:trHeight w:val="652"/>
+        </w:trPr>
+        <w:tc>
+          <w:tcPr>
+            <w:tcW w:w="9781" w:type="dxa"/>
+            <w:gridSpan w:val="10"/>
+            <w:tcBorders>
+              <w:top w:val="nil"/>
+              <w:left w:val="double" w:sz="6" w:space="0" w:color="008080"/>
+              <w:bottom w:val="nil"/>
+              <w:right w:val="double" w:sz="6" w:space="0" w:color="008080"/>
+            </w:tcBorders>
+            <w:shd w:val="clear" w:color="000000" w:fill="99CCFF"/>
+            <w:noWrap/>
+            <w:vAlign w:val="center"/>
+            <w:hideMark/>
+          </w:tcPr>
+          <w:p>
+            <w:pPr>
+              <w:widowControl/>
+              <w:jc w:val="left"/>
+              <w:rPr>
+                <w:rFonts w:ascii="Courier New" w:hAnsi="Courier New" w:cs="Courier New"/>
+                <w:b/>
+                <w:color w:val="FFFFFF"/>
+                <w:kern w:val="0"/>
+                <w:sz w:val="22"/>
+              </w:rPr>
+            </w:pPr>
+            <w:r>
+              <w:rPr>
+                <w:rFonts w:ascii="Courier New" w:hAnsi="Courier New" w:cs="Courier New" w:hint="eastAsia"/>
+                <w:b/>
+                <w:color w:val="FFFFFF"/>
+                <w:kern w:val="0"/>
+                <w:sz w:val="22"/>
+              </w:rPr>
+              <w:t>教育</w:t>
+            </w:r>
+            <w:r>
+              <w:rPr>
+                <w:rFonts w:ascii="Courier New" w:hAnsi="Courier New" w:cs="Courier New" w:hint="eastAsia"/>
+                <w:b/>
+                <w:color w:val="FFFFFF"/>
+                <w:kern w:val="0"/>
+                <w:sz w:val="22"/>
+              </w:rPr>
+              <w:t>经历</w:t>
+            </w:r>
+          </w:p>
+        </w:tc>
+      </w:tr>
+      <w:tr>
+        <w:trPr>
+          <w:trHeight w:val="510"/>
+        </w:trPr>
+        <w:tc>
+          <w:tcPr>
+            <w:tcW w:w="1418" w:type="dxa"/>
+            <w:tcBorders>
+              <w:top w:val="single" w:sz="4" w:space="0" w:color="99CCFF"/>
+              <w:left w:val="double" w:sz="6" w:space="0" w:color="008080"/>
+              <w:bottom w:val="single" w:sz="4" w:space="0" w:color="99CCFF"/>
               <w:right w:val="single" w:sz="4" w:space="0" w:color="99CCFF"/>
             </w:tcBorders>
             <w:shd w:val="clear" w:color="auto" w:fill="auto"/>
@@ -1167,18 +1398,129 @@
                 <w:kern w:val="0"/>
                 <w:sz w:val="22"/>
               </w:rPr>
-              <w:t>电子邮件</w:t>
-            </w:r>
-          </w:p>
-        </w:tc>
-        <w:tc>
-          <w:tcPr>
-            <w:tcW w:w="3260" w:type="dxa"/>
+              <w:t>时　　间</w:t>
+            </w:r>
+          </w:p>
+        </w:tc>
+        <w:tc>
+          <w:tcPr>
+            <w:tcW w:w="2269" w:type="dxa"/>
             <w:gridSpan w:val="3"/>
             <w:tcBorders>
               <w:top w:val="single" w:sz="4" w:space="0" w:color="99CCFF"/>
               <w:left w:val="nil"/>
               <w:bottom w:val="single" w:sz="4" w:space="0" w:color="99CCFF"/>
+              <w:right w:val="single" w:sz="4" w:space="0" w:color="99CCFF"/>
+            </w:tcBorders>
+            <w:shd w:val="clear" w:color="auto" w:fill="auto"/>
+            <w:noWrap/>
+            <w:vAlign w:val="center"/>
+            <w:hideMark/>
+          </w:tcPr>
+          <w:p>
+            <w:pPr>
+              <w:widowControl/>
+              <w:jc w:val="center"/>
+              <w:rPr>
+                <w:rFonts w:ascii="Courier New" w:hAnsi="Courier New" w:cs="Courier New"/>
+                <w:color w:val="333333"/>
+                <w:kern w:val="0"/>
+                <w:sz w:val="22"/>
+              </w:rPr>
+            </w:pPr>
+            <w:r>
+              <w:rPr>
+                <w:rFonts w:ascii="Courier New" w:hAnsi="Courier New" w:cs="Courier New"/>
+                <w:color w:val="333333"/>
+                <w:kern w:val="0"/>
+                <w:sz w:val="22"/>
+              </w:rPr>
+              <w:t>学　　校</w:t>
+            </w:r>
+          </w:p>
+        </w:tc>
+        <w:tc>
+          <w:tcPr>
+            <w:tcW w:w="1275" w:type="dxa"/>
+            <w:gridSpan w:val="2"/>
+            <w:tcBorders>
+              <w:top w:val="single" w:sz="4" w:space="0" w:color="99CCFF"/>
+              <w:left w:val="nil"/>
+              <w:bottom w:val="single" w:sz="4" w:space="0" w:color="99CCFF"/>
+              <w:right w:val="single" w:sz="4" w:space="0" w:color="99CCFF"/>
+            </w:tcBorders>
+            <w:shd w:val="clear" w:color="auto" w:fill="auto"/>
+            <w:noWrap/>
+            <w:vAlign w:val="center"/>
+            <w:hideMark/>
+          </w:tcPr>
+          <w:p>
+            <w:pPr>
+              <w:widowControl/>
+              <w:jc w:val="center"/>
+              <w:rPr>
+                <w:rFonts w:ascii="Courier New" w:hAnsi="Courier New" w:cs="Courier New"/>
+                <w:color w:val="333333"/>
+                <w:kern w:val="0"/>
+                <w:sz w:val="22"/>
+              </w:rPr>
+            </w:pPr>
+            <w:r>
+              <w:rPr>
+                <w:rFonts w:ascii="Courier New" w:hAnsi="Courier New" w:cs="Courier New"/>
+                <w:color w:val="333333"/>
+                <w:kern w:val="0"/>
+                <w:sz w:val="22"/>
+              </w:rPr>
+              <w:t>学　　历</w:t>
+            </w:r>
+          </w:p>
+        </w:tc>
+        <w:tc>
+          <w:tcPr>
+            <w:tcW w:w="2046" w:type="dxa"/>
+            <w:gridSpan w:val="2"/>
+            <w:tcBorders>
+              <w:top w:val="single" w:sz="4" w:space="0" w:color="99CCFF"/>
+              <w:left w:val="nil"/>
+              <w:bottom w:val="single" w:sz="4" w:space="0" w:color="99CCFF"/>
+              <w:right w:val="single" w:sz="4" w:space="0" w:color="99CCFF"/>
+            </w:tcBorders>
+            <w:shd w:val="clear" w:color="auto" w:fill="auto"/>
+            <w:noWrap/>
+            <w:vAlign w:val="center"/>
+            <w:hideMark/>
+          </w:tcPr>
+          <w:p>
+            <w:pPr>
+              <w:widowControl/>
+              <w:jc w:val="center"/>
+              <w:rPr>
+                <w:rFonts w:ascii="Courier New" w:hAnsi="Courier New" w:cs="Courier New"/>
+                <w:color w:val="333333"/>
+                <w:kern w:val="0"/>
+                <w:sz w:val="22"/>
+              </w:rPr>
+            </w:pPr>
+            <w:r>
+              <w:rPr>
+                <w:rFonts w:ascii="Courier New" w:hAnsi="Courier New" w:cs="Courier New"/>
+                <w:color w:val="333333"/>
+                <w:kern w:val="0"/>
+                <w:sz w:val="22"/>
+              </w:rPr>
+              <w:t>专　　业</w:t>
+            </w:r>
+          </w:p>
+        </w:tc>
+        <w:tc>
+          <w:tcPr>
+            <w:tcW w:w="2773" w:type="dxa"/>
+            <w:gridSpan w:val="2"/>
+            <w:tcBorders>
+              <w:top w:val="single" w:sz="4" w:space="0" w:color="99CCFF"/>
+              <w:left w:val="nil"/>
+              <w:bottom w:val="single" w:sz="4" w:space="0" w:color="99CCFF"/>
               <w:right w:val="double" w:sz="6" w:space="0" w:color="008080"/>
             </w:tcBorders>
             <w:shd w:val="clear" w:color="auto" w:fill="auto"/>
@@ -1192,11 +1534,1075 @@
               <w:jc w:val="center"/>
               <w:rPr>
                 <w:rFonts w:ascii="Courier New" w:hAnsi="Courier New" w:cs="Courier New"/>
-                <w:color w:val="000080"/>
-                <w:kern w:val="0"/>
-                <w:sz w:val="22"/>
-              </w:rPr>
-            </w:pPr>
+                <w:color w:val="333333"/>
+                <w:kern w:val="0"/>
+                <w:sz w:val="22"/>
+              </w:rPr>
+            </w:pPr>
+            <w:r>
+              <w:rPr>
+                <w:rFonts w:ascii="Courier New" w:hAnsi="Courier New" w:cs="Courier New"/>
+                <w:color w:val="333333"/>
+                <w:kern w:val="0"/>
+                <w:sz w:val="22"/>
+              </w:rPr>
+              <w:t>补充描述</w:t>
+            </w:r>
+          </w:p>
+        </w:tc>
+      </w:tr>
+      <w:tr>
+        <w:trPr>
+          <w:trHeight w:val="510"/>
+        </w:trPr>
+        <w:tc>
+          <w:tcPr>
+            <w:tcW w:w="1418" w:type="dxa"/>
+            <w:tcBorders>
+              <w:top w:val="nil"/>
+              <w:left w:val="double" w:sz="6" w:space="0" w:color="008080"/>
+              <w:bottom w:val="single" w:sz="4" w:space="0" w:color="99CCFF"/>
+              <w:right w:val="single" w:sz="4" w:space="0" w:color="99CCFF"/>
+            </w:tcBorders>
+            <w:shd w:val="clear" w:color="auto" w:fill="auto"/>
+            <w:noWrap/>
+            <w:vAlign w:val="center"/>
+            <w:hideMark/>
+          </w:tcPr>
+          <w:p>
+            <w:pPr>
+              <w:widowControl/>
+              <w:jc w:val="center"/>
+              <w:rPr>
+                <w:rFonts w:ascii="Courier New" w:hAnsi="Courier New" w:cs="Courier New"/>
+                <w:color w:val="333399"/>
+                <w:kern w:val="0"/>
+                <w:sz w:val="22"/>
+              </w:rPr>
+            </w:pPr>
+            <w:r>
+              <w:rPr>
+                <w:rFonts w:ascii="Courier New" w:hAnsi="Courier New" w:cs="Courier New" w:hint="eastAsia"/>
+                <w:color w:val="333399"/>
+                <w:kern w:val="0"/>
+                <w:sz w:val="22"/>
+              </w:rPr>
+              <w:t>2013-</w:t>
+            </w:r>
+            <w:r>
+              <w:rPr>
+                <w:rFonts w:ascii="Courier New" w:hAnsi="Courier New" w:cs="Courier New"/>
+                <w:color w:val="333399"/>
+                <w:kern w:val="0"/>
+                <w:sz w:val="22"/>
+              </w:rPr>
+              <w:t>2017</w:t>
+            </w:r>
+          </w:p>
+        </w:tc>
+        <w:tc>
+          <w:tcPr>
+            <w:tcW w:w="2269" w:type="dxa"/>
+            <w:gridSpan w:val="3"/>
+            <w:tcBorders>
+              <w:top w:val="nil"/>
+              <w:left w:val="nil"/>
+              <w:bottom w:val="single" w:sz="4" w:space="0" w:color="99CCFF"/>
+              <w:right w:val="single" w:sz="4" w:space="0" w:color="99CCFF"/>
+            </w:tcBorders>
+            <w:shd w:val="clear" w:color="auto" w:fill="auto"/>
+            <w:noWrap/>
+            <w:vAlign w:val="center"/>
+            <w:hideMark/>
+          </w:tcPr>
+          <w:p>
+            <w:pPr>
+              <w:widowControl/>
+              <w:jc w:val="center"/>
+              <w:rPr>
+                <w:rFonts w:ascii="Courier New" w:hAnsi="Courier New" w:cs="Courier New"/>
+                <w:color w:val="333399"/>
+                <w:kern w:val="0"/>
+                <w:sz w:val="22"/>
+              </w:rPr>
+            </w:pPr>
+            <w:r>
+              <w:rPr>
+                <w:rFonts w:ascii="Courier New" w:hAnsi="Courier New" w:cs="Courier New"/>
+                <w:color w:val="333399"/>
+                <w:kern w:val="0"/>
+                <w:sz w:val="22"/>
+              </w:rPr>
+              <w:t>江苏大学</w:t>
+            </w:r>
+          </w:p>
+        </w:tc>
+        <w:tc>
+          <w:tcPr>
+            <w:tcW w:w="1275" w:type="dxa"/>
+            <w:gridSpan w:val="2"/>
+            <w:tcBorders>
+              <w:top w:val="nil"/>
+              <w:left w:val="nil"/>
+              <w:bottom w:val="single" w:sz="4" w:space="0" w:color="99CCFF"/>
+              <w:right w:val="single" w:sz="4" w:space="0" w:color="99CCFF"/>
+            </w:tcBorders>
+            <w:shd w:val="clear" w:color="auto" w:fill="auto"/>
+            <w:noWrap/>
+            <w:vAlign w:val="center"/>
+            <w:hideMark/>
+          </w:tcPr>
+          <w:p>
+            <w:pPr>
+              <w:widowControl/>
+              <w:jc w:val="center"/>
+              <w:rPr>
+                <w:rFonts w:ascii="Courier New" w:hAnsi="Courier New" w:cs="Courier New"/>
+                <w:color w:val="333399"/>
+                <w:kern w:val="0"/>
+                <w:sz w:val="22"/>
+              </w:rPr>
+            </w:pPr>
+            <w:r>
+              <w:rPr>
+                <w:rFonts w:ascii="Courier New" w:hAnsi="Courier New" w:cs="Courier New"/>
+                <w:color w:val="333399"/>
+                <w:kern w:val="0"/>
+                <w:sz w:val="22"/>
+              </w:rPr>
+              <w:t>本科</w:t>
+            </w:r>
+          </w:p>
+        </w:tc>
+        <w:tc>
+          <w:tcPr>
+            <w:tcW w:w="2046" w:type="dxa"/>
+            <w:gridSpan w:val="2"/>
+            <w:tcBorders>
+              <w:top w:val="nil"/>
+              <w:left w:val="nil"/>
+              <w:bottom w:val="single" w:sz="4" w:space="0" w:color="99CCFF"/>
+              <w:right w:val="single" w:sz="4" w:space="0" w:color="99CCFF"/>
+            </w:tcBorders>
+            <w:shd w:val="clear" w:color="auto" w:fill="auto"/>
+            <w:noWrap/>
+            <w:vAlign w:val="center"/>
+            <w:hideMark/>
+          </w:tcPr>
+          <w:p>
+            <w:pPr>
+              <w:widowControl/>
+              <w:jc w:val="center"/>
+              <w:rPr>
+                <w:rFonts w:ascii="Courier New" w:hAnsi="Courier New" w:cs="Courier New"/>
+                <w:color w:val="333399"/>
+                <w:kern w:val="0"/>
+                <w:sz w:val="22"/>
+              </w:rPr>
+            </w:pPr>
+            <w:r>
+              <w:rPr>
+                <w:rFonts w:ascii="Courier New" w:hAnsi="Courier New" w:cs="Courier New"/>
+                <w:color w:val="333399"/>
+                <w:kern w:val="0"/>
+                <w:sz w:val="22"/>
+              </w:rPr>
+              <w:t>网络工程</w:t>
+            </w:r>
+          </w:p>
+        </w:tc>
+        <w:tc>
+          <w:tcPr>
+            <w:tcW w:w="2773" w:type="dxa"/>
+            <w:gridSpan w:val="2"/>
+            <w:tcBorders>
+              <w:top w:val="single" w:sz="4" w:space="0" w:color="99CCFF"/>
+              <w:left w:val="nil"/>
+              <w:bottom w:val="single" w:sz="4" w:space="0" w:color="99CCFF"/>
+              <w:right w:val="double" w:sz="6" w:space="0" w:color="008080"/>
+            </w:tcBorders>
+            <w:shd w:val="clear" w:color="auto" w:fill="auto"/>
+            <w:noWrap/>
+            <w:vAlign w:val="center"/>
+            <w:hideMark/>
+          </w:tcPr>
+          <w:p>
+            <w:pPr>
+              <w:widowControl/>
+              <w:jc w:val="center"/>
+              <w:rPr>
+                <w:rFonts w:ascii="Courier New" w:hAnsi="Courier New" w:cs="Courier New"/>
+                <w:color w:val="333399"/>
+                <w:kern w:val="0"/>
+                <w:sz w:val="22"/>
+              </w:rPr>
+            </w:pPr>
+            <w:r>
+              <w:rPr>
+                <w:rFonts w:ascii="Courier New" w:hAnsi="Courier New" w:cs="Courier New"/>
+                <w:color w:val="333399"/>
+                <w:kern w:val="0"/>
+                <w:sz w:val="22"/>
+              </w:rPr>
+              <w:t>计算机系</w:t>
+            </w:r>
+          </w:p>
+        </w:tc>
+      </w:tr>
+      <w:tr>
+        <w:trPr>
+          <w:trHeight w:val="662"/>
+        </w:trPr>
+        <w:tc>
+          <w:tcPr>
+            <w:tcW w:w="9781" w:type="dxa"/>
+            <w:gridSpan w:val="10"/>
+            <w:tcBorders>
+              <w:top w:val="nil"/>
+              <w:left w:val="double" w:sz="6" w:space="0" w:color="008080"/>
+              <w:bottom w:val="nil"/>
+              <w:right w:val="double" w:sz="6" w:space="0" w:color="008080"/>
+            </w:tcBorders>
+            <w:shd w:val="clear" w:color="000000" w:fill="99CCFF"/>
+            <w:noWrap/>
+            <w:vAlign w:val="center"/>
+            <w:hideMark/>
+          </w:tcPr>
+          <w:p>
+            <w:pPr>
+              <w:widowControl/>
+              <w:jc w:val="left"/>
+              <w:rPr>
+                <w:rFonts w:ascii="Courier New" w:hAnsi="Courier New" w:cs="Courier New"/>
+                <w:kern w:val="0"/>
+                <w:sz w:val="22"/>
+              </w:rPr>
+            </w:pPr>
+            <w:r>
+              <w:rPr>
+                <w:rFonts w:ascii="微软雅黑" w:eastAsia="微软雅黑" w:hAnsi="微软雅黑" w:cs="宋体" w:hint="eastAsia"/>
+                <w:b/>
+                <w:bCs/>
+                <w:color w:val="FFFFFF"/>
+                <w:kern w:val="0"/>
+                <w:sz w:val="22"/>
+              </w:rPr>
+              <w:t>自我评价</w:t>
+            </w:r>
+          </w:p>
+        </w:tc>
+      </w:tr>
+      <w:tr>
+        <w:trPr>
+          <w:trHeight w:val="1700"/>
+        </w:trPr>
+        <w:tc>
+          <w:tcPr>
+            <w:tcW w:w="9781" w:type="dxa"/>
+            <w:gridSpan w:val="10"/>
+            <w:tcBorders>
+              <w:top w:val="single" w:sz="4" w:space="0" w:color="99CCFF"/>
+              <w:left w:val="double" w:sz="6" w:space="0" w:color="008080"/>
+              <w:bottom w:val="single" w:sz="4" w:space="0" w:color="99CCFF"/>
+              <w:right w:val="double" w:sz="6" w:space="0" w:color="008080"/>
+            </w:tcBorders>
+            <w:shd w:val="clear" w:color="auto" w:fill="auto"/>
+            <w:noWrap/>
+            <w:vAlign w:val="center"/>
+            <w:hideMark/>
+          </w:tcPr>
+          <w:p>
+            <w:pPr>
+              <w:widowControl/>
+              <w:ind w:firstLineChars="200" w:firstLine="440"/>
+              <w:rPr>
+                <w:rFonts w:ascii="Courier New" w:hAnsi="Courier New" w:cs="Courier New"/>
+                <w:color w:val="000080"/>
+                <w:kern w:val="0"/>
+                <w:sz w:val="22"/>
+              </w:rPr>
+            </w:pPr>
+          </w:p>
+          <w:p>
+            <w:pPr>
+              <w:widowControl/>
+              <w:ind w:firstLineChars="200" w:firstLine="440"/>
+              <w:rPr>
+                <w:rFonts w:ascii="宋体" w:hAnsi="宋体" w:cs="Courier New"/>
+                <w:color w:val="000080"/>
+                <w:kern w:val="0"/>
+                <w:sz w:val="22"/>
+              </w:rPr>
+            </w:pPr>
+            <w:r>
+              <w:rPr>
+                <w:rFonts w:ascii="Courier New" w:hAnsi="Courier New" w:cs="Courier New"/>
+                <w:color w:val="000080"/>
+                <w:kern w:val="0"/>
+                <w:sz w:val="22"/>
+              </w:rPr>
+              <w:t>所有计算机专业基础课均通过，具备</w:t>
+            </w:r>
+            <w:r>
+              <w:rPr>
+                <w:rFonts w:ascii="Courier New" w:hAnsi="Courier New" w:cs="Courier New" w:hint="eastAsia"/>
+                <w:color w:val="000080"/>
+                <w:kern w:val="0"/>
+                <w:sz w:val="22"/>
+              </w:rPr>
+              <w:t>良好的</w:t>
+            </w:r>
+            <w:r>
+              <w:rPr>
+                <w:rFonts w:ascii="Courier New" w:hAnsi="Courier New" w:cs="Courier New"/>
+                <w:color w:val="000080"/>
+                <w:kern w:val="0"/>
+                <w:sz w:val="22"/>
+              </w:rPr>
+              <w:t>计算机专业基础，大二对前端产生浓厚的学习兴趣并开始学习前端。结合专业基础课，自学了</w:t>
+            </w:r>
+            <w:r>
+              <w:rPr>
+                <w:rFonts w:ascii="宋体" w:hAnsi="宋体" w:cs="Courier New"/>
+                <w:color w:val="000080"/>
+                <w:kern w:val="0"/>
+                <w:sz w:val="22"/>
+              </w:rPr>
+              <w:t>HTML</w:t>
+            </w:r>
+            <w:r>
+              <w:rPr>
+                <w:rFonts w:ascii="宋体" w:hAnsi="宋体" w:cs="Courier New"/>
+                <w:color w:val="000080"/>
+                <w:kern w:val="0"/>
+                <w:sz w:val="22"/>
+              </w:rPr>
+              <w:t>、CSS，JavaScript了解CSS3、HTML5的语义化标签等新特性，能够根据要求编写兼容</w:t>
+            </w:r>
+            <w:r>
+              <w:rPr>
+                <w:rFonts w:ascii="宋体" w:hAnsi="宋体" w:cs="Courier New" w:hint="eastAsia"/>
+                <w:color w:val="000080"/>
+                <w:kern w:val="0"/>
+                <w:sz w:val="22"/>
+              </w:rPr>
+              <w:t>各</w:t>
+            </w:r>
+            <w:r>
+              <w:rPr>
+                <w:rFonts w:ascii="宋体" w:hAnsi="宋体" w:cs="Courier New" w:hint="eastAsia"/>
+                <w:color w:val="000080"/>
+                <w:kern w:val="0"/>
+                <w:sz w:val="22"/>
+              </w:rPr>
+              <w:t>种</w:t>
+            </w:r>
+            <w:r>
+              <w:rPr>
+                <w:rFonts w:ascii="宋体" w:hAnsi="宋体" w:cs="Courier New" w:hint="eastAsia"/>
+                <w:color w:val="000080"/>
+                <w:kern w:val="0"/>
+                <w:sz w:val="22"/>
+              </w:rPr>
+              <w:t>浏览器的</w:t>
+            </w:r>
+            <w:r>
+              <w:rPr>
+                <w:rFonts w:ascii="宋体" w:hAnsi="宋体" w:cs="Courier New"/>
+                <w:color w:val="000080"/>
+                <w:kern w:val="0"/>
+                <w:sz w:val="22"/>
+              </w:rPr>
+              <w:t>静态界面，并能够编写JavaScript原生代码实现交互效果，对jQuery</w:t>
+            </w:r>
+            <w:r>
+              <w:rPr>
+                <w:rFonts w:ascii="宋体" w:hAnsi="宋体" w:cs="Courier New" w:hint="eastAsia"/>
+                <w:color w:val="000080"/>
+                <w:kern w:val="0"/>
+                <w:sz w:val="22"/>
+              </w:rPr>
+              <w:t>框架熟悉使用，</w:t>
+            </w:r>
+            <w:r>
+              <w:rPr>
+                <w:rFonts w:ascii="宋体" w:hAnsi="宋体" w:cs="Courier New" w:hint="eastAsia"/>
+                <w:color w:val="000080"/>
+                <w:kern w:val="0"/>
+                <w:sz w:val="22"/>
+              </w:rPr>
+              <w:t>了解Bootstrap、AngularJS框架；</w:t>
+            </w:r>
+            <w:r>
+              <w:rPr>
+                <w:rFonts w:ascii="宋体" w:hAnsi="宋体" w:cs="Courier New" w:hint="eastAsia"/>
+                <w:color w:val="000080"/>
+                <w:kern w:val="0"/>
+                <w:sz w:val="22"/>
+              </w:rPr>
+              <w:t>自学</w:t>
+            </w:r>
+            <w:r>
+              <w:rPr>
+                <w:rFonts w:ascii="宋体" w:hAnsi="宋体" w:cs="Courier New" w:hint="eastAsia"/>
+                <w:color w:val="000080"/>
+                <w:kern w:val="0"/>
+                <w:sz w:val="22"/>
+              </w:rPr>
+              <w:t>了PHP</w:t>
+            </w:r>
+            <w:r>
+              <w:rPr>
+                <w:rFonts w:ascii="宋体" w:hAnsi="宋体" w:cs="Courier New" w:hint="eastAsia"/>
+                <w:color w:val="000080"/>
+                <w:kern w:val="0"/>
+                <w:sz w:val="22"/>
+              </w:rPr>
+              <w:t>语言，</w:t>
+            </w:r>
+            <w:r>
+              <w:rPr>
+                <w:rFonts w:ascii="宋体" w:hAnsi="宋体" w:cs="Courier New" w:hint="eastAsia"/>
+                <w:color w:val="000080"/>
+                <w:kern w:val="0"/>
+                <w:sz w:val="22"/>
+              </w:rPr>
+              <w:t>在个人站中实现了登录注册、留言板等功能，能根据要求编写</w:t>
+            </w:r>
+            <w:r>
+              <w:rPr>
+                <w:rFonts w:ascii="宋体" w:hAnsi="宋体" w:cs="Courier New" w:hint="eastAsia"/>
+                <w:color w:val="000080"/>
+                <w:kern w:val="0"/>
+                <w:sz w:val="22"/>
+              </w:rPr>
+              <w:t>PHP</w:t>
+            </w:r>
+            <w:r>
+              <w:rPr>
+                <w:rFonts w:ascii="宋体" w:hAnsi="宋体" w:cs="Courier New" w:hint="eastAsia"/>
+                <w:color w:val="000080"/>
+                <w:kern w:val="0"/>
+                <w:sz w:val="22"/>
+              </w:rPr>
+              <w:t>原生代码，</w:t>
+            </w:r>
+            <w:r>
+              <w:rPr>
+                <w:rFonts w:ascii="宋体" w:hAnsi="宋体" w:cs="Courier New" w:hint="eastAsia"/>
+                <w:color w:val="000080"/>
+                <w:kern w:val="0"/>
+                <w:sz w:val="22"/>
+              </w:rPr>
+              <w:t>熟悉</w:t>
+            </w:r>
+            <w:r>
+              <w:rPr>
+                <w:rFonts w:ascii="宋体" w:hAnsi="宋体" w:cs="Courier New" w:hint="eastAsia"/>
+                <w:color w:val="000080"/>
+                <w:kern w:val="0"/>
+                <w:sz w:val="22"/>
+              </w:rPr>
+              <w:t>ThinkPHP框架，MVC编程模式；熟悉使用github代码托管，SVN版本控制工具；</w:t>
+            </w:r>
+            <w:r>
+              <w:rPr>
+                <w:rFonts w:ascii="宋体" w:hAnsi="宋体" w:cs="Courier New" w:hint="eastAsia"/>
+                <w:color w:val="000080"/>
+                <w:kern w:val="0"/>
+                <w:sz w:val="22"/>
+              </w:rPr>
+              <w:t>熟悉使用PS工具切图</w:t>
+            </w:r>
+          </w:p>
+          <w:p>
+            <w:pPr>
+              <w:widowControl/>
+              <w:ind w:firstLineChars="200" w:firstLine="440"/>
+              <w:rPr>
+                <w:rFonts w:ascii="宋体" w:hAnsi="宋体" w:cs="Courier New"/>
+                <w:color w:val="000080"/>
+                <w:kern w:val="0"/>
+                <w:sz w:val="22"/>
+              </w:rPr>
+            </w:pPr>
+          </w:p>
+        </w:tc>
+      </w:tr>
+      <w:tr>
+        <w:trPr>
+          <w:trHeight w:val="595"/>
+        </w:trPr>
+        <w:tc>
+          <w:tcPr>
+            <w:tcW w:w="9781" w:type="dxa"/>
+            <w:gridSpan w:val="10"/>
+            <w:tcBorders>
+              <w:top w:val="nil"/>
+              <w:left w:val="double" w:sz="6" w:space="0" w:color="008080"/>
+              <w:bottom w:val="nil"/>
+              <w:right w:val="double" w:sz="6" w:space="0" w:color="008080"/>
+            </w:tcBorders>
+            <w:shd w:val="clear" w:color="000000" w:fill="99CCFF"/>
+            <w:noWrap/>
+            <w:vAlign w:val="center"/>
+            <w:hideMark/>
+          </w:tcPr>
+          <w:p>
+            <w:pPr>
+              <w:widowControl/>
+              <w:jc w:val="left"/>
+              <w:rPr>
+                <w:rFonts w:ascii="Courier New" w:hAnsi="Courier New" w:cs="Courier New"/>
+                <w:b/>
+                <w:color w:val="FFFFFF"/>
+                <w:kern w:val="0"/>
+                <w:sz w:val="22"/>
+              </w:rPr>
+            </w:pPr>
+            <w:r>
+              <w:rPr>
+                <w:rFonts w:ascii="Courier New" w:hAnsi="Courier New" w:cs="Courier New" w:hint="eastAsia"/>
+                <w:b/>
+                <w:color w:val="FFFFFF"/>
+                <w:kern w:val="0"/>
+                <w:sz w:val="22"/>
+              </w:rPr>
+              <w:t>实习</w:t>
+            </w:r>
+            <w:r>
+              <w:rPr>
+                <w:rFonts w:ascii="Courier New" w:hAnsi="Courier New" w:cs="Courier New" w:hint="eastAsia"/>
+                <w:b/>
+                <w:color w:val="FFFFFF"/>
+                <w:kern w:val="0"/>
+                <w:sz w:val="22"/>
+              </w:rPr>
+              <w:t>经历</w:t>
+            </w:r>
+          </w:p>
+        </w:tc>
+      </w:tr>
+      <w:tr>
+        <w:trPr>
+          <w:trHeight w:val="510"/>
+        </w:trPr>
+        <w:tc>
+          <w:tcPr>
+            <w:tcW w:w="1418" w:type="dxa"/>
+            <w:tcBorders>
+              <w:top w:val="nil"/>
+              <w:left w:val="double" w:sz="6" w:space="0" w:color="008080"/>
+              <w:bottom w:val="single" w:sz="4" w:space="0" w:color="99CCFF"/>
+              <w:right w:val="single" w:sz="4" w:space="0" w:color="99CCFF"/>
+            </w:tcBorders>
+            <w:shd w:val="clear" w:color="auto" w:fill="auto"/>
+            <w:noWrap/>
+            <w:vAlign w:val="center"/>
+          </w:tcPr>
+          <w:p>
+            <w:pPr>
+              <w:widowControl/>
+              <w:jc w:val="center"/>
+              <w:rPr>
+                <w:rFonts w:ascii="Courier New" w:hAnsi="Courier New" w:cs="Courier New"/>
+                <w:color w:val="333333"/>
+                <w:kern w:val="0"/>
+                <w:sz w:val="22"/>
+              </w:rPr>
+            </w:pPr>
+            <w:r>
+              <w:rPr>
+                <w:rFonts w:ascii="Courier New" w:hAnsi="Courier New" w:cs="Courier New"/>
+                <w:color w:val="333333"/>
+                <w:kern w:val="0"/>
+                <w:sz w:val="22"/>
+              </w:rPr>
+              <w:t>时　　间</w:t>
+            </w:r>
+          </w:p>
+        </w:tc>
+        <w:tc>
+          <w:tcPr>
+            <w:tcW w:w="2269" w:type="dxa"/>
+            <w:gridSpan w:val="3"/>
+            <w:tcBorders>
+              <w:top w:val="nil"/>
+              <w:left w:val="nil"/>
+              <w:bottom w:val="single" w:sz="4" w:space="0" w:color="99CCFF"/>
+              <w:right w:val="single" w:sz="4" w:space="0" w:color="99CCFF"/>
+            </w:tcBorders>
+            <w:shd w:val="clear" w:color="auto" w:fill="auto"/>
+            <w:noWrap/>
+            <w:vAlign w:val="center"/>
+          </w:tcPr>
+          <w:p>
+            <w:pPr>
+              <w:widowControl/>
+              <w:jc w:val="center"/>
+              <w:rPr>
+                <w:rFonts w:ascii="Courier New" w:hAnsi="Courier New" w:cs="Courier New"/>
+                <w:color w:val="333333"/>
+                <w:kern w:val="0"/>
+                <w:sz w:val="22"/>
+              </w:rPr>
+            </w:pPr>
+            <w:r>
+              <w:rPr>
+                <w:rFonts w:ascii="Courier New" w:hAnsi="Courier New" w:cs="Courier New"/>
+                <w:color w:val="333333"/>
+                <w:kern w:val="0"/>
+                <w:sz w:val="22"/>
+              </w:rPr>
+              <w:t>公司名称</w:t>
+            </w:r>
+          </w:p>
+        </w:tc>
+        <w:tc>
+          <w:tcPr>
+            <w:tcW w:w="6094" w:type="dxa"/>
+            <w:gridSpan w:val="6"/>
+            <w:tcBorders>
+              <w:top w:val="nil"/>
+              <w:left w:val="nil"/>
+              <w:bottom w:val="single" w:sz="4" w:space="0" w:color="99CCFF"/>
+              <w:right w:val="double" w:sz="6" w:space="0" w:color="008080"/>
+            </w:tcBorders>
+            <w:shd w:val="clear" w:color="auto" w:fill="auto"/>
+            <w:noWrap/>
+            <w:vAlign w:val="center"/>
+          </w:tcPr>
+          <w:p>
+            <w:pPr>
+              <w:widowControl/>
+              <w:jc w:val="center"/>
+              <w:rPr>
+                <w:rFonts w:ascii="Courier New" w:hAnsi="Courier New" w:cs="Courier New"/>
+                <w:color w:val="333333"/>
+                <w:kern w:val="0"/>
+                <w:sz w:val="22"/>
+              </w:rPr>
+            </w:pPr>
+            <w:r>
+              <w:rPr>
+                <w:rFonts w:ascii="Courier New" w:hAnsi="Courier New" w:cs="Courier New" w:hint="eastAsia"/>
+                <w:color w:val="333333"/>
+                <w:kern w:val="0"/>
+                <w:sz w:val="22"/>
+              </w:rPr>
+              <w:t>主要职责</w:t>
+            </w:r>
+          </w:p>
+        </w:tc>
+      </w:tr>
+      <w:tr>
+        <w:trPr>
+          <w:trHeight w:val="1421"/>
+        </w:trPr>
+        <w:tc>
+          <w:tcPr>
+            <w:tcW w:w="1418" w:type="dxa"/>
+            <w:tcBorders>
+              <w:top w:val="nil"/>
+              <w:left w:val="double" w:sz="6" w:space="0" w:color="008080"/>
+              <w:bottom w:val="single" w:sz="4" w:space="0" w:color="99CCFF"/>
+              <w:right w:val="single" w:sz="4" w:space="0" w:color="99CCFF"/>
+            </w:tcBorders>
+            <w:shd w:val="clear" w:color="auto" w:fill="auto"/>
+            <w:noWrap/>
+            <w:vAlign w:val="center"/>
+          </w:tcPr>
+          <w:p>
+            <w:pPr>
+              <w:widowControl/>
+              <w:jc w:val="center"/>
+              <w:rPr>
+                <w:rFonts w:ascii="Courier New" w:hAnsi="Courier New" w:cs="Courier New"/>
+                <w:color w:val="333399"/>
+                <w:kern w:val="0"/>
+                <w:sz w:val="22"/>
+              </w:rPr>
+            </w:pPr>
+            <w:r>
+              <w:rPr>
+                <w:rFonts w:ascii="Courier New" w:hAnsi="Courier New" w:cs="Courier New" w:hint="eastAsia"/>
+                <w:color w:val="333399"/>
+                <w:kern w:val="0"/>
+                <w:sz w:val="22"/>
+              </w:rPr>
+              <w:t>2016.</w:t>
+            </w:r>
+            <w:r>
+              <w:rPr>
+                <w:rFonts w:ascii="Courier New" w:hAnsi="Courier New" w:cs="Courier New"/>
+                <w:color w:val="333399"/>
+                <w:kern w:val="0"/>
+                <w:sz w:val="22"/>
+              </w:rPr>
+              <w:t>9</w:t>
+            </w:r>
+            <w:r>
+              <w:rPr>
+                <w:rFonts w:ascii="Courier New" w:hAnsi="Courier New" w:cs="Courier New" w:hint="eastAsia"/>
+                <w:color w:val="333399"/>
+                <w:kern w:val="0"/>
+                <w:sz w:val="22"/>
+              </w:rPr>
+              <w:t>-</w:t>
+            </w:r>
+            <w:r>
+              <w:rPr>
+                <w:rFonts w:ascii="Courier New" w:hAnsi="Courier New" w:cs="Courier New"/>
+                <w:color w:val="333399"/>
+                <w:kern w:val="0"/>
+                <w:sz w:val="22"/>
+              </w:rPr>
+              <w:t>至今</w:t>
+            </w:r>
+          </w:p>
+        </w:tc>
+        <w:tc>
+          <w:tcPr>
+            <w:tcW w:w="2269" w:type="dxa"/>
+            <w:gridSpan w:val="3"/>
+            <w:tcBorders>
+              <w:top w:val="nil"/>
+              <w:left w:val="nil"/>
+              <w:bottom w:val="single" w:sz="4" w:space="0" w:color="99CCFF"/>
+              <w:right w:val="single" w:sz="4" w:space="0" w:color="99CCFF"/>
+            </w:tcBorders>
+            <w:shd w:val="clear" w:color="auto" w:fill="auto"/>
+            <w:noWrap/>
+            <w:vAlign w:val="center"/>
+          </w:tcPr>
+          <w:p>
+            <w:pPr>
+              <w:widowControl/>
+              <w:jc w:val="center"/>
+              <w:rPr>
+                <w:rFonts w:ascii="Courier New" w:hAnsi="Courier New" w:cs="Courier New"/>
+                <w:color w:val="333399"/>
+                <w:kern w:val="0"/>
+                <w:sz w:val="22"/>
+              </w:rPr>
+            </w:pPr>
+            <w:r>
+              <w:rPr>
+                <w:rFonts w:ascii="Courier New" w:hAnsi="Courier New" w:cs="Courier New"/>
+                <w:color w:val="333399"/>
+                <w:kern w:val="0"/>
+                <w:sz w:val="22"/>
+              </w:rPr>
+              <w:t>镇江瑞利网络科技有限公司</w:t>
+            </w:r>
+          </w:p>
+        </w:tc>
+        <w:tc>
+          <w:tcPr>
+            <w:tcW w:w="6094" w:type="dxa"/>
+            <w:gridSpan w:val="6"/>
+            <w:tcBorders>
+              <w:top w:val="nil"/>
+              <w:left w:val="nil"/>
+              <w:bottom w:val="single" w:sz="4" w:space="0" w:color="99CCFF"/>
+              <w:right w:val="double" w:sz="6" w:space="0" w:color="008080"/>
+            </w:tcBorders>
+            <w:shd w:val="clear" w:color="auto" w:fill="auto"/>
+            <w:noWrap/>
+            <w:vAlign w:val="center"/>
+          </w:tcPr>
+          <w:p>
+            <w:pPr>
+              <w:widowControl/>
+              <w:ind w:leftChars="100" w:left="210"/>
+              <w:jc w:val="left"/>
+              <w:rPr>
+                <w:rFonts w:ascii="Courier New" w:hAnsi="Courier New" w:cs="Courier New"/>
+                <w:color w:val="333399"/>
+                <w:kern w:val="0"/>
+                <w:sz w:val="22"/>
+              </w:rPr>
+            </w:pPr>
+            <w:r>
+              <w:rPr>
+                <w:rFonts w:ascii="Courier New" w:hAnsi="Courier New" w:cs="Courier New" w:hint="eastAsia"/>
+                <w:color w:val="333399"/>
+                <w:kern w:val="0"/>
+                <w:sz w:val="22"/>
+              </w:rPr>
+              <w:t>前期负责前端网页的编写并配合后端完成交接，</w:t>
+            </w:r>
+            <w:r>
+              <w:rPr>
+                <w:rFonts w:ascii="Courier New" w:hAnsi="Courier New" w:cs="Courier New" w:hint="eastAsia"/>
+                <w:color w:val="333399"/>
+                <w:kern w:val="0"/>
+                <w:sz w:val="22"/>
+              </w:rPr>
+              <w:t>至少编写有</w:t>
+            </w:r>
+            <w:r>
+              <w:rPr>
+                <w:rFonts w:ascii="Courier New" w:hAnsi="Courier New" w:cs="Courier New" w:hint="eastAsia"/>
+                <w:color w:val="333399"/>
+                <w:kern w:val="0"/>
+                <w:sz w:val="22"/>
+              </w:rPr>
+              <w:t>20</w:t>
+            </w:r>
+            <w:r>
+              <w:rPr>
+                <w:rFonts w:ascii="Courier New" w:hAnsi="Courier New" w:cs="Courier New" w:hint="eastAsia"/>
+                <w:color w:val="333399"/>
+                <w:kern w:val="0"/>
+                <w:sz w:val="22"/>
+              </w:rPr>
+              <w:t>余张界面，</w:t>
+            </w:r>
+            <w:r>
+              <w:rPr>
+                <w:rFonts w:ascii="Courier New" w:hAnsi="Courier New" w:cs="Courier New" w:hint="eastAsia"/>
+                <w:color w:val="333399"/>
+                <w:kern w:val="0"/>
+                <w:sz w:val="22"/>
+              </w:rPr>
+              <w:t>js</w:t>
+            </w:r>
+            <w:r>
+              <w:rPr>
+                <w:rFonts w:ascii="Courier New" w:hAnsi="Courier New" w:cs="Courier New" w:hint="eastAsia"/>
+                <w:color w:val="333399"/>
+                <w:kern w:val="0"/>
+                <w:sz w:val="22"/>
+              </w:rPr>
+              <w:t>部分主要使用</w:t>
+            </w:r>
+            <w:r>
+              <w:rPr>
+                <w:rFonts w:ascii="Courier New" w:hAnsi="Courier New" w:cs="Courier New" w:hint="eastAsia"/>
+                <w:color w:val="333399"/>
+                <w:kern w:val="0"/>
+                <w:sz w:val="22"/>
+              </w:rPr>
+              <w:t>JQ</w:t>
+            </w:r>
+            <w:r>
+              <w:rPr>
+                <w:rFonts w:ascii="Courier New" w:hAnsi="Courier New" w:cs="Courier New" w:hint="eastAsia"/>
+                <w:color w:val="333399"/>
+                <w:kern w:val="0"/>
+                <w:sz w:val="22"/>
+              </w:rPr>
+              <w:t>u</w:t>
+            </w:r>
+            <w:bookmarkStart w:id="0" w:name="_GoBack"/>
+            <w:bookmarkEnd w:id="0"/>
+            <w:r>
+              <w:rPr>
+                <w:rFonts w:ascii="Courier New" w:hAnsi="Courier New" w:cs="Courier New" w:hint="eastAsia"/>
+                <w:color w:val="333399"/>
+                <w:kern w:val="0"/>
+                <w:sz w:val="22"/>
+              </w:rPr>
+              <w:t>ery</w:t>
+            </w:r>
+            <w:r>
+              <w:rPr>
+                <w:rFonts w:ascii="Courier New" w:hAnsi="Courier New" w:cs="Courier New" w:hint="eastAsia"/>
+                <w:color w:val="333399"/>
+                <w:kern w:val="0"/>
+                <w:sz w:val="22"/>
+              </w:rPr>
+              <w:t>框架；后期转入</w:t>
+            </w:r>
+            <w:r>
+              <w:rPr>
+                <w:rFonts w:ascii="Courier New" w:hAnsi="Courier New" w:cs="Courier New"/>
+                <w:color w:val="333399"/>
+                <w:kern w:val="0"/>
+                <w:sz w:val="22"/>
+              </w:rPr>
+              <w:t>后端</w:t>
+            </w:r>
+            <w:r>
+              <w:rPr>
+                <w:rFonts w:ascii="Courier New" w:hAnsi="Courier New" w:cs="Courier New"/>
+                <w:color w:val="333399"/>
+                <w:kern w:val="0"/>
+                <w:sz w:val="22"/>
+              </w:rPr>
+              <w:t>PHP</w:t>
+            </w:r>
+            <w:r>
+              <w:rPr>
+                <w:rFonts w:ascii="Courier New" w:hAnsi="Courier New" w:cs="Courier New"/>
+                <w:color w:val="333399"/>
+                <w:kern w:val="0"/>
+                <w:sz w:val="22"/>
+              </w:rPr>
+              <w:t>开发，使用</w:t>
+            </w:r>
+            <w:r>
+              <w:rPr>
+                <w:rFonts w:ascii="Courier New" w:hAnsi="Courier New" w:cs="Courier New"/>
+                <w:color w:val="333399"/>
+                <w:kern w:val="0"/>
+                <w:sz w:val="22"/>
+              </w:rPr>
+              <w:t>ThinkPHP</w:t>
+            </w:r>
+            <w:r>
+              <w:rPr>
+                <w:rFonts w:ascii="Courier New" w:hAnsi="Courier New" w:cs="Courier New"/>
+                <w:color w:val="333399"/>
+                <w:kern w:val="0"/>
+                <w:sz w:val="22"/>
+              </w:rPr>
+              <w:t>框架</w:t>
+            </w:r>
+            <w:r>
+              <w:rPr>
+                <w:rFonts w:ascii="Courier New" w:hAnsi="Courier New" w:cs="Courier New"/>
+                <w:color w:val="333399"/>
+                <w:kern w:val="0"/>
+                <w:sz w:val="22"/>
+              </w:rPr>
+              <w:t>，</w:t>
+            </w:r>
+            <w:r>
+              <w:rPr>
+                <w:rFonts w:ascii="Courier New" w:hAnsi="Courier New" w:cs="Courier New"/>
+                <w:color w:val="333399"/>
+                <w:kern w:val="0"/>
+                <w:sz w:val="22"/>
+              </w:rPr>
+              <w:t>参与开发</w:t>
+            </w:r>
+            <w:r>
+              <w:rPr>
+                <w:rFonts w:ascii="Courier New" w:hAnsi="Courier New" w:cs="Courier New"/>
+                <w:color w:val="333399"/>
+                <w:kern w:val="0"/>
+                <w:sz w:val="22"/>
+              </w:rPr>
+              <w:t>了众筹网项目</w:t>
+            </w:r>
+          </w:p>
+        </w:tc>
+      </w:tr>
+      <w:tr>
+        <w:trPr>
+          <w:trHeight w:val="728"/>
+        </w:trPr>
+        <w:tc>
+          <w:tcPr>
+            <w:tcW w:w="9781" w:type="dxa"/>
+            <w:gridSpan w:val="10"/>
+            <w:tcBorders>
+              <w:top w:val="nil"/>
+              <w:left w:val="double" w:sz="6" w:space="0" w:color="008080"/>
+              <w:bottom w:val="nil"/>
+              <w:right w:val="double" w:sz="6" w:space="0" w:color="008080"/>
+            </w:tcBorders>
+            <w:shd w:val="clear" w:color="000000" w:fill="99CCFF"/>
+            <w:noWrap/>
+            <w:vAlign w:val="center"/>
+            <w:hideMark/>
+          </w:tcPr>
+          <w:p>
+            <w:pPr>
+              <w:widowControl/>
+              <w:jc w:val="left"/>
+              <w:rPr>
+                <w:rFonts w:ascii="Courier New" w:hAnsi="Courier New" w:cs="Courier New"/>
+                <w:kern w:val="0"/>
+                <w:sz w:val="22"/>
+              </w:rPr>
+            </w:pPr>
+            <w:r>
+              <w:rPr>
+                <w:rFonts w:ascii="微软雅黑" w:eastAsia="微软雅黑" w:hAnsi="微软雅黑" w:cs="宋体" w:hint="eastAsia"/>
+                <w:b/>
+                <w:bCs/>
+                <w:color w:val="FFFFFF"/>
+                <w:kern w:val="0"/>
+                <w:sz w:val="22"/>
+              </w:rPr>
+              <w:t>个人站</w:t>
+            </w:r>
+          </w:p>
+        </w:tc>
+      </w:tr>
+      <w:tr>
+        <w:trPr>
+          <w:trHeight w:val="510"/>
+        </w:trPr>
+        <w:tc>
+          <w:tcPr>
+            <w:tcW w:w="9781" w:type="dxa"/>
+            <w:gridSpan w:val="10"/>
+            <w:tcBorders>
+              <w:top w:val="single" w:sz="4" w:space="0" w:color="99CCFF"/>
+              <w:left w:val="double" w:sz="6" w:space="0" w:color="008080"/>
+              <w:bottom w:val="single" w:sz="4" w:space="0" w:color="99CCFF"/>
+              <w:right w:val="double" w:sz="6" w:space="0" w:color="008080"/>
+            </w:tcBorders>
+            <w:shd w:val="clear" w:color="auto" w:fill="auto"/>
+            <w:noWrap/>
+            <w:vAlign w:val="center"/>
+            <w:hideMark/>
+          </w:tcPr>
+          <w:p>
+            <w:pPr>
+              <w:widowControl/>
+              <w:jc w:val="center"/>
+              <w:rPr>
+                <w:rFonts w:ascii="Courier New" w:hAnsi="Courier New" w:cs="Courier New"/>
+                <w:color w:val="333333"/>
+                <w:kern w:val="0"/>
+                <w:sz w:val="22"/>
+              </w:rPr>
+            </w:pPr>
+          </w:p>
+          <w:p>
+            <w:pPr>
+              <w:widowControl/>
+              <w:ind w:firstLineChars="200" w:firstLine="440"/>
+              <w:jc w:val="left"/>
+              <w:rPr>
+                <w:rFonts w:ascii="Courier New" w:hAnsi="Courier New" w:cs="Courier New"/>
+                <w:color w:val="333333"/>
+                <w:kern w:val="0"/>
+                <w:sz w:val="22"/>
+              </w:rPr>
+            </w:pPr>
+            <w:r>
+              <w:rPr>
+                <w:rFonts w:ascii="Courier New" w:hAnsi="Courier New" w:cs="Courier New" w:hint="eastAsia"/>
+                <w:color w:val="333333"/>
+                <w:kern w:val="0"/>
+                <w:sz w:val="22"/>
+              </w:rPr>
+              <w:t>在</w:t>
+            </w:r>
+            <w:r>
+              <w:rPr>
+                <w:rFonts w:ascii="Courier New" w:hAnsi="Courier New" w:cs="Courier New" w:hint="eastAsia"/>
+                <w:color w:val="333333"/>
+                <w:kern w:val="0"/>
+                <w:sz w:val="22"/>
+              </w:rPr>
+              <w:t>github</w:t>
+            </w:r>
+            <w:r>
+              <w:rPr>
+                <w:rFonts w:ascii="Courier New" w:hAnsi="Courier New" w:cs="Courier New" w:hint="eastAsia"/>
+                <w:color w:val="333333"/>
+                <w:kern w:val="0"/>
+                <w:sz w:val="22"/>
+              </w:rPr>
+              <w:t>上有我的个人简历站地址</w:t>
+            </w:r>
             <w:hyperlink r:id="rId7" w:history="1">
               <w:r>
                 <w:rPr>
@@ -1205,94 +2611,63 @@
                   <w:kern w:val="0"/>
                   <w:sz w:val="22"/>
                 </w:rPr>
-                <w:t>1944831771@qq</w:t>
-              </w:r>
-              <w:r>
-                <w:rPr>
-                  <w:rStyle w:val="a6"/>
-                  <w:rFonts w:ascii="Courier New" w:hAnsi="Courier New" w:cs="Courier New"/>
-                  <w:kern w:val="0"/>
-                  <w:sz w:val="22"/>
-                </w:rPr>
-                <w:t>.com</w:t>
+                <w:t>https://grylls1025.github.io/</w:t>
               </w:r>
             </w:hyperlink>
-          </w:p>
-        </w:tc>
-      </w:tr>
-      <w:tr>
-        <w:trPr>
-          <w:trHeight w:val="567"/>
-        </w:trPr>
-        <w:tc>
-          <w:tcPr>
-            <w:tcW w:w="9923" w:type="dxa"/>
-            <w:gridSpan w:val="11"/>
-            <w:tcBorders>
-              <w:top w:val="nil"/>
-              <w:left w:val="double" w:sz="6" w:space="0" w:color="008080"/>
-              <w:bottom w:val="nil"/>
-              <w:right w:val="double" w:sz="6" w:space="0" w:color="008080"/>
-            </w:tcBorders>
-            <w:shd w:val="clear" w:color="000000" w:fill="99CCFF"/>
-            <w:noWrap/>
-            <w:vAlign w:val="center"/>
-            <w:hideMark/>
-          </w:tcPr>
-          <w:p>
-            <w:pPr>
-              <w:widowControl/>
-              <w:jc w:val="left"/>
-              <w:rPr>
-                <w:rFonts w:ascii="Courier New" w:hAnsi="Courier New" w:cs="Courier New"/>
-                <w:kern w:val="0"/>
-                <w:sz w:val="22"/>
-              </w:rPr>
-            </w:pPr>
-            <w:r>
-              <w:rPr>
-                <w:rFonts w:ascii="微软雅黑" w:eastAsia="微软雅黑" w:hAnsi="微软雅黑" w:cs="宋体" w:hint="eastAsia"/>
-                <w:b/>
-                <w:bCs/>
-                <w:color w:val="FFFFFF"/>
-                <w:kern w:val="0"/>
-                <w:sz w:val="22"/>
-              </w:rPr>
-              <w:t>个人站</w:t>
-            </w:r>
-          </w:p>
-        </w:tc>
-      </w:tr>
-      <w:tr>
-        <w:trPr>
-          <w:trHeight w:val="510"/>
-        </w:trPr>
-        <w:tc>
-          <w:tcPr>
-            <w:tcW w:w="9923" w:type="dxa"/>
-            <w:gridSpan w:val="11"/>
-            <w:tcBorders>
-              <w:top w:val="single" w:sz="4" w:space="0" w:color="99CCFF"/>
-              <w:left w:val="double" w:sz="6" w:space="0" w:color="008080"/>
-              <w:bottom w:val="single" w:sz="4" w:space="0" w:color="99CCFF"/>
-              <w:right w:val="double" w:sz="6" w:space="0" w:color="008080"/>
-            </w:tcBorders>
-            <w:shd w:val="clear" w:color="auto" w:fill="auto"/>
-            <w:noWrap/>
-            <w:vAlign w:val="center"/>
-            <w:hideMark/>
-          </w:tcPr>
-          <w:p>
-            <w:pPr>
-              <w:widowControl/>
-              <w:jc w:val="center"/>
-              <w:rPr>
-                <w:rFonts w:ascii="Courier New" w:hAnsi="Courier New" w:cs="Courier New"/>
-                <w:color w:val="333333"/>
-                <w:kern w:val="0"/>
-                <w:sz w:val="22"/>
-              </w:rPr>
-            </w:pPr>
+            <w:r>
+              <w:rPr>
+                <w:rFonts w:ascii="Courier New" w:hAnsi="Courier New" w:cs="Courier New" w:hint="eastAsia"/>
+                <w:color w:val="333333"/>
+                <w:kern w:val="0"/>
+                <w:sz w:val="22"/>
+              </w:rPr>
+              <w:t>,</w:t>
+            </w:r>
+            <w:r>
+              <w:rPr>
+                <w:rFonts w:ascii="Courier New" w:hAnsi="Courier New" w:cs="Courier New" w:hint="eastAsia"/>
+                <w:color w:val="333333"/>
+                <w:kern w:val="0"/>
+                <w:sz w:val="22"/>
+              </w:rPr>
+              <w:t>代码均由我手工编写，兼容</w:t>
+            </w:r>
+            <w:r>
+              <w:rPr>
+                <w:rFonts w:ascii="Courier New" w:hAnsi="Courier New" w:cs="Courier New" w:hint="eastAsia"/>
+                <w:color w:val="333333"/>
+                <w:kern w:val="0"/>
+                <w:sz w:val="22"/>
+              </w:rPr>
+              <w:t>PC</w:t>
+            </w:r>
+            <w:r>
+              <w:rPr>
+                <w:rFonts w:ascii="Courier New" w:hAnsi="Courier New" w:cs="Courier New" w:hint="eastAsia"/>
+                <w:color w:val="333333"/>
+                <w:kern w:val="0"/>
+                <w:sz w:val="22"/>
+              </w:rPr>
+              <w:t>端和移动端，里面有我平时做的页面和小项目，由于</w:t>
+            </w:r>
+            <w:r>
+              <w:rPr>
+                <w:rFonts w:ascii="Courier New" w:hAnsi="Courier New" w:cs="Courier New" w:hint="eastAsia"/>
+                <w:color w:val="333333"/>
+                <w:kern w:val="0"/>
+                <w:sz w:val="22"/>
+              </w:rPr>
+              <w:t>github page</w:t>
+            </w:r>
+            <w:r>
+              <w:rPr>
+                <w:rFonts w:ascii="Courier New" w:hAnsi="Courier New" w:cs="Courier New" w:hint="eastAsia"/>
+                <w:color w:val="333333"/>
+                <w:kern w:val="0"/>
+                <w:sz w:val="22"/>
+              </w:rPr>
+              <w:t>不支持后台，登录和留言板功能不能在线上访问，可在面试时演示，在下面列出动态网站代码：</w:t>
+            </w:r>
           </w:p>
           <w:p>
             <w:pPr>
@@ -1308,16 +2683,7 @@
             </w:pPr>
             <w:r>
               <w:rPr>
-                <w:rFonts w:ascii="Courier New" w:hAnsi="Courier New" w:cs="Courier New"/>
-                <w:color w:val="333333"/>
-                <w:kern w:val="0"/>
-                <w:sz w:val="22"/>
-              </w:rPr>
-              <w:t>在</w:t>
-            </w:r>
-            <w:r>
-              <w:rPr>
-                <w:rFonts w:ascii="Courier New" w:hAnsi="Courier New" w:cs="Courier New"/>
+                <w:rFonts w:ascii="Courier New" w:hAnsi="Courier New" w:cs="Courier New" w:hint="eastAsia"/>
                 <w:color w:val="333333"/>
                 <w:kern w:val="0"/>
                 <w:sz w:val="22"/>
@@ -1326,260 +2692,18 @@
             </w:r>
             <w:r>
               <w:rPr>
-                <w:rFonts w:ascii="Courier New" w:hAnsi="Courier New" w:cs="Courier New"/>
-                <w:color w:val="333333"/>
-                <w:kern w:val="0"/>
-                <w:sz w:val="22"/>
-              </w:rPr>
-              <w:t>上有我的个人站地址</w:t>
+                <w:rFonts w:ascii="Courier New" w:hAnsi="Courier New" w:cs="Courier New" w:hint="eastAsia"/>
+                <w:color w:val="333333"/>
+                <w:kern w:val="0"/>
+                <w:sz w:val="22"/>
+              </w:rPr>
+              <w:t>静态个人站代码</w:t>
             </w:r>
             <w:hyperlink r:id="rId8" w:history="1">
               <w:r>
                 <w:rPr>
                   <w:rStyle w:val="a6"/>
-                  <w:rFonts w:ascii="Courier New" w:hAnsi="Courier New" w:cs="Courier New"/>
-                  <w:kern w:val="0"/>
-                  <w:sz w:val="22"/>
-                </w:rPr>
-                <w:t>https://grylls1025.github.io/</w:t>
-              </w:r>
-            </w:hyperlink>
-            <w:r>
-              <w:rPr>
-                <w:rFonts w:ascii="Courier New" w:hAnsi="Courier New" w:cs="Courier New"/>
-                <w:color w:val="333333"/>
-                <w:kern w:val="0"/>
-                <w:sz w:val="22"/>
-              </w:rPr>
-              <w:t>,</w:t>
-            </w:r>
-            <w:r>
-              <w:rPr>
-                <w:rFonts w:ascii="Courier New" w:hAnsi="Courier New" w:cs="Courier New"/>
-                <w:color w:val="333333"/>
-                <w:kern w:val="0"/>
-                <w:sz w:val="22"/>
-              </w:rPr>
-              <w:t>代码均由我手工编写</w:t>
-            </w:r>
-            <w:r>
-              <w:rPr>
-                <w:rFonts w:ascii="Courier New" w:hAnsi="Courier New" w:cs="Courier New"/>
-                <w:color w:val="333333"/>
-                <w:kern w:val="0"/>
-                <w:sz w:val="22"/>
-              </w:rPr>
-              <w:t>，</w:t>
-            </w:r>
-            <w:r>
-              <w:rPr>
-                <w:rFonts w:ascii="Courier New" w:hAnsi="Courier New" w:cs="Courier New"/>
-                <w:color w:val="333333"/>
-                <w:kern w:val="0"/>
-                <w:sz w:val="22"/>
-              </w:rPr>
-              <w:t>兼容</w:t>
-            </w:r>
-            <w:r>
-              <w:rPr>
-                <w:rFonts w:ascii="Courier New" w:hAnsi="Courier New" w:cs="Courier New"/>
-                <w:color w:val="333333"/>
-                <w:kern w:val="0"/>
-                <w:sz w:val="22"/>
-              </w:rPr>
-              <w:t>PC</w:t>
-            </w:r>
-            <w:r>
-              <w:rPr>
-                <w:rFonts w:ascii="Courier New" w:hAnsi="Courier New" w:cs="Courier New"/>
-                <w:color w:val="333333"/>
-                <w:kern w:val="0"/>
-                <w:sz w:val="22"/>
-              </w:rPr>
-              <w:t>端和移动端，</w:t>
-            </w:r>
-            <w:r>
-              <w:rPr>
-                <w:rFonts w:ascii="Courier New" w:hAnsi="Courier New" w:cs="Courier New"/>
-                <w:color w:val="333333"/>
-                <w:kern w:val="0"/>
-                <w:sz w:val="22"/>
-              </w:rPr>
-              <w:t>里面有我平时做的页面和小</w:t>
-            </w:r>
-            <w:r>
-              <w:rPr>
-                <w:rFonts w:ascii="Courier New" w:hAnsi="Courier New" w:cs="Courier New"/>
-                <w:color w:val="333333"/>
-                <w:kern w:val="0"/>
-                <w:sz w:val="22"/>
-              </w:rPr>
-              <w:t>项目，由于</w:t>
-            </w:r>
-            <w:r>
-              <w:rPr>
-                <w:rFonts w:ascii="Courier New" w:hAnsi="Courier New" w:cs="Courier New"/>
-                <w:color w:val="333333"/>
-                <w:kern w:val="0"/>
-                <w:sz w:val="22"/>
-              </w:rPr>
-              <w:t>githu</w:t>
-            </w:r>
-            <w:r>
-              <w:rPr>
-                <w:rFonts w:ascii="Courier New" w:hAnsi="Courier New" w:cs="Courier New"/>
-                <w:color w:val="333333"/>
-                <w:kern w:val="0"/>
-                <w:sz w:val="22"/>
-              </w:rPr>
-              <w:t>b</w:t>
-            </w:r>
-            <w:r>
-              <w:rPr>
-                <w:rFonts w:ascii="Courier New" w:hAnsi="Courier New" w:cs="Courier New"/>
-                <w:color w:val="333333"/>
-                <w:kern w:val="0"/>
-                <w:sz w:val="22"/>
-              </w:rPr>
-              <w:t xml:space="preserve"> page</w:t>
-            </w:r>
-            <w:r>
-              <w:rPr>
-                <w:rFonts w:ascii="Courier New" w:hAnsi="Courier New" w:cs="Courier New"/>
-                <w:color w:val="333333"/>
-                <w:kern w:val="0"/>
-                <w:sz w:val="22"/>
-              </w:rPr>
-              <w:t>不</w:t>
-            </w:r>
-            <w:r>
-              <w:rPr>
-                <w:rFonts w:ascii="Courier New" w:hAnsi="Courier New" w:cs="Courier New"/>
-                <w:color w:val="333333"/>
-                <w:kern w:val="0"/>
-                <w:sz w:val="22"/>
-              </w:rPr>
-              <w:t>支持后台，登录和留言板功能不能</w:t>
-            </w:r>
-            <w:r>
-              <w:rPr>
-                <w:rFonts w:ascii="Courier New" w:hAnsi="Courier New" w:cs="Courier New" w:hint="eastAsia"/>
-                <w:color w:val="333333"/>
-                <w:kern w:val="0"/>
-                <w:sz w:val="22"/>
-              </w:rPr>
-              <w:t>在</w:t>
-            </w:r>
-            <w:r>
-              <w:rPr>
-                <w:rFonts w:ascii="Courier New" w:hAnsi="Courier New" w:cs="Courier New"/>
-                <w:color w:val="333333"/>
-                <w:kern w:val="0"/>
-                <w:sz w:val="22"/>
-              </w:rPr>
-              <w:t>线</w:t>
-            </w:r>
-            <w:r>
-              <w:rPr>
-                <w:rFonts w:ascii="Courier New" w:hAnsi="Courier New" w:cs="Courier New" w:hint="eastAsia"/>
-                <w:color w:val="333333"/>
-                <w:kern w:val="0"/>
-                <w:sz w:val="22"/>
-              </w:rPr>
-              <w:t>上</w:t>
-            </w:r>
-            <w:r>
-              <w:rPr>
-                <w:rFonts w:ascii="Courier New" w:hAnsi="Courier New" w:cs="Courier New"/>
-                <w:color w:val="333333"/>
-                <w:kern w:val="0"/>
-                <w:sz w:val="22"/>
-              </w:rPr>
-              <w:t>访问</w:t>
-            </w:r>
-            <w:r>
-              <w:rPr>
-                <w:rFonts w:ascii="Courier New" w:hAnsi="Courier New" w:cs="Courier New"/>
-                <w:color w:val="333333"/>
-                <w:kern w:val="0"/>
-                <w:sz w:val="22"/>
-              </w:rPr>
-              <w:t>，</w:t>
-            </w:r>
-            <w:r>
-              <w:rPr>
-                <w:rFonts w:ascii="Courier New" w:hAnsi="Courier New" w:cs="Courier New" w:hint="eastAsia"/>
-                <w:color w:val="333333"/>
-                <w:kern w:val="0"/>
-                <w:sz w:val="22"/>
-              </w:rPr>
-              <w:t>可在</w:t>
-            </w:r>
-            <w:r>
-              <w:rPr>
-                <w:rFonts w:ascii="Courier New" w:hAnsi="Courier New" w:cs="Courier New"/>
-                <w:color w:val="333333"/>
-                <w:kern w:val="0"/>
-                <w:sz w:val="22"/>
-              </w:rPr>
-              <w:t>面试</w:t>
-            </w:r>
-            <w:bookmarkStart w:id="0" w:name="_GoBack"/>
-            <w:bookmarkEnd w:id="0"/>
-            <w:r>
-              <w:rPr>
-                <w:rFonts w:ascii="Courier New" w:hAnsi="Courier New" w:cs="Courier New"/>
-                <w:color w:val="333333"/>
-                <w:kern w:val="0"/>
-                <w:sz w:val="22"/>
-              </w:rPr>
-              <w:t>时演示，</w:t>
-            </w:r>
-            <w:r>
-              <w:rPr>
-                <w:rFonts w:ascii="Courier New" w:hAnsi="Courier New" w:cs="Courier New"/>
-                <w:color w:val="333333"/>
-                <w:kern w:val="0"/>
-                <w:sz w:val="22"/>
-              </w:rPr>
-              <w:t>在下面列出动态网站代码：</w:t>
-            </w:r>
-          </w:p>
-          <w:p>
-            <w:pPr>
-              <w:widowControl/>
-              <w:ind w:firstLineChars="200" w:firstLine="440"/>
-              <w:jc w:val="left"/>
-              <w:rPr>
-                <w:rFonts w:ascii="Courier New" w:hAnsi="Courier New" w:cs="Courier New"/>
-                <w:color w:val="333333"/>
-                <w:kern w:val="0"/>
-                <w:sz w:val="22"/>
-              </w:rPr>
-            </w:pPr>
-            <w:r>
-              <w:rPr>
-                <w:rFonts w:ascii="Courier New" w:hAnsi="Courier New" w:cs="Courier New"/>
-                <w:color w:val="333333"/>
-                <w:kern w:val="0"/>
-                <w:sz w:val="22"/>
-              </w:rPr>
-              <w:t>github</w:t>
-            </w:r>
-            <w:r>
-              <w:rPr>
-                <w:rFonts w:ascii="Courier New" w:hAnsi="Courier New" w:cs="Courier New"/>
-                <w:color w:val="333333"/>
-                <w:kern w:val="0"/>
-                <w:sz w:val="22"/>
-              </w:rPr>
-              <w:t>静态个人站代码</w:t>
-            </w:r>
-            <w:hyperlink r:id="rId9" w:history="1">
-              <w:r>
-                <w:rPr>
-                  <w:rStyle w:val="a6"/>
-                  <w:rFonts w:ascii="Courier New" w:hAnsi="Courier New" w:cs="Courier New"/>
+                  <w:rFonts w:ascii="Courier New" w:hAnsi="Courier New" w:cs="Courier New" w:hint="eastAsia"/>
                   <w:kern w:val="0"/>
                   <w:sz w:val="22"/>
                 </w:rPr>
@@ -1590,7 +2714,7 @@
           <w:p>
             <w:pPr>
               <w:widowControl/>
-              <w:ind w:firstLineChars="200" w:firstLine="440"/>
+              <w:ind w:leftChars="200" w:left="420"/>
               <w:jc w:val="left"/>
               <w:rPr>
                 <w:rFonts w:ascii="Courier New" w:hAnsi="Courier New" w:cs="Courier New"/>
@@ -1601,7 +2725,7 @@
             </w:pPr>
             <w:r>
               <w:rPr>
-                <w:rFonts w:ascii="Courier New" w:hAnsi="Courier New" w:cs="Courier New"/>
+                <w:rFonts w:ascii="Courier New" w:hAnsi="Courier New" w:cs="Courier New" w:hint="eastAsia"/>
                 <w:color w:val="333333"/>
                 <w:kern w:val="0"/>
                 <w:sz w:val="22"/>
@@ -1610,18 +2734,18 @@
             </w:r>
             <w:r>
               <w:rPr>
-                <w:rFonts w:ascii="Courier New" w:hAnsi="Courier New" w:cs="Courier New"/>
+                <w:rFonts w:ascii="Courier New" w:hAnsi="Courier New" w:cs="Courier New" w:hint="eastAsia"/>
                 <w:color w:val="333333"/>
                 <w:kern w:val="0"/>
                 <w:sz w:val="22"/>
               </w:rPr>
               <w:t>动态个人站代码</w:t>
             </w:r>
-            <w:hyperlink r:id="rId10" w:history="1">
+            <w:hyperlink r:id="rId9" w:history="1">
               <w:r>
                 <w:rPr>
                   <w:rStyle w:val="a6"/>
-                  <w:rFonts w:ascii="Courier New" w:hAnsi="Courier New" w:cs="Courier New"/>
+                  <w:rFonts w:ascii="Courier New" w:hAnsi="Courier New" w:cs="Courier New" w:hint="eastAsia"/>
                   <w:kern w:val="0"/>
                   <w:sz w:val="22"/>
                 </w:rPr>
@@ -1641,16 +2765,28 @@
               </w:rPr>
             </w:pPr>
           </w:p>
+          <w:p>
+            <w:pPr>
+              <w:widowControl/>
+              <w:jc w:val="left"/>
+              <w:rPr>
+                <w:rFonts w:ascii="Courier New" w:hAnsi="Courier New" w:cs="Courier New"/>
+                <w:color w:val="333333"/>
+                <w:kern w:val="0"/>
+                <w:sz w:val="22"/>
+              </w:rPr>
+            </w:pPr>
+          </w:p>
         </w:tc>
       </w:tr>
       <w:tr>
         <w:trPr>
-          <w:trHeight w:val="567"/>
+          <w:trHeight w:val="477"/>
         </w:trPr>
         <w:tc>
           <w:tcPr>
-            <w:tcW w:w="9923" w:type="dxa"/>
-            <w:gridSpan w:val="11"/>
+            <w:tcW w:w="9781" w:type="dxa"/>
+            <w:gridSpan w:val="10"/>
             <w:tcBorders>
               <w:top w:val="nil"/>
               <w:left w:val="double" w:sz="6" w:space="0" w:color="008080"/>
@@ -1681,201 +2817,7 @@
                 <w:kern w:val="0"/>
                 <w:sz w:val="22"/>
               </w:rPr>
-              <w:t>自我评价</w:t>
-            </w:r>
-          </w:p>
-        </w:tc>
-      </w:tr>
-      <w:tr>
-        <w:trPr>
-          <w:trHeight w:val="1700"/>
-        </w:trPr>
-        <w:tc>
-          <w:tcPr>
-            <w:tcW w:w="9923" w:type="dxa"/>
-            <w:gridSpan w:val="11"/>
-            <w:tcBorders>
-              <w:top w:val="single" w:sz="4" w:space="0" w:color="99CCFF"/>
-              <w:left w:val="double" w:sz="6" w:space="0" w:color="008080"/>
-              <w:bottom w:val="single" w:sz="4" w:space="0" w:color="99CCFF"/>
-              <w:right w:val="double" w:sz="6" w:space="0" w:color="008080"/>
-            </w:tcBorders>
-            <w:shd w:val="clear" w:color="auto" w:fill="auto"/>
-            <w:noWrap/>
-            <w:vAlign w:val="center"/>
-            <w:hideMark/>
-          </w:tcPr>
-          <w:p>
-            <w:pPr>
-              <w:widowControl/>
-              <w:ind w:firstLineChars="200" w:firstLine="440"/>
-              <w:rPr>
-                <w:rFonts w:ascii="宋体" w:hAnsi="宋体" w:cs="Courier New"/>
-                <w:color w:val="000080"/>
-                <w:kern w:val="0"/>
-                <w:sz w:val="22"/>
-              </w:rPr>
-            </w:pPr>
-            <w:r>
-              <w:rPr>
-                <w:rFonts w:ascii="Courier New" w:hAnsi="Courier New" w:cs="Courier New"/>
-                <w:color w:val="000080"/>
-                <w:kern w:val="0"/>
-                <w:sz w:val="22"/>
-              </w:rPr>
-              <w:t>所有计算机专业基础课均通过，具备</w:t>
-            </w:r>
-            <w:r>
-              <w:rPr>
-                <w:rFonts w:ascii="Courier New" w:hAnsi="Courier New" w:cs="Courier New"/>
-                <w:color w:val="000080"/>
-                <w:kern w:val="0"/>
-                <w:sz w:val="22"/>
-              </w:rPr>
-              <w:t>计算机专业</w:t>
-            </w:r>
-            <w:r>
-              <w:rPr>
-                <w:rFonts w:ascii="Courier New" w:hAnsi="Courier New" w:cs="Courier New"/>
-                <w:color w:val="000080"/>
-                <w:kern w:val="0"/>
-                <w:sz w:val="22"/>
-              </w:rPr>
-              <w:t>基础，大二对前端产生浓厚的学习兴趣并开始学习前端。结合专业基础课，自学了</w:t>
-            </w:r>
-            <w:r>
-              <w:rPr>
-                <w:rFonts w:ascii="宋体" w:hAnsi="宋体" w:cs="Courier New"/>
-                <w:color w:val="000080"/>
-                <w:kern w:val="0"/>
-                <w:sz w:val="22"/>
-              </w:rPr>
-              <w:t>HTML</w:t>
-            </w:r>
-            <w:r>
-              <w:rPr>
-                <w:rFonts w:ascii="宋体" w:hAnsi="宋体" w:cs="Courier New"/>
-                <w:color w:val="000080"/>
-                <w:kern w:val="0"/>
-                <w:sz w:val="22"/>
-              </w:rPr>
-              <w:t>、CSS，了解</w:t>
-            </w:r>
-            <w:r>
-              <w:rPr>
-                <w:rFonts w:ascii="宋体" w:hAnsi="宋体" w:cs="Courier New"/>
-                <w:color w:val="000080"/>
-                <w:kern w:val="0"/>
-                <w:sz w:val="22"/>
-              </w:rPr>
-              <w:t>CSS3、HTML5的</w:t>
-            </w:r>
-            <w:r>
-              <w:rPr>
-                <w:rFonts w:ascii="宋体" w:hAnsi="宋体" w:cs="Courier New"/>
-                <w:color w:val="000080"/>
-                <w:kern w:val="0"/>
-                <w:sz w:val="22"/>
-              </w:rPr>
-              <w:t>语义化</w:t>
-            </w:r>
-            <w:r>
-              <w:rPr>
-                <w:rFonts w:ascii="宋体" w:hAnsi="宋体" w:cs="Courier New"/>
-                <w:color w:val="000080"/>
-                <w:kern w:val="0"/>
-                <w:sz w:val="22"/>
-              </w:rPr>
-              <w:t>标签等</w:t>
-            </w:r>
-            <w:r>
-              <w:rPr>
-                <w:rFonts w:ascii="宋体" w:hAnsi="宋体" w:cs="Courier New"/>
-                <w:color w:val="000080"/>
-                <w:kern w:val="0"/>
-                <w:sz w:val="22"/>
-              </w:rPr>
-              <w:t>新特性，</w:t>
-            </w:r>
-            <w:r>
-              <w:rPr>
-                <w:rFonts w:ascii="宋体" w:hAnsi="宋体" w:cs="Courier New"/>
-                <w:color w:val="000080"/>
-                <w:kern w:val="0"/>
-                <w:sz w:val="22"/>
-              </w:rPr>
-              <w:t>能够根据要求编写静态界面，并能够编写JavaScript原生代码实现交互效果，对</w:t>
-            </w:r>
-            <w:r>
-              <w:rPr>
-                <w:rFonts w:ascii="宋体" w:hAnsi="宋体" w:cs="Courier New"/>
-                <w:color w:val="000080"/>
-                <w:kern w:val="0"/>
-                <w:sz w:val="22"/>
-              </w:rPr>
-              <w:t>jQ</w:t>
-            </w:r>
-            <w:r>
-              <w:rPr>
-                <w:rFonts w:ascii="宋体" w:hAnsi="宋体" w:cs="Courier New"/>
-                <w:color w:val="000080"/>
-                <w:kern w:val="0"/>
-                <w:sz w:val="22"/>
-              </w:rPr>
-              <w:t>uery</w:t>
-            </w:r>
-            <w:r>
-              <w:rPr>
-                <w:rFonts w:ascii="宋体" w:hAnsi="宋体" w:cs="Courier New" w:hint="eastAsia"/>
-                <w:color w:val="000080"/>
-                <w:kern w:val="0"/>
-                <w:sz w:val="22"/>
-              </w:rPr>
-              <w:t xml:space="preserve">框架熟悉使用，了解PHP语言，在个人站中实现了登录注册、留言板等功能，并能根据要求套用PHP代码。 </w:t>
-            </w:r>
-          </w:p>
-        </w:tc>
-      </w:tr>
-      <w:tr>
-        <w:trPr>
-          <w:trHeight w:val="567"/>
-        </w:trPr>
-        <w:tc>
-          <w:tcPr>
-            <w:tcW w:w="9923" w:type="dxa"/>
-            <w:gridSpan w:val="11"/>
-            <w:tcBorders>
-              <w:top w:val="nil"/>
-              <w:left w:val="double" w:sz="6" w:space="0" w:color="008080"/>
-              <w:bottom w:val="nil"/>
-              <w:right w:val="double" w:sz="6" w:space="0" w:color="008080"/>
-            </w:tcBorders>
-            <w:shd w:val="clear" w:color="000000" w:fill="99CCFF"/>
-            <w:noWrap/>
-            <w:vAlign w:val="center"/>
-            <w:hideMark/>
-          </w:tcPr>
-          <w:p>
-            <w:pPr>
-              <w:widowControl/>
-              <w:jc w:val="left"/>
-              <w:rPr>
-                <w:rFonts w:ascii="Courier New" w:hAnsi="Courier New" w:cs="Courier New"/>
-                <w:b/>
-                <w:color w:val="FFFFFF"/>
-                <w:kern w:val="0"/>
-                <w:sz w:val="22"/>
-              </w:rPr>
-            </w:pPr>
-            <w:r>
-              <w:rPr>
-                <w:rFonts w:ascii="Courier New" w:hAnsi="Courier New" w:cs="Courier New" w:hint="eastAsia"/>
-                <w:b/>
-                <w:color w:val="FFFFFF"/>
-                <w:kern w:val="0"/>
-                <w:sz w:val="22"/>
-              </w:rPr>
-              <w:t>教育培训经历</w:t>
+              <w:t>技能证书</w:t>
             </w:r>
           </w:p>
         </w:tc>
@@ -1886,9 +2828,9 @@
         </w:trPr>
         <w:tc>
           <w:tcPr>
-            <w:tcW w:w="1560" w:type="dxa"/>
-            <w:tcBorders>
-              <w:top w:val="single" w:sz="4" w:space="0" w:color="99CCFF"/>
+            <w:tcW w:w="1418" w:type="dxa"/>
+            <w:tcBorders>
+              <w:top w:val="nil"/>
               <w:left w:val="double" w:sz="6" w:space="0" w:color="008080"/>
               <w:bottom w:val="single" w:sz="4" w:space="0" w:color="99CCFF"/>
               <w:right w:val="single" w:sz="4" w:space="0" w:color="99CCFF"/>
@@ -1904,141 +2846,30 @@
               <w:jc w:val="center"/>
               <w:rPr>
                 <w:rFonts w:ascii="Courier New" w:hAnsi="Courier New" w:cs="Courier New"/>
-                <w:color w:val="333333"/>
-                <w:kern w:val="0"/>
-                <w:sz w:val="22"/>
-              </w:rPr>
-            </w:pPr>
-            <w:r>
-              <w:rPr>
-                <w:rFonts w:ascii="Courier New" w:hAnsi="Courier New" w:cs="Courier New"/>
-                <w:color w:val="333333"/>
-                <w:kern w:val="0"/>
-                <w:sz w:val="22"/>
-              </w:rPr>
-              <w:t>时　　间</w:t>
-            </w:r>
-          </w:p>
-        </w:tc>
-        <w:tc>
-          <w:tcPr>
-            <w:tcW w:w="2269" w:type="dxa"/>
-            <w:gridSpan w:val="3"/>
+                <w:color w:val="000080"/>
+                <w:kern w:val="0"/>
+                <w:sz w:val="22"/>
+              </w:rPr>
+            </w:pPr>
+            <w:r>
+              <w:rPr>
+                <w:rFonts w:ascii="Courier New" w:hAnsi="Courier New" w:cs="Courier New" w:hint="eastAsia"/>
+                <w:color w:val="000080"/>
+                <w:kern w:val="0"/>
+                <w:sz w:val="22"/>
+              </w:rPr>
+              <w:t>2013</w:t>
+            </w:r>
+          </w:p>
+        </w:tc>
+        <w:tc>
+          <w:tcPr>
+            <w:tcW w:w="8363" w:type="dxa"/>
+            <w:gridSpan w:val="9"/>
             <w:tcBorders>
               <w:top w:val="single" w:sz="4" w:space="0" w:color="99CCFF"/>
               <w:left w:val="nil"/>
               <w:bottom w:val="single" w:sz="4" w:space="0" w:color="99CCFF"/>
-              <w:right w:val="single" w:sz="4" w:space="0" w:color="99CCFF"/>
-            </w:tcBorders>
-            <w:shd w:val="clear" w:color="auto" w:fill="auto"/>
-            <w:noWrap/>
-            <w:vAlign w:val="center"/>
-            <w:hideMark/>
-          </w:tcPr>
-          <w:p>
-            <w:pPr>
-              <w:widowControl/>
-              <w:jc w:val="center"/>
-              <w:rPr>
-                <w:rFonts w:ascii="Courier New" w:hAnsi="Courier New" w:cs="Courier New"/>
-                <w:color w:val="333333"/>
-                <w:kern w:val="0"/>
-                <w:sz w:val="22"/>
-              </w:rPr>
-            </w:pPr>
-            <w:r>
-              <w:rPr>
-                <w:rFonts w:ascii="Courier New" w:hAnsi="Courier New" w:cs="Courier New"/>
-                <w:color w:val="333333"/>
-                <w:kern w:val="0"/>
-                <w:sz w:val="22"/>
-              </w:rPr>
-              <w:t>学　　校</w:t>
-            </w:r>
-          </w:p>
-        </w:tc>
-        <w:tc>
-          <w:tcPr>
-            <w:tcW w:w="1275" w:type="dxa"/>
-            <w:gridSpan w:val="2"/>
-            <w:tcBorders>
-              <w:top w:val="single" w:sz="4" w:space="0" w:color="99CCFF"/>
-              <w:left w:val="nil"/>
-              <w:bottom w:val="single" w:sz="4" w:space="0" w:color="99CCFF"/>
-              <w:right w:val="single" w:sz="4" w:space="0" w:color="99CCFF"/>
-            </w:tcBorders>
-            <w:shd w:val="clear" w:color="auto" w:fill="auto"/>
-            <w:noWrap/>
-            <w:vAlign w:val="center"/>
-            <w:hideMark/>
-          </w:tcPr>
-          <w:p>
-            <w:pPr>
-              <w:widowControl/>
-              <w:jc w:val="center"/>
-              <w:rPr>
-                <w:rFonts w:ascii="Courier New" w:hAnsi="Courier New" w:cs="Courier New"/>
-                <w:color w:val="333333"/>
-                <w:kern w:val="0"/>
-                <w:sz w:val="22"/>
-              </w:rPr>
-            </w:pPr>
-            <w:r>
-              <w:rPr>
-                <w:rFonts w:ascii="Courier New" w:hAnsi="Courier New" w:cs="Courier New"/>
-                <w:color w:val="333333"/>
-                <w:kern w:val="0"/>
-                <w:sz w:val="22"/>
-              </w:rPr>
-              <w:t>学　　历</w:t>
-            </w:r>
-          </w:p>
-        </w:tc>
-        <w:tc>
-          <w:tcPr>
-            <w:tcW w:w="2046" w:type="dxa"/>
-            <w:gridSpan w:val="3"/>
-            <w:tcBorders>
-              <w:top w:val="single" w:sz="4" w:space="0" w:color="99CCFF"/>
-              <w:left w:val="nil"/>
-              <w:bottom w:val="single" w:sz="4" w:space="0" w:color="99CCFF"/>
-              <w:right w:val="single" w:sz="4" w:space="0" w:color="99CCFF"/>
-            </w:tcBorders>
-            <w:shd w:val="clear" w:color="auto" w:fill="auto"/>
-            <w:noWrap/>
-            <w:vAlign w:val="center"/>
-            <w:hideMark/>
-          </w:tcPr>
-          <w:p>
-            <w:pPr>
-              <w:widowControl/>
-              <w:jc w:val="center"/>
-              <w:rPr>
-                <w:rFonts w:ascii="Courier New" w:hAnsi="Courier New" w:cs="Courier New"/>
-                <w:color w:val="333333"/>
-                <w:kern w:val="0"/>
-                <w:sz w:val="22"/>
-              </w:rPr>
-            </w:pPr>
-            <w:r>
-              <w:rPr>
-                <w:rFonts w:ascii="Courier New" w:hAnsi="Courier New" w:cs="Courier New"/>
-                <w:color w:val="333333"/>
-                <w:kern w:val="0"/>
-                <w:sz w:val="22"/>
-              </w:rPr>
-              <w:t>专　　业</w:t>
-            </w:r>
-          </w:p>
-        </w:tc>
-        <w:tc>
-          <w:tcPr>
-            <w:tcW w:w="2773" w:type="dxa"/>
-            <w:gridSpan w:val="2"/>
-            <w:tcBorders>
-              <w:top w:val="single" w:sz="4" w:space="0" w:color="99CCFF"/>
-              <w:left w:val="nil"/>
-              <w:bottom w:val="single" w:sz="4" w:space="0" w:color="99CCFF"/>
               <w:right w:val="double" w:sz="6" w:space="0" w:color="008080"/>
             </w:tcBorders>
             <w:shd w:val="clear" w:color="auto" w:fill="auto"/>
@@ -2052,19 +2883,37 @@
               <w:jc w:val="center"/>
               <w:rPr>
                 <w:rFonts w:ascii="Courier New" w:hAnsi="Courier New" w:cs="Courier New"/>
-                <w:color w:val="333333"/>
-                <w:kern w:val="0"/>
-                <w:sz w:val="22"/>
-              </w:rPr>
-            </w:pPr>
-            <w:r>
-              <w:rPr>
-                <w:rFonts w:ascii="Courier New" w:hAnsi="Courier New" w:cs="Courier New"/>
-                <w:color w:val="333333"/>
-                <w:kern w:val="0"/>
-                <w:sz w:val="22"/>
-              </w:rPr>
-              <w:t>补充描述</w:t>
+                <w:color w:val="000080"/>
+                <w:kern w:val="0"/>
+                <w:sz w:val="22"/>
+              </w:rPr>
+            </w:pPr>
+            <w:r>
+              <w:rPr>
+                <w:rFonts w:ascii="Courier New" w:hAnsi="Courier New" w:cs="Courier New"/>
+                <w:color w:val="000080"/>
+                <w:kern w:val="0"/>
+                <w:sz w:val="22"/>
+              </w:rPr>
+              <w:t>大学英语</w:t>
+            </w:r>
+            <w:r>
+              <w:rPr>
+                <w:rFonts w:ascii="Courier New" w:hAnsi="Courier New" w:cs="Courier New"/>
+                <w:color w:val="000080"/>
+                <w:kern w:val="0"/>
+                <w:sz w:val="22"/>
+              </w:rPr>
+              <w:t>CET-4</w:t>
+            </w:r>
+            <w:r>
+              <w:rPr>
+                <w:rFonts w:ascii="Courier New" w:hAnsi="Courier New" w:cs="Courier New"/>
+                <w:color w:val="000080"/>
+                <w:kern w:val="0"/>
+                <w:sz w:val="22"/>
+              </w:rPr>
+              <w:t>证书</w:t>
             </w:r>
           </w:p>
         </w:tc>
@@ -2075,344 +2924,7 @@
         </w:trPr>
         <w:tc>
           <w:tcPr>
-            <w:tcW w:w="1560" w:type="dxa"/>
-            <w:tcBorders>
-              <w:top w:val="nil"/>
-              <w:left w:val="double" w:sz="6" w:space="0" w:color="008080"/>
-              <w:bottom w:val="single" w:sz="4" w:space="0" w:color="99CCFF"/>
-              <w:right w:val="single" w:sz="4" w:space="0" w:color="99CCFF"/>
-            </w:tcBorders>
-            <w:shd w:val="clear" w:color="auto" w:fill="auto"/>
-            <w:noWrap/>
-            <w:vAlign w:val="center"/>
-            <w:hideMark/>
-          </w:tcPr>
-          <w:p>
-            <w:pPr>
-              <w:widowControl/>
-              <w:jc w:val="center"/>
-              <w:rPr>
-                <w:rFonts w:ascii="Courier New" w:hAnsi="Courier New" w:cs="Courier New"/>
-                <w:color w:val="333399"/>
-                <w:kern w:val="0"/>
-                <w:sz w:val="22"/>
-              </w:rPr>
-            </w:pPr>
-            <w:r>
-              <w:rPr>
-                <w:rFonts w:ascii="Courier New" w:hAnsi="Courier New" w:cs="Courier New" w:hint="eastAsia"/>
-                <w:color w:val="333399"/>
-                <w:kern w:val="0"/>
-                <w:sz w:val="22"/>
-              </w:rPr>
-              <w:t>2013-</w:t>
-            </w:r>
-            <w:r>
-              <w:rPr>
-                <w:rFonts w:ascii="Courier New" w:hAnsi="Courier New" w:cs="Courier New"/>
-                <w:color w:val="333399"/>
-                <w:kern w:val="0"/>
-                <w:sz w:val="22"/>
-              </w:rPr>
-              <w:t>2017</w:t>
-            </w:r>
-          </w:p>
-        </w:tc>
-        <w:tc>
-          <w:tcPr>
-            <w:tcW w:w="2269" w:type="dxa"/>
-            <w:gridSpan w:val="3"/>
-            <w:tcBorders>
-              <w:top w:val="nil"/>
-              <w:left w:val="nil"/>
-              <w:bottom w:val="single" w:sz="4" w:space="0" w:color="99CCFF"/>
-              <w:right w:val="single" w:sz="4" w:space="0" w:color="99CCFF"/>
-            </w:tcBorders>
-            <w:shd w:val="clear" w:color="auto" w:fill="auto"/>
-            <w:noWrap/>
-            <w:vAlign w:val="center"/>
-            <w:hideMark/>
-          </w:tcPr>
-          <w:p>
-            <w:pPr>
-              <w:widowControl/>
-              <w:jc w:val="center"/>
-              <w:rPr>
-                <w:rFonts w:ascii="Courier New" w:hAnsi="Courier New" w:cs="Courier New"/>
-                <w:color w:val="333399"/>
-                <w:kern w:val="0"/>
-                <w:sz w:val="22"/>
-              </w:rPr>
-            </w:pPr>
-            <w:r>
-              <w:rPr>
-                <w:rFonts w:ascii="Courier New" w:hAnsi="Courier New" w:cs="Courier New"/>
-                <w:color w:val="333399"/>
-                <w:kern w:val="0"/>
-                <w:sz w:val="22"/>
-              </w:rPr>
-              <w:t>江苏大学</w:t>
-            </w:r>
-          </w:p>
-        </w:tc>
-        <w:tc>
-          <w:tcPr>
-            <w:tcW w:w="1275" w:type="dxa"/>
-            <w:gridSpan w:val="2"/>
-            <w:tcBorders>
-              <w:top w:val="nil"/>
-              <w:left w:val="nil"/>
-              <w:bottom w:val="single" w:sz="4" w:space="0" w:color="99CCFF"/>
-              <w:right w:val="single" w:sz="4" w:space="0" w:color="99CCFF"/>
-            </w:tcBorders>
-            <w:shd w:val="clear" w:color="auto" w:fill="auto"/>
-            <w:noWrap/>
-            <w:vAlign w:val="center"/>
-            <w:hideMark/>
-          </w:tcPr>
-          <w:p>
-            <w:pPr>
-              <w:widowControl/>
-              <w:jc w:val="center"/>
-              <w:rPr>
-                <w:rFonts w:ascii="Courier New" w:hAnsi="Courier New" w:cs="Courier New"/>
-                <w:color w:val="333399"/>
-                <w:kern w:val="0"/>
-                <w:sz w:val="22"/>
-              </w:rPr>
-            </w:pPr>
-            <w:r>
-              <w:rPr>
-                <w:rFonts w:ascii="Courier New" w:hAnsi="Courier New" w:cs="Courier New"/>
-                <w:color w:val="333399"/>
-                <w:kern w:val="0"/>
-                <w:sz w:val="22"/>
-              </w:rPr>
-              <w:t>本科</w:t>
-            </w:r>
-          </w:p>
-        </w:tc>
-        <w:tc>
-          <w:tcPr>
-            <w:tcW w:w="2046" w:type="dxa"/>
-            <w:gridSpan w:val="3"/>
-            <w:tcBorders>
-              <w:top w:val="nil"/>
-              <w:left w:val="nil"/>
-              <w:bottom w:val="single" w:sz="4" w:space="0" w:color="99CCFF"/>
-              <w:right w:val="single" w:sz="4" w:space="0" w:color="99CCFF"/>
-            </w:tcBorders>
-            <w:shd w:val="clear" w:color="auto" w:fill="auto"/>
-            <w:noWrap/>
-            <w:vAlign w:val="center"/>
-            <w:hideMark/>
-          </w:tcPr>
-          <w:p>
-            <w:pPr>
-              <w:widowControl/>
-              <w:jc w:val="center"/>
-              <w:rPr>
-                <w:rFonts w:ascii="Courier New" w:hAnsi="Courier New" w:cs="Courier New"/>
-                <w:color w:val="333399"/>
-                <w:kern w:val="0"/>
-                <w:sz w:val="22"/>
-              </w:rPr>
-            </w:pPr>
-            <w:r>
-              <w:rPr>
-                <w:rFonts w:ascii="Courier New" w:hAnsi="Courier New" w:cs="Courier New"/>
-                <w:color w:val="333399"/>
-                <w:kern w:val="0"/>
-                <w:sz w:val="22"/>
-              </w:rPr>
-              <w:t>网络工程</w:t>
-            </w:r>
-          </w:p>
-        </w:tc>
-        <w:tc>
-          <w:tcPr>
-            <w:tcW w:w="2773" w:type="dxa"/>
-            <w:gridSpan w:val="2"/>
-            <w:tcBorders>
-              <w:top w:val="single" w:sz="4" w:space="0" w:color="99CCFF"/>
-              <w:left w:val="nil"/>
-              <w:bottom w:val="single" w:sz="4" w:space="0" w:color="99CCFF"/>
-              <w:right w:val="double" w:sz="6" w:space="0" w:color="008080"/>
-            </w:tcBorders>
-            <w:shd w:val="clear" w:color="auto" w:fill="auto"/>
-            <w:noWrap/>
-            <w:vAlign w:val="center"/>
-            <w:hideMark/>
-          </w:tcPr>
-          <w:p>
-            <w:pPr>
-              <w:widowControl/>
-              <w:jc w:val="center"/>
-              <w:rPr>
-                <w:rFonts w:ascii="Courier New" w:hAnsi="Courier New" w:cs="Courier New"/>
-                <w:color w:val="333399"/>
-                <w:kern w:val="0"/>
-                <w:sz w:val="22"/>
-              </w:rPr>
-            </w:pPr>
-            <w:r>
-              <w:rPr>
-                <w:rFonts w:ascii="Courier New" w:hAnsi="Courier New" w:cs="Courier New"/>
-                <w:color w:val="333399"/>
-                <w:kern w:val="0"/>
-                <w:sz w:val="22"/>
-              </w:rPr>
-              <w:t>计算机系</w:t>
-            </w:r>
-          </w:p>
-        </w:tc>
-      </w:tr>
-      <w:tr>
-        <w:trPr>
-          <w:trHeight w:val="477"/>
-        </w:trPr>
-        <w:tc>
-          <w:tcPr>
-            <w:tcW w:w="9923" w:type="dxa"/>
-            <w:gridSpan w:val="11"/>
-            <w:tcBorders>
-              <w:top w:val="nil"/>
-              <w:left w:val="double" w:sz="6" w:space="0" w:color="008080"/>
-              <w:bottom w:val="nil"/>
-              <w:right w:val="double" w:sz="6" w:space="0" w:color="008080"/>
-            </w:tcBorders>
-            <w:shd w:val="clear" w:color="000000" w:fill="99CCFF"/>
-            <w:noWrap/>
-            <w:vAlign w:val="center"/>
-            <w:hideMark/>
-          </w:tcPr>
-          <w:p>
-            <w:pPr>
-              <w:widowControl/>
-              <w:jc w:val="left"/>
-              <w:rPr>
-                <w:rFonts w:ascii="Courier New" w:hAnsi="Courier New" w:cs="Courier New"/>
-                <w:kern w:val="0"/>
-                <w:sz w:val="22"/>
-              </w:rPr>
-            </w:pPr>
-            <w:r>
-              <w:rPr>
-                <w:rFonts w:ascii="微软雅黑" w:eastAsia="微软雅黑" w:hAnsi="微软雅黑" w:cs="宋体" w:hint="eastAsia"/>
-                <w:b/>
-                <w:bCs/>
-                <w:color w:val="FFFFFF"/>
-                <w:kern w:val="0"/>
-                <w:sz w:val="22"/>
-              </w:rPr>
-              <w:t>技能证书</w:t>
-            </w:r>
-          </w:p>
-        </w:tc>
-      </w:tr>
-      <w:tr>
-        <w:trPr>
-          <w:trHeight w:val="510"/>
-        </w:trPr>
-        <w:tc>
-          <w:tcPr>
-            <w:tcW w:w="1560" w:type="dxa"/>
-            <w:tcBorders>
-              <w:top w:val="nil"/>
-              <w:left w:val="double" w:sz="6" w:space="0" w:color="008080"/>
-              <w:bottom w:val="single" w:sz="4" w:space="0" w:color="99CCFF"/>
-              <w:right w:val="single" w:sz="4" w:space="0" w:color="99CCFF"/>
-            </w:tcBorders>
-            <w:shd w:val="clear" w:color="auto" w:fill="auto"/>
-            <w:noWrap/>
-            <w:vAlign w:val="center"/>
-            <w:hideMark/>
-          </w:tcPr>
-          <w:p>
-            <w:pPr>
-              <w:widowControl/>
-              <w:jc w:val="center"/>
-              <w:rPr>
-                <w:rFonts w:ascii="Courier New" w:hAnsi="Courier New" w:cs="Courier New"/>
-                <w:color w:val="000080"/>
-                <w:kern w:val="0"/>
-                <w:sz w:val="22"/>
-              </w:rPr>
-            </w:pPr>
-            <w:r>
-              <w:rPr>
-                <w:rFonts w:ascii="Courier New" w:hAnsi="Courier New" w:cs="Courier New" w:hint="eastAsia"/>
-                <w:color w:val="000080"/>
-                <w:kern w:val="0"/>
-                <w:sz w:val="22"/>
-              </w:rPr>
-              <w:t>2013</w:t>
-            </w:r>
-          </w:p>
-        </w:tc>
-        <w:tc>
-          <w:tcPr>
-            <w:tcW w:w="8363" w:type="dxa"/>
-            <w:gridSpan w:val="10"/>
-            <w:tcBorders>
-              <w:top w:val="single" w:sz="4" w:space="0" w:color="99CCFF"/>
-              <w:left w:val="nil"/>
-              <w:bottom w:val="single" w:sz="4" w:space="0" w:color="99CCFF"/>
-              <w:right w:val="double" w:sz="6" w:space="0" w:color="008080"/>
-            </w:tcBorders>
-            <w:shd w:val="clear" w:color="auto" w:fill="auto"/>
-            <w:noWrap/>
-            <w:vAlign w:val="center"/>
-            <w:hideMark/>
-          </w:tcPr>
-          <w:p>
-            <w:pPr>
-              <w:widowControl/>
-              <w:jc w:val="center"/>
-              <w:rPr>
-                <w:rFonts w:ascii="Courier New" w:hAnsi="Courier New" w:cs="Courier New"/>
-                <w:color w:val="000080"/>
-                <w:kern w:val="0"/>
-                <w:sz w:val="22"/>
-              </w:rPr>
-            </w:pPr>
-            <w:r>
-              <w:rPr>
-                <w:rFonts w:ascii="Courier New" w:hAnsi="Courier New" w:cs="Courier New"/>
-                <w:color w:val="000080"/>
-                <w:kern w:val="0"/>
-                <w:sz w:val="22"/>
-              </w:rPr>
-              <w:t>大学英语</w:t>
-            </w:r>
-            <w:r>
-              <w:rPr>
-                <w:rFonts w:ascii="Courier New" w:hAnsi="Courier New" w:cs="Courier New"/>
-                <w:color w:val="000080"/>
-                <w:kern w:val="0"/>
-                <w:sz w:val="22"/>
-              </w:rPr>
-              <w:t>CET-4</w:t>
-            </w:r>
-            <w:r>
-              <w:rPr>
-                <w:rFonts w:ascii="Courier New" w:hAnsi="Courier New" w:cs="Courier New"/>
-                <w:color w:val="000080"/>
-                <w:kern w:val="0"/>
-                <w:sz w:val="22"/>
-              </w:rPr>
-              <w:t>证书</w:t>
-            </w:r>
-          </w:p>
-        </w:tc>
-      </w:tr>
-      <w:tr>
-        <w:trPr>
-          <w:trHeight w:val="510"/>
-        </w:trPr>
-        <w:tc>
-          <w:tcPr>
-            <w:tcW w:w="1560" w:type="dxa"/>
+            <w:tcW w:w="1418" w:type="dxa"/>
             <w:tcBorders>
               <w:top w:val="single" w:sz="4" w:space="0" w:color="5B9BD5"/>
               <w:left w:val="double" w:sz="6" w:space="0" w:color="008080"/>
@@ -2449,7 +2961,7 @@
         <w:tc>
           <w:tcPr>
             <w:tcW w:w="8363" w:type="dxa"/>
-            <w:gridSpan w:val="10"/>
+            <w:gridSpan w:val="9"/>
             <w:tcBorders>
               <w:top w:val="single" w:sz="4" w:space="0" w:color="99CCFF"/>
               <w:left w:val="nil"/>
@@ -3336,7 +3848,7 @@
 </file>
 
 <file path=customXml/itemProps1.xml><?xml version="1.0" encoding="utf-8"?>
-<ds:datastoreItem xmlns:ds="http://schemas.openxmlformats.org/officeDocument/2006/customXml" ds:itemID="{16603847-BE87-4328-8F5E-0FA1B2EA74F4}">
+<ds:datastoreItem xmlns:ds="http://schemas.openxmlformats.org/officeDocument/2006/customXml" ds:itemID="{3184F17E-8947-4324-9470-4D7E85B19ADB}">
   <ds:schemaRefs>
     <ds:schemaRef ds:uri="http://schemas.openxmlformats.org/officeDocument/2006/bibliography"/>
   </ds:schemaRefs>

--- a/前端-付裕-江苏大学.docx
+++ b/前端-付裕-江苏大学.docx
@@ -44,7 +44,8 @@
           <w:p>
             <w:pPr>
               <w:widowControl/>
-              <w:jc w:val="center"/>
+              <w:ind w:leftChars="800" w:left="1680"/>
+              <w:jc w:val="left"/>
               <w:rPr>
                 <w:rFonts w:ascii="微软雅黑" w:eastAsia="微软雅黑" w:hAnsi="微软雅黑" w:cs="宋体"/>
                 <w:b/>
@@ -69,6 +70,18 @@
             </w:r>
             <w:r>
               <w:rPr>
+                <w:rFonts w:ascii="微软雅黑" w:eastAsia="微软雅黑" w:hAnsi="微软雅黑" w:cs="宋体"/>
+                <w:b/>
+                <w:bCs/>
+                <w:color w:val="333399"/>
+                <w:kern w:val="0"/>
+                <w:sz w:val="32"/>
+                <w:szCs w:val="36"/>
+              </w:rPr>
+              <w:t>-2017</w:t>
+            </w:r>
+            <w:r>
+              <w:rPr>
                 <w:rFonts w:ascii="微软雅黑" w:eastAsia="微软雅黑" w:hAnsi="微软雅黑" w:cs="宋体" w:hint="eastAsia"/>
                 <w:b/>
                 <w:bCs/>
@@ -77,19 +90,32 @@
                 <w:sz w:val="32"/>
                 <w:szCs w:val="36"/>
               </w:rPr>
-              <w:t>-</w:t>
-            </w:r>
-            <w:r>
-              <w:rPr>
-                <w:rFonts w:ascii="微软雅黑" w:eastAsia="微软雅黑" w:hAnsi="微软雅黑" w:cs="宋体"/>
-                <w:b/>
-                <w:bCs/>
-                <w:color w:val="333399"/>
-                <w:kern w:val="0"/>
-                <w:sz w:val="32"/>
-                <w:szCs w:val="36"/>
-              </w:rPr>
-              <w:t>江苏大学</w:t>
+              <w:t xml:space="preserve">         </w:t>
+            </w:r>
+            <w:r>
+              <w:rPr>
+                <w:rStyle w:val="5Char"/>
+                <w:b w:val="0"/>
+                <w:sz w:val="24"/>
+              </w:rPr>
+              <w:t>联系电话</w:t>
+            </w:r>
+            <w:r>
+              <w:rPr>
+                <w:rStyle w:val="5Char"/>
+                <w:b w:val="0"/>
+                <w:sz w:val="24"/>
+              </w:rPr>
+              <w:t>：</w:t>
+            </w:r>
+            <w:r>
+              <w:rPr>
+                <w:rStyle w:val="5Char"/>
+                <w:rFonts w:hint="eastAsia"/>
+                <w:b w:val="0"/>
+                <w:sz w:val="24"/>
+              </w:rPr>
+              <w:t>18362887154</w:t>
             </w:r>
           </w:p>
         </w:tc>
@@ -631,7 +657,7 @@
             <w:tcW w:w="1511" w:type="dxa"/>
             <w:gridSpan w:val="2"/>
             <w:tcBorders>
-              <w:top w:val="nil"/>
+              <w:top w:val="single" w:sz="4" w:space="0" w:color="99CCFF"/>
               <w:left w:val="double" w:sz="6" w:space="0" w:color="008080"/>
               <w:bottom w:val="single" w:sz="4" w:space="0" w:color="99CCFF"/>
               <w:right w:val="single" w:sz="4" w:space="0" w:color="99CCFF"/>
@@ -643,7 +669,6 @@
           </w:tcPr>
           <w:p>
             <w:pPr>
-              <w:widowControl/>
               <w:jc w:val="center"/>
               <w:rPr>
                 <w:rFonts w:ascii="Courier New" w:hAnsi="Courier New" w:cs="Courier New"/>
@@ -659,187 +684,16 @@
                 <w:kern w:val="0"/>
                 <w:sz w:val="22"/>
               </w:rPr>
-              <w:t>籍</w:t>
-            </w:r>
-            <w:r>
-              <w:rPr>
-                <w:rFonts w:ascii="Courier New" w:hAnsi="Courier New" w:cs="Courier New"/>
-                <w:color w:val="333333"/>
-                <w:kern w:val="0"/>
-                <w:sz w:val="22"/>
-              </w:rPr>
-              <w:t xml:space="preserve">　　</w:t>
-            </w:r>
-            <w:r>
-              <w:rPr>
-                <w:rFonts w:ascii="Courier New" w:hAnsi="Courier New" w:cs="Courier New" w:hint="eastAsia"/>
-                <w:color w:val="333333"/>
-                <w:kern w:val="0"/>
-                <w:sz w:val="22"/>
-              </w:rPr>
-              <w:t>贯</w:t>
-            </w:r>
-          </w:p>
-        </w:tc>
-        <w:tc>
-          <w:tcPr>
-            <w:tcW w:w="1654" w:type="dxa"/>
-            <w:tcBorders>
-              <w:top w:val="nil"/>
-              <w:left w:val="nil"/>
-              <w:bottom w:val="single" w:sz="4" w:space="0" w:color="99CCFF"/>
-              <w:right w:val="single" w:sz="4" w:space="0" w:color="99CCFF"/>
-            </w:tcBorders>
-            <w:shd w:val="clear" w:color="auto" w:fill="auto"/>
-            <w:noWrap/>
-            <w:vAlign w:val="center"/>
-            <w:hideMark/>
-          </w:tcPr>
-          <w:p>
-            <w:pPr>
-              <w:widowControl/>
-              <w:jc w:val="center"/>
-              <w:rPr>
-                <w:rFonts w:ascii="Courier New" w:hAnsi="Courier New" w:cs="Courier New"/>
-                <w:color w:val="333333"/>
-                <w:kern w:val="0"/>
-                <w:sz w:val="22"/>
-              </w:rPr>
-            </w:pPr>
-            <w:r>
-              <w:rPr>
-                <w:rFonts w:ascii="Courier New" w:hAnsi="Courier New" w:cs="Courier New"/>
-                <w:color w:val="333333"/>
-                <w:kern w:val="0"/>
-                <w:sz w:val="22"/>
-              </w:rPr>
-              <w:t>江西</w:t>
-            </w:r>
-          </w:p>
-        </w:tc>
-        <w:tc>
-          <w:tcPr>
-            <w:tcW w:w="1654" w:type="dxa"/>
-            <w:gridSpan w:val="2"/>
-            <w:tcBorders>
-              <w:top w:val="nil"/>
-              <w:left w:val="nil"/>
-              <w:bottom w:val="single" w:sz="4" w:space="0" w:color="99CCFF"/>
-              <w:right w:val="single" w:sz="4" w:space="0" w:color="99CCFF"/>
-            </w:tcBorders>
-            <w:shd w:val="clear" w:color="auto" w:fill="auto"/>
-            <w:vAlign w:val="center"/>
-            <w:hideMark/>
-          </w:tcPr>
-          <w:p>
-            <w:pPr>
-              <w:widowControl/>
-              <w:jc w:val="center"/>
-              <w:rPr>
-                <w:rFonts w:ascii="Courier New" w:hAnsi="Courier New" w:cs="Courier New"/>
-                <w:color w:val="333333"/>
-                <w:kern w:val="0"/>
-                <w:sz w:val="22"/>
-              </w:rPr>
-            </w:pPr>
-            <w:r>
-              <w:rPr>
-                <w:rFonts w:ascii="Courier New" w:hAnsi="Courier New" w:cs="Courier New" w:hint="eastAsia"/>
-                <w:color w:val="333333"/>
-                <w:kern w:val="0"/>
-                <w:sz w:val="22"/>
-              </w:rPr>
-              <w:t>现</w:t>
-            </w:r>
-            <w:r>
-              <w:rPr>
-                <w:rFonts w:ascii="Courier New" w:hAnsi="Courier New" w:cs="Courier New"/>
-                <w:color w:val="333333"/>
-                <w:kern w:val="0"/>
-                <w:sz w:val="22"/>
-              </w:rPr>
-              <w:t>所在地</w:t>
-            </w:r>
-          </w:p>
-        </w:tc>
-        <w:tc>
-          <w:tcPr>
-            <w:tcW w:w="1654" w:type="dxa"/>
-            <w:gridSpan w:val="2"/>
-            <w:tcBorders>
-              <w:top w:val="nil"/>
-              <w:left w:val="nil"/>
-              <w:bottom w:val="single" w:sz="4" w:space="0" w:color="99CCFF"/>
-              <w:right w:val="single" w:sz="4" w:space="0" w:color="99CCFF"/>
-            </w:tcBorders>
-            <w:shd w:val="clear" w:color="auto" w:fill="auto"/>
-            <w:noWrap/>
-            <w:vAlign w:val="center"/>
-            <w:hideMark/>
-          </w:tcPr>
-          <w:p>
-            <w:pPr>
-              <w:widowControl/>
-              <w:jc w:val="center"/>
-              <w:rPr>
-                <w:rFonts w:ascii="Courier New" w:hAnsi="Courier New" w:cs="Courier New"/>
-                <w:color w:val="333333"/>
-                <w:kern w:val="0"/>
-                <w:sz w:val="22"/>
-              </w:rPr>
-            </w:pPr>
-            <w:r>
-              <w:rPr>
-                <w:rFonts w:ascii="Courier New" w:hAnsi="Courier New" w:cs="Courier New"/>
-                <w:color w:val="333333"/>
-                <w:kern w:val="0"/>
-                <w:sz w:val="22"/>
-              </w:rPr>
-              <w:t>江苏</w:t>
-            </w:r>
-          </w:p>
-        </w:tc>
-        <w:tc>
-          <w:tcPr>
-            <w:tcW w:w="1654" w:type="dxa"/>
-            <w:gridSpan w:val="2"/>
-            <w:tcBorders>
-              <w:top w:val="nil"/>
-              <w:left w:val="nil"/>
-              <w:bottom w:val="single" w:sz="4" w:space="0" w:color="99CCFF"/>
-              <w:right w:val="single" w:sz="4" w:space="0" w:color="99CCFF"/>
-            </w:tcBorders>
-            <w:shd w:val="clear" w:color="auto" w:fill="auto"/>
-            <w:vAlign w:val="center"/>
-            <w:hideMark/>
-          </w:tcPr>
-          <w:p>
-            <w:pPr>
-              <w:widowControl/>
-              <w:jc w:val="center"/>
-              <w:rPr>
-                <w:rFonts w:ascii="Courier New" w:hAnsi="Courier New" w:cs="Courier New"/>
-                <w:color w:val="333333"/>
-                <w:kern w:val="0"/>
-                <w:sz w:val="22"/>
-              </w:rPr>
-            </w:pPr>
-            <w:r>
-              <w:rPr>
-                <w:rFonts w:ascii="Courier New" w:hAnsi="Courier New" w:cs="Courier New" w:hint="eastAsia"/>
-                <w:color w:val="333333"/>
-                <w:kern w:val="0"/>
-                <w:sz w:val="22"/>
-              </w:rPr>
-              <w:t>健康状况</w:t>
-            </w:r>
-          </w:p>
-        </w:tc>
-        <w:tc>
-          <w:tcPr>
-            <w:tcW w:w="1654" w:type="dxa"/>
-            <w:tcBorders>
-              <w:top w:val="nil"/>
+              <w:t>爱好</w:t>
+            </w:r>
+          </w:p>
+        </w:tc>
+        <w:tc>
+          <w:tcPr>
+            <w:tcW w:w="8270" w:type="dxa"/>
+            <w:gridSpan w:val="8"/>
+            <w:tcBorders>
+              <w:top w:val="single" w:sz="4" w:space="0" w:color="99CCFF"/>
               <w:left w:val="nil"/>
               <w:bottom w:val="single" w:sz="4" w:space="0" w:color="99CCFF"/>
               <w:right w:val="double" w:sz="6" w:space="0" w:color="008080"/>
@@ -852,22 +706,22 @@
           <w:p>
             <w:pPr>
               <w:widowControl/>
-              <w:jc w:val="center"/>
-              <w:rPr>
-                <w:rFonts w:ascii="Courier New" w:hAnsi="Courier New" w:cs="Courier New"/>
-                <w:color w:val="333333"/>
-                <w:kern w:val="0"/>
-                <w:sz w:val="22"/>
-              </w:rPr>
-            </w:pPr>
-            <w:r>
-              <w:rPr>
-                <w:rFonts w:ascii="Courier New" w:hAnsi="Courier New" w:cs="Courier New"/>
-                <w:color w:val="333333"/>
-                <w:kern w:val="0"/>
-                <w:sz w:val="22"/>
-              </w:rPr>
-              <w:t>健康</w:t>
+              <w:ind w:leftChars="1300" w:left="2730"/>
+              <w:rPr>
+                <w:rFonts w:ascii="Courier New" w:hAnsi="Courier New" w:cs="Courier New"/>
+                <w:color w:val="333333"/>
+                <w:kern w:val="0"/>
+                <w:sz w:val="22"/>
+              </w:rPr>
+            </w:pPr>
+            <w:r>
+              <w:rPr>
+                <w:rFonts w:ascii="Courier New" w:hAnsi="Courier New" w:cs="Courier New" w:hint="eastAsia"/>
+                <w:color w:val="333333"/>
+                <w:kern w:val="0"/>
+                <w:sz w:val="22"/>
+              </w:rPr>
+              <w:t>网球、音乐</w:t>
             </w:r>
           </w:p>
         </w:tc>
@@ -908,7 +762,7 @@
                 <w:kern w:val="0"/>
                 <w:sz w:val="22"/>
               </w:rPr>
-              <w:t>爱好</w:t>
+              <w:t>求职意向</w:t>
             </w:r>
           </w:p>
         </w:tc>
@@ -930,22 +784,103 @@
           <w:p>
             <w:pPr>
               <w:widowControl/>
-              <w:ind w:leftChars="1300" w:left="2730"/>
-              <w:rPr>
-                <w:rFonts w:ascii="Courier New" w:hAnsi="Courier New" w:cs="Courier New"/>
-                <w:color w:val="333333"/>
-                <w:kern w:val="0"/>
-                <w:sz w:val="22"/>
-              </w:rPr>
-            </w:pPr>
-            <w:r>
-              <w:rPr>
-                <w:rFonts w:ascii="Courier New" w:hAnsi="Courier New" w:cs="Courier New" w:hint="eastAsia"/>
-                <w:color w:val="333333"/>
-                <w:kern w:val="0"/>
-                <w:sz w:val="22"/>
-              </w:rPr>
-              <w:t>网球、唱歌</w:t>
+              <w:ind w:leftChars="700" w:left="1470"/>
+              <w:jc w:val="left"/>
+              <w:rPr>
+                <w:rFonts w:ascii="Courier New" w:hAnsi="Courier New" w:cs="Courier New"/>
+                <w:color w:val="333333"/>
+                <w:kern w:val="0"/>
+                <w:sz w:val="22"/>
+              </w:rPr>
+            </w:pPr>
+            <w:r>
+              <w:rPr>
+                <w:rFonts w:ascii="Courier New" w:hAnsi="Courier New" w:cs="Courier New" w:hint="eastAsia"/>
+                <w:color w:val="333333"/>
+                <w:kern w:val="0"/>
+                <w:sz w:val="22"/>
+              </w:rPr>
+              <w:t>前端开发</w:t>
+            </w:r>
+            <w:r>
+              <w:rPr>
+                <w:rFonts w:ascii="Courier New" w:hAnsi="Courier New" w:cs="Courier New"/>
+                <w:color w:val="333333"/>
+                <w:kern w:val="0"/>
+                <w:sz w:val="22"/>
+              </w:rPr>
+              <w:t>工程师</w:t>
+            </w:r>
+            <w:r>
+              <w:rPr>
+                <w:rFonts w:ascii="Courier New" w:hAnsi="Courier New" w:cs="Courier New"/>
+                <w:color w:val="333333"/>
+                <w:kern w:val="0"/>
+                <w:sz w:val="22"/>
+              </w:rPr>
+              <w:t>；</w:t>
+            </w:r>
+            <w:r>
+              <w:rPr>
+                <w:rFonts w:ascii="Courier New" w:hAnsi="Courier New" w:cs="Courier New"/>
+                <w:color w:val="333333"/>
+                <w:kern w:val="0"/>
+                <w:sz w:val="22"/>
+              </w:rPr>
+              <w:t>PHP</w:t>
+            </w:r>
+            <w:r>
+              <w:rPr>
+                <w:rFonts w:ascii="Courier New" w:hAnsi="Courier New" w:cs="Courier New"/>
+                <w:color w:val="333333"/>
+                <w:kern w:val="0"/>
+                <w:sz w:val="22"/>
+              </w:rPr>
+              <w:t>开发工程师</w:t>
+            </w:r>
+          </w:p>
+        </w:tc>
+      </w:tr>
+      <w:tr>
+        <w:trPr>
+          <w:trHeight w:val="642"/>
+        </w:trPr>
+        <w:tc>
+          <w:tcPr>
+            <w:tcW w:w="9781" w:type="dxa"/>
+            <w:gridSpan w:val="10"/>
+            <w:tcBorders>
+              <w:top w:val="nil"/>
+              <w:left w:val="double" w:sz="6" w:space="0" w:color="008080"/>
+              <w:bottom w:val="nil"/>
+              <w:right w:val="double" w:sz="6" w:space="0" w:color="008080"/>
+            </w:tcBorders>
+            <w:shd w:val="clear" w:color="000000" w:fill="99CCFF"/>
+            <w:noWrap/>
+            <w:vAlign w:val="center"/>
+            <w:hideMark/>
+          </w:tcPr>
+          <w:p>
+            <w:pPr>
+              <w:widowControl/>
+              <w:jc w:val="left"/>
+              <w:rPr>
+                <w:rFonts w:ascii="Courier New" w:hAnsi="Courier New" w:cs="Courier New"/>
+                <w:b/>
+                <w:color w:val="FFFFFF"/>
+                <w:kern w:val="0"/>
+                <w:sz w:val="22"/>
+              </w:rPr>
+            </w:pPr>
+            <w:r>
+              <w:rPr>
+                <w:rFonts w:ascii="Courier New" w:hAnsi="Courier New" w:cs="Courier New" w:hint="eastAsia"/>
+                <w:b/>
+                <w:color w:val="FFFFFF"/>
+                <w:kern w:val="0"/>
+                <w:sz w:val="22"/>
+              </w:rPr>
+              <w:t>联系方式</w:t>
             </w:r>
           </w:p>
         </w:tc>
@@ -967,10 +902,10 @@
             <w:shd w:val="clear" w:color="auto" w:fill="auto"/>
             <w:noWrap/>
             <w:vAlign w:val="center"/>
-            <w:hideMark/>
-          </w:tcPr>
-          <w:p>
-            <w:pPr>
+          </w:tcPr>
+          <w:p>
+            <w:pPr>
+              <w:widowControl/>
               <w:jc w:val="center"/>
               <w:rPr>
                 <w:rFonts w:ascii="Courier New" w:hAnsi="Courier New" w:cs="Courier New"/>
@@ -981,12 +916,12 @@
             </w:pPr>
             <w:r>
               <w:rPr>
-                <w:rFonts w:ascii="Courier New" w:hAnsi="Courier New" w:cs="Courier New" w:hint="eastAsia"/>
-                <w:color w:val="333333"/>
-                <w:kern w:val="0"/>
-                <w:sz w:val="22"/>
-              </w:rPr>
-              <w:t>求职意向</w:t>
+                <w:rFonts w:ascii="Courier New" w:hAnsi="Courier New" w:cs="Courier New"/>
+                <w:color w:val="333333"/>
+                <w:kern w:val="0"/>
+                <w:sz w:val="22"/>
+              </w:rPr>
+              <w:t>联系电话</w:t>
             </w:r>
           </w:p>
         </w:tc>
@@ -1003,126 +938,26 @@
             <w:shd w:val="clear" w:color="auto" w:fill="auto"/>
             <w:noWrap/>
             <w:vAlign w:val="center"/>
-            <w:hideMark/>
-          </w:tcPr>
-          <w:p>
-            <w:pPr>
-              <w:widowControl/>
-              <w:ind w:leftChars="700" w:left="1470"/>
-              <w:jc w:val="left"/>
-              <w:rPr>
-                <w:rFonts w:ascii="Courier New" w:hAnsi="Courier New" w:cs="Courier New"/>
-                <w:color w:val="333333"/>
-                <w:kern w:val="0"/>
-                <w:sz w:val="22"/>
-              </w:rPr>
-            </w:pPr>
-            <w:r>
-              <w:rPr>
-                <w:rFonts w:ascii="Courier New" w:hAnsi="Courier New" w:cs="Courier New" w:hint="eastAsia"/>
-                <w:color w:val="333333"/>
-                <w:kern w:val="0"/>
-                <w:sz w:val="22"/>
-              </w:rPr>
-              <w:t>W</w:t>
-            </w:r>
-            <w:r>
-              <w:rPr>
-                <w:rFonts w:ascii="Courier New" w:hAnsi="Courier New" w:cs="Courier New" w:hint="eastAsia"/>
-                <w:color w:val="333333"/>
-                <w:kern w:val="0"/>
-                <w:sz w:val="22"/>
-              </w:rPr>
-              <w:t>eb</w:t>
-            </w:r>
-            <w:r>
-              <w:rPr>
-                <w:rFonts w:ascii="Courier New" w:hAnsi="Courier New" w:cs="Courier New" w:hint="eastAsia"/>
-                <w:color w:val="333333"/>
-                <w:kern w:val="0"/>
-                <w:sz w:val="22"/>
-              </w:rPr>
-              <w:t>前端开发</w:t>
-            </w:r>
-            <w:r>
-              <w:rPr>
-                <w:rFonts w:ascii="Courier New" w:hAnsi="Courier New" w:cs="Courier New"/>
-                <w:color w:val="333333"/>
-                <w:kern w:val="0"/>
-                <w:sz w:val="22"/>
-              </w:rPr>
-              <w:t>工程师</w:t>
-            </w:r>
-            <w:r>
-              <w:rPr>
-                <w:rFonts w:ascii="Courier New" w:hAnsi="Courier New" w:cs="Courier New"/>
-                <w:color w:val="333333"/>
-                <w:kern w:val="0"/>
-                <w:sz w:val="22"/>
-              </w:rPr>
-              <w:t>；</w:t>
-            </w:r>
-            <w:r>
-              <w:rPr>
-                <w:rFonts w:ascii="Courier New" w:hAnsi="Courier New" w:cs="Courier New"/>
-                <w:color w:val="333333"/>
-                <w:kern w:val="0"/>
-                <w:sz w:val="22"/>
-              </w:rPr>
-              <w:t>PHP</w:t>
-            </w:r>
-            <w:r>
-              <w:rPr>
-                <w:rFonts w:ascii="Courier New" w:hAnsi="Courier New" w:cs="Courier New"/>
-                <w:color w:val="333333"/>
-                <w:kern w:val="0"/>
-                <w:sz w:val="22"/>
-              </w:rPr>
-              <w:t>开发工程师</w:t>
-            </w:r>
-          </w:p>
-        </w:tc>
-      </w:tr>
-      <w:tr>
-        <w:trPr>
-          <w:trHeight w:val="642"/>
-        </w:trPr>
-        <w:tc>
-          <w:tcPr>
-            <w:tcW w:w="9781" w:type="dxa"/>
-            <w:gridSpan w:val="10"/>
-            <w:tcBorders>
-              <w:top w:val="nil"/>
-              <w:left w:val="double" w:sz="6" w:space="0" w:color="008080"/>
-              <w:bottom w:val="nil"/>
-              <w:right w:val="double" w:sz="6" w:space="0" w:color="008080"/>
-            </w:tcBorders>
-            <w:shd w:val="clear" w:color="000000" w:fill="99CCFF"/>
-            <w:noWrap/>
-            <w:vAlign w:val="center"/>
-            <w:hideMark/>
-          </w:tcPr>
-          <w:p>
-            <w:pPr>
-              <w:widowControl/>
-              <w:jc w:val="left"/>
-              <w:rPr>
-                <w:rFonts w:ascii="Courier New" w:hAnsi="Courier New" w:cs="Courier New"/>
-                <w:b/>
-                <w:color w:val="FFFFFF"/>
-                <w:kern w:val="0"/>
-                <w:sz w:val="22"/>
-              </w:rPr>
-            </w:pPr>
-            <w:r>
-              <w:rPr>
-                <w:rFonts w:ascii="Courier New" w:hAnsi="Courier New" w:cs="Courier New" w:hint="eastAsia"/>
-                <w:b/>
-                <w:color w:val="FFFFFF"/>
-                <w:kern w:val="0"/>
-                <w:sz w:val="22"/>
-              </w:rPr>
-              <w:t>联系方式</w:t>
+          </w:tcPr>
+          <w:p>
+            <w:pPr>
+              <w:widowControl/>
+              <w:ind w:leftChars="1200" w:left="2520"/>
+              <w:rPr>
+                <w:rFonts w:ascii="Courier New" w:hAnsi="Courier New" w:cs="Courier New"/>
+                <w:color w:val="000080"/>
+                <w:kern w:val="0"/>
+                <w:sz w:val="22"/>
+              </w:rPr>
+            </w:pPr>
+            <w:r>
+              <w:rPr>
+                <w:rFonts w:ascii="Courier New" w:hAnsi="Courier New" w:cs="Courier New" w:hint="eastAsia"/>
+                <w:color w:val="000080"/>
+                <w:kern w:val="0"/>
+                <w:sz w:val="22"/>
+              </w:rPr>
+              <w:t>18362887154</w:t>
             </w:r>
           </w:p>
         </w:tc>
@@ -1163,7 +998,7 @@
                 <w:kern w:val="0"/>
                 <w:sz w:val="22"/>
               </w:rPr>
-              <w:t>联系电话</w:t>
+              <w:t>邮箱</w:t>
             </w:r>
           </w:p>
         </w:tc>
@@ -1199,7 +1034,34 @@
                 <w:kern w:val="0"/>
                 <w:sz w:val="22"/>
               </w:rPr>
-              <w:t>18362887154</w:t>
+              <w:t>1</w:t>
+            </w:r>
+            <w:r>
+              <w:rPr>
+                <w:rFonts w:ascii="Courier New" w:hAnsi="Courier New" w:cs="Courier New"/>
+                <w:color w:val="000080"/>
+                <w:kern w:val="0"/>
+                <w:sz w:val="22"/>
+              </w:rPr>
+              <w:t>944831771@qq</w:t>
+            </w:r>
+            <w:r>
+              <w:rPr>
+                <w:rFonts w:ascii="Courier New" w:hAnsi="Courier New" w:cs="Courier New" w:hint="eastAsia"/>
+                <w:color w:val="000080"/>
+                <w:kern w:val="0"/>
+                <w:sz w:val="22"/>
+              </w:rPr>
+              <w:t>.</w:t>
+            </w:r>
+            <w:r>
+              <w:rPr>
+                <w:rFonts w:ascii="Courier New" w:hAnsi="Courier New" w:cs="Courier New"/>
+                <w:color w:val="000080"/>
+                <w:kern w:val="0"/>
+                <w:sz w:val="22"/>
+              </w:rPr>
+              <w:t>com</w:t>
             </w:r>
           </w:p>
         </w:tc>
@@ -1240,7 +1102,7 @@
                 <w:kern w:val="0"/>
                 <w:sz w:val="22"/>
               </w:rPr>
-              <w:t>邮箱</w:t>
+              <w:t>个人简历站</w:t>
             </w:r>
           </w:p>
         </w:tc>
@@ -1261,1348 +1123,14 @@
           <w:p>
             <w:pPr>
               <w:widowControl/>
-              <w:ind w:leftChars="1200" w:left="2520"/>
-              <w:rPr>
-                <w:rFonts w:ascii="Courier New" w:hAnsi="Courier New" w:cs="Courier New"/>
-                <w:color w:val="000080"/>
-                <w:kern w:val="0"/>
-                <w:sz w:val="22"/>
-              </w:rPr>
-            </w:pPr>
-            <w:r>
-              <w:rPr>
-                <w:rFonts w:ascii="Courier New" w:hAnsi="Courier New" w:cs="Courier New" w:hint="eastAsia"/>
-                <w:color w:val="000080"/>
-                <w:kern w:val="0"/>
-                <w:sz w:val="22"/>
-              </w:rPr>
-              <w:t>1</w:t>
-            </w:r>
-            <w:r>
-              <w:rPr>
-                <w:rFonts w:ascii="Courier New" w:hAnsi="Courier New" w:cs="Courier New"/>
-                <w:color w:val="000080"/>
-                <w:kern w:val="0"/>
-                <w:sz w:val="22"/>
-              </w:rPr>
-              <w:t>944831771@qq</w:t>
-            </w:r>
-            <w:r>
-              <w:rPr>
-                <w:rFonts w:ascii="Courier New" w:hAnsi="Courier New" w:cs="Courier New" w:hint="eastAsia"/>
-                <w:color w:val="000080"/>
-                <w:kern w:val="0"/>
-                <w:sz w:val="22"/>
-              </w:rPr>
-              <w:t>.</w:t>
-            </w:r>
-            <w:r>
-              <w:rPr>
-                <w:rFonts w:ascii="Courier New" w:hAnsi="Courier New" w:cs="Courier New"/>
-                <w:color w:val="000080"/>
-                <w:kern w:val="0"/>
-                <w:sz w:val="22"/>
-              </w:rPr>
-              <w:t>com</w:t>
-            </w:r>
-          </w:p>
-        </w:tc>
-      </w:tr>
-      <w:tr>
-        <w:trPr>
-          <w:trHeight w:val="652"/>
-        </w:trPr>
-        <w:tc>
-          <w:tcPr>
-            <w:tcW w:w="9781" w:type="dxa"/>
-            <w:gridSpan w:val="10"/>
-            <w:tcBorders>
-              <w:top w:val="nil"/>
-              <w:left w:val="double" w:sz="6" w:space="0" w:color="008080"/>
-              <w:bottom w:val="nil"/>
-              <w:right w:val="double" w:sz="6" w:space="0" w:color="008080"/>
-            </w:tcBorders>
-            <w:shd w:val="clear" w:color="000000" w:fill="99CCFF"/>
-            <w:noWrap/>
-            <w:vAlign w:val="center"/>
-            <w:hideMark/>
-          </w:tcPr>
-          <w:p>
-            <w:pPr>
-              <w:widowControl/>
-              <w:jc w:val="left"/>
-              <w:rPr>
-                <w:rFonts w:ascii="Courier New" w:hAnsi="Courier New" w:cs="Courier New"/>
-                <w:b/>
-                <w:color w:val="FFFFFF"/>
-                <w:kern w:val="0"/>
-                <w:sz w:val="22"/>
-              </w:rPr>
-            </w:pPr>
-            <w:r>
-              <w:rPr>
-                <w:rFonts w:ascii="Courier New" w:hAnsi="Courier New" w:cs="Courier New" w:hint="eastAsia"/>
-                <w:b/>
-                <w:color w:val="FFFFFF"/>
-                <w:kern w:val="0"/>
-                <w:sz w:val="22"/>
-              </w:rPr>
-              <w:t>教育</w:t>
-            </w:r>
-            <w:r>
-              <w:rPr>
-                <w:rFonts w:ascii="Courier New" w:hAnsi="Courier New" w:cs="Courier New" w:hint="eastAsia"/>
-                <w:b/>
-                <w:color w:val="FFFFFF"/>
-                <w:kern w:val="0"/>
-                <w:sz w:val="22"/>
-              </w:rPr>
-              <w:t>经历</w:t>
-            </w:r>
-          </w:p>
-        </w:tc>
-      </w:tr>
-      <w:tr>
-        <w:trPr>
-          <w:trHeight w:val="510"/>
-        </w:trPr>
-        <w:tc>
-          <w:tcPr>
-            <w:tcW w:w="1418" w:type="dxa"/>
-            <w:tcBorders>
-              <w:top w:val="single" w:sz="4" w:space="0" w:color="99CCFF"/>
-              <w:left w:val="double" w:sz="6" w:space="0" w:color="008080"/>
-              <w:bottom w:val="single" w:sz="4" w:space="0" w:color="99CCFF"/>
-              <w:right w:val="single" w:sz="4" w:space="0" w:color="99CCFF"/>
-            </w:tcBorders>
-            <w:shd w:val="clear" w:color="auto" w:fill="auto"/>
-            <w:noWrap/>
-            <w:vAlign w:val="center"/>
-            <w:hideMark/>
-          </w:tcPr>
-          <w:p>
-            <w:pPr>
-              <w:widowControl/>
-              <w:jc w:val="center"/>
-              <w:rPr>
-                <w:rFonts w:ascii="Courier New" w:hAnsi="Courier New" w:cs="Courier New"/>
-                <w:color w:val="333333"/>
-                <w:kern w:val="0"/>
-                <w:sz w:val="22"/>
-              </w:rPr>
-            </w:pPr>
-            <w:r>
-              <w:rPr>
-                <w:rFonts w:ascii="Courier New" w:hAnsi="Courier New" w:cs="Courier New"/>
-                <w:color w:val="333333"/>
-                <w:kern w:val="0"/>
-                <w:sz w:val="22"/>
-              </w:rPr>
-              <w:t>时　　间</w:t>
-            </w:r>
-          </w:p>
-        </w:tc>
-        <w:tc>
-          <w:tcPr>
-            <w:tcW w:w="2269" w:type="dxa"/>
-            <w:gridSpan w:val="3"/>
-            <w:tcBorders>
-              <w:top w:val="single" w:sz="4" w:space="0" w:color="99CCFF"/>
-              <w:left w:val="nil"/>
-              <w:bottom w:val="single" w:sz="4" w:space="0" w:color="99CCFF"/>
-              <w:right w:val="single" w:sz="4" w:space="0" w:color="99CCFF"/>
-            </w:tcBorders>
-            <w:shd w:val="clear" w:color="auto" w:fill="auto"/>
-            <w:noWrap/>
-            <w:vAlign w:val="center"/>
-            <w:hideMark/>
-          </w:tcPr>
-          <w:p>
-            <w:pPr>
-              <w:widowControl/>
-              <w:jc w:val="center"/>
-              <w:rPr>
-                <w:rFonts w:ascii="Courier New" w:hAnsi="Courier New" w:cs="Courier New"/>
-                <w:color w:val="333333"/>
-                <w:kern w:val="0"/>
-                <w:sz w:val="22"/>
-              </w:rPr>
-            </w:pPr>
-            <w:r>
-              <w:rPr>
-                <w:rFonts w:ascii="Courier New" w:hAnsi="Courier New" w:cs="Courier New"/>
-                <w:color w:val="333333"/>
-                <w:kern w:val="0"/>
-                <w:sz w:val="22"/>
-              </w:rPr>
-              <w:t>学　　校</w:t>
-            </w:r>
-          </w:p>
-        </w:tc>
-        <w:tc>
-          <w:tcPr>
-            <w:tcW w:w="1275" w:type="dxa"/>
-            <w:gridSpan w:val="2"/>
-            <w:tcBorders>
-              <w:top w:val="single" w:sz="4" w:space="0" w:color="99CCFF"/>
-              <w:left w:val="nil"/>
-              <w:bottom w:val="single" w:sz="4" w:space="0" w:color="99CCFF"/>
-              <w:right w:val="single" w:sz="4" w:space="0" w:color="99CCFF"/>
-            </w:tcBorders>
-            <w:shd w:val="clear" w:color="auto" w:fill="auto"/>
-            <w:noWrap/>
-            <w:vAlign w:val="center"/>
-            <w:hideMark/>
-          </w:tcPr>
-          <w:p>
-            <w:pPr>
-              <w:widowControl/>
-              <w:jc w:val="center"/>
-              <w:rPr>
-                <w:rFonts w:ascii="Courier New" w:hAnsi="Courier New" w:cs="Courier New"/>
-                <w:color w:val="333333"/>
-                <w:kern w:val="0"/>
-                <w:sz w:val="22"/>
-              </w:rPr>
-            </w:pPr>
-            <w:r>
-              <w:rPr>
-                <w:rFonts w:ascii="Courier New" w:hAnsi="Courier New" w:cs="Courier New"/>
-                <w:color w:val="333333"/>
-                <w:kern w:val="0"/>
-                <w:sz w:val="22"/>
-              </w:rPr>
-              <w:t>学　　历</w:t>
-            </w:r>
-          </w:p>
-        </w:tc>
-        <w:tc>
-          <w:tcPr>
-            <w:tcW w:w="2046" w:type="dxa"/>
-            <w:gridSpan w:val="2"/>
-            <w:tcBorders>
-              <w:top w:val="single" w:sz="4" w:space="0" w:color="99CCFF"/>
-              <w:left w:val="nil"/>
-              <w:bottom w:val="single" w:sz="4" w:space="0" w:color="99CCFF"/>
-              <w:right w:val="single" w:sz="4" w:space="0" w:color="99CCFF"/>
-            </w:tcBorders>
-            <w:shd w:val="clear" w:color="auto" w:fill="auto"/>
-            <w:noWrap/>
-            <w:vAlign w:val="center"/>
-            <w:hideMark/>
-          </w:tcPr>
-          <w:p>
-            <w:pPr>
-              <w:widowControl/>
-              <w:jc w:val="center"/>
-              <w:rPr>
-                <w:rFonts w:ascii="Courier New" w:hAnsi="Courier New" w:cs="Courier New"/>
-                <w:color w:val="333333"/>
-                <w:kern w:val="0"/>
-                <w:sz w:val="22"/>
-              </w:rPr>
-            </w:pPr>
-            <w:r>
-              <w:rPr>
-                <w:rFonts w:ascii="Courier New" w:hAnsi="Courier New" w:cs="Courier New"/>
-                <w:color w:val="333333"/>
-                <w:kern w:val="0"/>
-                <w:sz w:val="22"/>
-              </w:rPr>
-              <w:t>专　　业</w:t>
-            </w:r>
-          </w:p>
-        </w:tc>
-        <w:tc>
-          <w:tcPr>
-            <w:tcW w:w="2773" w:type="dxa"/>
-            <w:gridSpan w:val="2"/>
-            <w:tcBorders>
-              <w:top w:val="single" w:sz="4" w:space="0" w:color="99CCFF"/>
-              <w:left w:val="nil"/>
-              <w:bottom w:val="single" w:sz="4" w:space="0" w:color="99CCFF"/>
-              <w:right w:val="double" w:sz="6" w:space="0" w:color="008080"/>
-            </w:tcBorders>
-            <w:shd w:val="clear" w:color="auto" w:fill="auto"/>
-            <w:noWrap/>
-            <w:vAlign w:val="center"/>
-            <w:hideMark/>
-          </w:tcPr>
-          <w:p>
-            <w:pPr>
-              <w:widowControl/>
-              <w:jc w:val="center"/>
-              <w:rPr>
-                <w:rFonts w:ascii="Courier New" w:hAnsi="Courier New" w:cs="Courier New"/>
-                <w:color w:val="333333"/>
-                <w:kern w:val="0"/>
-                <w:sz w:val="22"/>
-              </w:rPr>
-            </w:pPr>
-            <w:r>
-              <w:rPr>
-                <w:rFonts w:ascii="Courier New" w:hAnsi="Courier New" w:cs="Courier New"/>
-                <w:color w:val="333333"/>
-                <w:kern w:val="0"/>
-                <w:sz w:val="22"/>
-              </w:rPr>
-              <w:t>补充描述</w:t>
-            </w:r>
-          </w:p>
-        </w:tc>
-      </w:tr>
-      <w:tr>
-        <w:trPr>
-          <w:trHeight w:val="510"/>
-        </w:trPr>
-        <w:tc>
-          <w:tcPr>
-            <w:tcW w:w="1418" w:type="dxa"/>
-            <w:tcBorders>
-              <w:top w:val="nil"/>
-              <w:left w:val="double" w:sz="6" w:space="0" w:color="008080"/>
-              <w:bottom w:val="single" w:sz="4" w:space="0" w:color="99CCFF"/>
-              <w:right w:val="single" w:sz="4" w:space="0" w:color="99CCFF"/>
-            </w:tcBorders>
-            <w:shd w:val="clear" w:color="auto" w:fill="auto"/>
-            <w:noWrap/>
-            <w:vAlign w:val="center"/>
-            <w:hideMark/>
-          </w:tcPr>
-          <w:p>
-            <w:pPr>
-              <w:widowControl/>
-              <w:jc w:val="center"/>
-              <w:rPr>
-                <w:rFonts w:ascii="Courier New" w:hAnsi="Courier New" w:cs="Courier New"/>
-                <w:color w:val="333399"/>
-                <w:kern w:val="0"/>
-                <w:sz w:val="22"/>
-              </w:rPr>
-            </w:pPr>
-            <w:r>
-              <w:rPr>
-                <w:rFonts w:ascii="Courier New" w:hAnsi="Courier New" w:cs="Courier New" w:hint="eastAsia"/>
-                <w:color w:val="333399"/>
-                <w:kern w:val="0"/>
-                <w:sz w:val="22"/>
-              </w:rPr>
-              <w:t>2013-</w:t>
-            </w:r>
-            <w:r>
-              <w:rPr>
-                <w:rFonts w:ascii="Courier New" w:hAnsi="Courier New" w:cs="Courier New"/>
-                <w:color w:val="333399"/>
-                <w:kern w:val="0"/>
-                <w:sz w:val="22"/>
-              </w:rPr>
-              <w:t>2017</w:t>
-            </w:r>
-          </w:p>
-        </w:tc>
-        <w:tc>
-          <w:tcPr>
-            <w:tcW w:w="2269" w:type="dxa"/>
-            <w:gridSpan w:val="3"/>
-            <w:tcBorders>
-              <w:top w:val="nil"/>
-              <w:left w:val="nil"/>
-              <w:bottom w:val="single" w:sz="4" w:space="0" w:color="99CCFF"/>
-              <w:right w:val="single" w:sz="4" w:space="0" w:color="99CCFF"/>
-            </w:tcBorders>
-            <w:shd w:val="clear" w:color="auto" w:fill="auto"/>
-            <w:noWrap/>
-            <w:vAlign w:val="center"/>
-            <w:hideMark/>
-          </w:tcPr>
-          <w:p>
-            <w:pPr>
-              <w:widowControl/>
-              <w:jc w:val="center"/>
-              <w:rPr>
-                <w:rFonts w:ascii="Courier New" w:hAnsi="Courier New" w:cs="Courier New"/>
-                <w:color w:val="333399"/>
-                <w:kern w:val="0"/>
-                <w:sz w:val="22"/>
-              </w:rPr>
-            </w:pPr>
-            <w:r>
-              <w:rPr>
-                <w:rFonts w:ascii="Courier New" w:hAnsi="Courier New" w:cs="Courier New"/>
-                <w:color w:val="333399"/>
-                <w:kern w:val="0"/>
-                <w:sz w:val="22"/>
-              </w:rPr>
-              <w:t>江苏大学</w:t>
-            </w:r>
-          </w:p>
-        </w:tc>
-        <w:tc>
-          <w:tcPr>
-            <w:tcW w:w="1275" w:type="dxa"/>
-            <w:gridSpan w:val="2"/>
-            <w:tcBorders>
-              <w:top w:val="nil"/>
-              <w:left w:val="nil"/>
-              <w:bottom w:val="single" w:sz="4" w:space="0" w:color="99CCFF"/>
-              <w:right w:val="single" w:sz="4" w:space="0" w:color="99CCFF"/>
-            </w:tcBorders>
-            <w:shd w:val="clear" w:color="auto" w:fill="auto"/>
-            <w:noWrap/>
-            <w:vAlign w:val="center"/>
-            <w:hideMark/>
-          </w:tcPr>
-          <w:p>
-            <w:pPr>
-              <w:widowControl/>
-              <w:jc w:val="center"/>
-              <w:rPr>
-                <w:rFonts w:ascii="Courier New" w:hAnsi="Courier New" w:cs="Courier New"/>
-                <w:color w:val="333399"/>
-                <w:kern w:val="0"/>
-                <w:sz w:val="22"/>
-              </w:rPr>
-            </w:pPr>
-            <w:r>
-              <w:rPr>
-                <w:rFonts w:ascii="Courier New" w:hAnsi="Courier New" w:cs="Courier New"/>
-                <w:color w:val="333399"/>
-                <w:kern w:val="0"/>
-                <w:sz w:val="22"/>
-              </w:rPr>
-              <w:t>本科</w:t>
-            </w:r>
-          </w:p>
-        </w:tc>
-        <w:tc>
-          <w:tcPr>
-            <w:tcW w:w="2046" w:type="dxa"/>
-            <w:gridSpan w:val="2"/>
-            <w:tcBorders>
-              <w:top w:val="nil"/>
-              <w:left w:val="nil"/>
-              <w:bottom w:val="single" w:sz="4" w:space="0" w:color="99CCFF"/>
-              <w:right w:val="single" w:sz="4" w:space="0" w:color="99CCFF"/>
-            </w:tcBorders>
-            <w:shd w:val="clear" w:color="auto" w:fill="auto"/>
-            <w:noWrap/>
-            <w:vAlign w:val="center"/>
-            <w:hideMark/>
-          </w:tcPr>
-          <w:p>
-            <w:pPr>
-              <w:widowControl/>
-              <w:jc w:val="center"/>
-              <w:rPr>
-                <w:rFonts w:ascii="Courier New" w:hAnsi="Courier New" w:cs="Courier New"/>
-                <w:color w:val="333399"/>
-                <w:kern w:val="0"/>
-                <w:sz w:val="22"/>
-              </w:rPr>
-            </w:pPr>
-            <w:r>
-              <w:rPr>
-                <w:rFonts w:ascii="Courier New" w:hAnsi="Courier New" w:cs="Courier New"/>
-                <w:color w:val="333399"/>
-                <w:kern w:val="0"/>
-                <w:sz w:val="22"/>
-              </w:rPr>
-              <w:t>网络工程</w:t>
-            </w:r>
-          </w:p>
-        </w:tc>
-        <w:tc>
-          <w:tcPr>
-            <w:tcW w:w="2773" w:type="dxa"/>
-            <w:gridSpan w:val="2"/>
-            <w:tcBorders>
-              <w:top w:val="single" w:sz="4" w:space="0" w:color="99CCFF"/>
-              <w:left w:val="nil"/>
-              <w:bottom w:val="single" w:sz="4" w:space="0" w:color="99CCFF"/>
-              <w:right w:val="double" w:sz="6" w:space="0" w:color="008080"/>
-            </w:tcBorders>
-            <w:shd w:val="clear" w:color="auto" w:fill="auto"/>
-            <w:noWrap/>
-            <w:vAlign w:val="center"/>
-            <w:hideMark/>
-          </w:tcPr>
-          <w:p>
-            <w:pPr>
-              <w:widowControl/>
-              <w:jc w:val="center"/>
-              <w:rPr>
-                <w:rFonts w:ascii="Courier New" w:hAnsi="Courier New" w:cs="Courier New"/>
-                <w:color w:val="333399"/>
-                <w:kern w:val="0"/>
-                <w:sz w:val="22"/>
-              </w:rPr>
-            </w:pPr>
-            <w:r>
-              <w:rPr>
-                <w:rFonts w:ascii="Courier New" w:hAnsi="Courier New" w:cs="Courier New"/>
-                <w:color w:val="333399"/>
-                <w:kern w:val="0"/>
-                <w:sz w:val="22"/>
-              </w:rPr>
-              <w:t>计算机系</w:t>
-            </w:r>
-          </w:p>
-        </w:tc>
-      </w:tr>
-      <w:tr>
-        <w:trPr>
-          <w:trHeight w:val="662"/>
-        </w:trPr>
-        <w:tc>
-          <w:tcPr>
-            <w:tcW w:w="9781" w:type="dxa"/>
-            <w:gridSpan w:val="10"/>
-            <w:tcBorders>
-              <w:top w:val="nil"/>
-              <w:left w:val="double" w:sz="6" w:space="0" w:color="008080"/>
-              <w:bottom w:val="nil"/>
-              <w:right w:val="double" w:sz="6" w:space="0" w:color="008080"/>
-            </w:tcBorders>
-            <w:shd w:val="clear" w:color="000000" w:fill="99CCFF"/>
-            <w:noWrap/>
-            <w:vAlign w:val="center"/>
-            <w:hideMark/>
-          </w:tcPr>
-          <w:p>
-            <w:pPr>
-              <w:widowControl/>
-              <w:jc w:val="left"/>
-              <w:rPr>
-                <w:rFonts w:ascii="Courier New" w:hAnsi="Courier New" w:cs="Courier New"/>
-                <w:kern w:val="0"/>
-                <w:sz w:val="22"/>
-              </w:rPr>
-            </w:pPr>
-            <w:r>
-              <w:rPr>
-                <w:rFonts w:ascii="微软雅黑" w:eastAsia="微软雅黑" w:hAnsi="微软雅黑" w:cs="宋体" w:hint="eastAsia"/>
-                <w:b/>
-                <w:bCs/>
-                <w:color w:val="FFFFFF"/>
-                <w:kern w:val="0"/>
-                <w:sz w:val="22"/>
-              </w:rPr>
-              <w:t>自我评价</w:t>
-            </w:r>
-          </w:p>
-        </w:tc>
-      </w:tr>
-      <w:tr>
-        <w:trPr>
-          <w:trHeight w:val="1700"/>
-        </w:trPr>
-        <w:tc>
-          <w:tcPr>
-            <w:tcW w:w="9781" w:type="dxa"/>
-            <w:gridSpan w:val="10"/>
-            <w:tcBorders>
-              <w:top w:val="single" w:sz="4" w:space="0" w:color="99CCFF"/>
-              <w:left w:val="double" w:sz="6" w:space="0" w:color="008080"/>
-              <w:bottom w:val="single" w:sz="4" w:space="0" w:color="99CCFF"/>
-              <w:right w:val="double" w:sz="6" w:space="0" w:color="008080"/>
-            </w:tcBorders>
-            <w:shd w:val="clear" w:color="auto" w:fill="auto"/>
-            <w:noWrap/>
-            <w:vAlign w:val="center"/>
-            <w:hideMark/>
-          </w:tcPr>
-          <w:p>
-            <w:pPr>
-              <w:widowControl/>
-              <w:ind w:firstLineChars="200" w:firstLine="440"/>
-              <w:rPr>
-                <w:rFonts w:ascii="Courier New" w:hAnsi="Courier New" w:cs="Courier New"/>
-                <w:color w:val="000080"/>
-                <w:kern w:val="0"/>
-                <w:sz w:val="22"/>
-              </w:rPr>
-            </w:pPr>
-          </w:p>
-          <w:p>
-            <w:pPr>
-              <w:widowControl/>
-              <w:ind w:firstLineChars="200" w:firstLine="440"/>
-              <w:rPr>
-                <w:rFonts w:ascii="宋体" w:hAnsi="宋体" w:cs="Courier New"/>
-                <w:color w:val="000080"/>
-                <w:kern w:val="0"/>
-                <w:sz w:val="22"/>
-              </w:rPr>
-            </w:pPr>
-            <w:r>
-              <w:rPr>
-                <w:rFonts w:ascii="Courier New" w:hAnsi="Courier New" w:cs="Courier New"/>
-                <w:color w:val="000080"/>
-                <w:kern w:val="0"/>
-                <w:sz w:val="22"/>
-              </w:rPr>
-              <w:t>所有计算机专业基础课均通过，具备</w:t>
-            </w:r>
-            <w:r>
-              <w:rPr>
-                <w:rFonts w:ascii="Courier New" w:hAnsi="Courier New" w:cs="Courier New" w:hint="eastAsia"/>
-                <w:color w:val="000080"/>
-                <w:kern w:val="0"/>
-                <w:sz w:val="22"/>
-              </w:rPr>
-              <w:t>良好的</w:t>
-            </w:r>
-            <w:r>
-              <w:rPr>
-                <w:rFonts w:ascii="Courier New" w:hAnsi="Courier New" w:cs="Courier New"/>
-                <w:color w:val="000080"/>
-                <w:kern w:val="0"/>
-                <w:sz w:val="22"/>
-              </w:rPr>
-              <w:t>计算机专业基础，大二对前端产生浓厚的学习兴趣并开始学习前端。结合专业基础课，自学了</w:t>
-            </w:r>
-            <w:r>
-              <w:rPr>
-                <w:rFonts w:ascii="宋体" w:hAnsi="宋体" w:cs="Courier New"/>
-                <w:color w:val="000080"/>
-                <w:kern w:val="0"/>
-                <w:sz w:val="22"/>
-              </w:rPr>
-              <w:t>HTML</w:t>
-            </w:r>
-            <w:r>
-              <w:rPr>
-                <w:rFonts w:ascii="宋体" w:hAnsi="宋体" w:cs="Courier New"/>
-                <w:color w:val="000080"/>
-                <w:kern w:val="0"/>
-                <w:sz w:val="22"/>
-              </w:rPr>
-              <w:t>、CSS，JavaScript了解CSS3、HTML5的语义化标签等新特性，能够根据要求编写兼容</w:t>
-            </w:r>
-            <w:r>
-              <w:rPr>
-                <w:rFonts w:ascii="宋体" w:hAnsi="宋体" w:cs="Courier New" w:hint="eastAsia"/>
-                <w:color w:val="000080"/>
-                <w:kern w:val="0"/>
-                <w:sz w:val="22"/>
-              </w:rPr>
-              <w:t>各</w:t>
-            </w:r>
-            <w:r>
-              <w:rPr>
-                <w:rFonts w:ascii="宋体" w:hAnsi="宋体" w:cs="Courier New" w:hint="eastAsia"/>
-                <w:color w:val="000080"/>
-                <w:kern w:val="0"/>
-                <w:sz w:val="22"/>
-              </w:rPr>
-              <w:t>种</w:t>
-            </w:r>
-            <w:r>
-              <w:rPr>
-                <w:rFonts w:ascii="宋体" w:hAnsi="宋体" w:cs="Courier New" w:hint="eastAsia"/>
-                <w:color w:val="000080"/>
-                <w:kern w:val="0"/>
-                <w:sz w:val="22"/>
-              </w:rPr>
-              <w:t>浏览器的</w:t>
-            </w:r>
-            <w:r>
-              <w:rPr>
-                <w:rFonts w:ascii="宋体" w:hAnsi="宋体" w:cs="Courier New"/>
-                <w:color w:val="000080"/>
-                <w:kern w:val="0"/>
-                <w:sz w:val="22"/>
-              </w:rPr>
-              <w:t>静态界面，并能够编写JavaScript原生代码实现交互效果，对jQuery</w:t>
-            </w:r>
-            <w:r>
-              <w:rPr>
-                <w:rFonts w:ascii="宋体" w:hAnsi="宋体" w:cs="Courier New" w:hint="eastAsia"/>
-                <w:color w:val="000080"/>
-                <w:kern w:val="0"/>
-                <w:sz w:val="22"/>
-              </w:rPr>
-              <w:t>框架熟悉使用，</w:t>
-            </w:r>
-            <w:r>
-              <w:rPr>
-                <w:rFonts w:ascii="宋体" w:hAnsi="宋体" w:cs="Courier New" w:hint="eastAsia"/>
-                <w:color w:val="000080"/>
-                <w:kern w:val="0"/>
-                <w:sz w:val="22"/>
-              </w:rPr>
-              <w:t>了解Bootstrap、AngularJS框架；</w:t>
-            </w:r>
-            <w:r>
-              <w:rPr>
-                <w:rFonts w:ascii="宋体" w:hAnsi="宋体" w:cs="Courier New" w:hint="eastAsia"/>
-                <w:color w:val="000080"/>
-                <w:kern w:val="0"/>
-                <w:sz w:val="22"/>
-              </w:rPr>
-              <w:t>自学</w:t>
-            </w:r>
-            <w:r>
-              <w:rPr>
-                <w:rFonts w:ascii="宋体" w:hAnsi="宋体" w:cs="Courier New" w:hint="eastAsia"/>
-                <w:color w:val="000080"/>
-                <w:kern w:val="0"/>
-                <w:sz w:val="22"/>
-              </w:rPr>
-              <w:t>了PHP</w:t>
-            </w:r>
-            <w:r>
-              <w:rPr>
-                <w:rFonts w:ascii="宋体" w:hAnsi="宋体" w:cs="Courier New" w:hint="eastAsia"/>
-                <w:color w:val="000080"/>
-                <w:kern w:val="0"/>
-                <w:sz w:val="22"/>
-              </w:rPr>
-              <w:t>语言，</w:t>
-            </w:r>
-            <w:r>
-              <w:rPr>
-                <w:rFonts w:ascii="宋体" w:hAnsi="宋体" w:cs="Courier New" w:hint="eastAsia"/>
-                <w:color w:val="000080"/>
-                <w:kern w:val="0"/>
-                <w:sz w:val="22"/>
-              </w:rPr>
-              <w:t>在个人站中实现了登录注册、留言板等功能，能根据要求编写</w:t>
-            </w:r>
-            <w:r>
-              <w:rPr>
-                <w:rFonts w:ascii="宋体" w:hAnsi="宋体" w:cs="Courier New" w:hint="eastAsia"/>
-                <w:color w:val="000080"/>
-                <w:kern w:val="0"/>
-                <w:sz w:val="22"/>
-              </w:rPr>
-              <w:t>PHP</w:t>
-            </w:r>
-            <w:r>
-              <w:rPr>
-                <w:rFonts w:ascii="宋体" w:hAnsi="宋体" w:cs="Courier New" w:hint="eastAsia"/>
-                <w:color w:val="000080"/>
-                <w:kern w:val="0"/>
-                <w:sz w:val="22"/>
-              </w:rPr>
-              <w:t>原生代码，</w:t>
-            </w:r>
-            <w:r>
-              <w:rPr>
-                <w:rFonts w:ascii="宋体" w:hAnsi="宋体" w:cs="Courier New" w:hint="eastAsia"/>
-                <w:color w:val="000080"/>
-                <w:kern w:val="0"/>
-                <w:sz w:val="22"/>
-              </w:rPr>
-              <w:t>熟悉</w:t>
-            </w:r>
-            <w:r>
-              <w:rPr>
-                <w:rFonts w:ascii="宋体" w:hAnsi="宋体" w:cs="Courier New" w:hint="eastAsia"/>
-                <w:color w:val="000080"/>
-                <w:kern w:val="0"/>
-                <w:sz w:val="22"/>
-              </w:rPr>
-              <w:t>ThinkPHP框架，MVC编程模式；熟悉使用github代码托管，SVN版本控制工具；</w:t>
-            </w:r>
-            <w:r>
-              <w:rPr>
-                <w:rFonts w:ascii="宋体" w:hAnsi="宋体" w:cs="Courier New" w:hint="eastAsia"/>
-                <w:color w:val="000080"/>
-                <w:kern w:val="0"/>
-                <w:sz w:val="22"/>
-              </w:rPr>
-              <w:t>熟悉使用PS工具切图</w:t>
-            </w:r>
-          </w:p>
-          <w:p>
-            <w:pPr>
-              <w:widowControl/>
-              <w:ind w:firstLineChars="200" w:firstLine="440"/>
-              <w:rPr>
-                <w:rFonts w:ascii="宋体" w:hAnsi="宋体" w:cs="Courier New"/>
-                <w:color w:val="000080"/>
-                <w:kern w:val="0"/>
-                <w:sz w:val="22"/>
-              </w:rPr>
-            </w:pPr>
-          </w:p>
-        </w:tc>
-      </w:tr>
-      <w:tr>
-        <w:trPr>
-          <w:trHeight w:val="595"/>
-        </w:trPr>
-        <w:tc>
-          <w:tcPr>
-            <w:tcW w:w="9781" w:type="dxa"/>
-            <w:gridSpan w:val="10"/>
-            <w:tcBorders>
-              <w:top w:val="nil"/>
-              <w:left w:val="double" w:sz="6" w:space="0" w:color="008080"/>
-              <w:bottom w:val="nil"/>
-              <w:right w:val="double" w:sz="6" w:space="0" w:color="008080"/>
-            </w:tcBorders>
-            <w:shd w:val="clear" w:color="000000" w:fill="99CCFF"/>
-            <w:noWrap/>
-            <w:vAlign w:val="center"/>
-            <w:hideMark/>
-          </w:tcPr>
-          <w:p>
-            <w:pPr>
-              <w:widowControl/>
-              <w:jc w:val="left"/>
-              <w:rPr>
-                <w:rFonts w:ascii="Courier New" w:hAnsi="Courier New" w:cs="Courier New"/>
-                <w:b/>
-                <w:color w:val="FFFFFF"/>
-                <w:kern w:val="0"/>
-                <w:sz w:val="22"/>
-              </w:rPr>
-            </w:pPr>
-            <w:r>
-              <w:rPr>
-                <w:rFonts w:ascii="Courier New" w:hAnsi="Courier New" w:cs="Courier New" w:hint="eastAsia"/>
-                <w:b/>
-                <w:color w:val="FFFFFF"/>
-                <w:kern w:val="0"/>
-                <w:sz w:val="22"/>
-              </w:rPr>
-              <w:t>实习</w:t>
-            </w:r>
-            <w:r>
-              <w:rPr>
-                <w:rFonts w:ascii="Courier New" w:hAnsi="Courier New" w:cs="Courier New" w:hint="eastAsia"/>
-                <w:b/>
-                <w:color w:val="FFFFFF"/>
-                <w:kern w:val="0"/>
-                <w:sz w:val="22"/>
-              </w:rPr>
-              <w:t>经历</w:t>
-            </w:r>
-          </w:p>
-        </w:tc>
-      </w:tr>
-      <w:tr>
-        <w:trPr>
-          <w:trHeight w:val="510"/>
-        </w:trPr>
-        <w:tc>
-          <w:tcPr>
-            <w:tcW w:w="1418" w:type="dxa"/>
-            <w:tcBorders>
-              <w:top w:val="nil"/>
-              <w:left w:val="double" w:sz="6" w:space="0" w:color="008080"/>
-              <w:bottom w:val="single" w:sz="4" w:space="0" w:color="99CCFF"/>
-              <w:right w:val="single" w:sz="4" w:space="0" w:color="99CCFF"/>
-            </w:tcBorders>
-            <w:shd w:val="clear" w:color="auto" w:fill="auto"/>
-            <w:noWrap/>
-            <w:vAlign w:val="center"/>
-          </w:tcPr>
-          <w:p>
-            <w:pPr>
-              <w:widowControl/>
-              <w:jc w:val="center"/>
-              <w:rPr>
-                <w:rFonts w:ascii="Courier New" w:hAnsi="Courier New" w:cs="Courier New"/>
-                <w:color w:val="333333"/>
-                <w:kern w:val="0"/>
-                <w:sz w:val="22"/>
-              </w:rPr>
-            </w:pPr>
-            <w:r>
-              <w:rPr>
-                <w:rFonts w:ascii="Courier New" w:hAnsi="Courier New" w:cs="Courier New"/>
-                <w:color w:val="333333"/>
-                <w:kern w:val="0"/>
-                <w:sz w:val="22"/>
-              </w:rPr>
-              <w:t>时　　间</w:t>
-            </w:r>
-          </w:p>
-        </w:tc>
-        <w:tc>
-          <w:tcPr>
-            <w:tcW w:w="2269" w:type="dxa"/>
-            <w:gridSpan w:val="3"/>
-            <w:tcBorders>
-              <w:top w:val="nil"/>
-              <w:left w:val="nil"/>
-              <w:bottom w:val="single" w:sz="4" w:space="0" w:color="99CCFF"/>
-              <w:right w:val="single" w:sz="4" w:space="0" w:color="99CCFF"/>
-            </w:tcBorders>
-            <w:shd w:val="clear" w:color="auto" w:fill="auto"/>
-            <w:noWrap/>
-            <w:vAlign w:val="center"/>
-          </w:tcPr>
-          <w:p>
-            <w:pPr>
-              <w:widowControl/>
-              <w:jc w:val="center"/>
-              <w:rPr>
-                <w:rFonts w:ascii="Courier New" w:hAnsi="Courier New" w:cs="Courier New"/>
-                <w:color w:val="333333"/>
-                <w:kern w:val="0"/>
-                <w:sz w:val="22"/>
-              </w:rPr>
-            </w:pPr>
-            <w:r>
-              <w:rPr>
-                <w:rFonts w:ascii="Courier New" w:hAnsi="Courier New" w:cs="Courier New"/>
-                <w:color w:val="333333"/>
-                <w:kern w:val="0"/>
-                <w:sz w:val="22"/>
-              </w:rPr>
-              <w:t>公司名称</w:t>
-            </w:r>
-          </w:p>
-        </w:tc>
-        <w:tc>
-          <w:tcPr>
-            <w:tcW w:w="6094" w:type="dxa"/>
-            <w:gridSpan w:val="6"/>
-            <w:tcBorders>
-              <w:top w:val="nil"/>
-              <w:left w:val="nil"/>
-              <w:bottom w:val="single" w:sz="4" w:space="0" w:color="99CCFF"/>
-              <w:right w:val="double" w:sz="6" w:space="0" w:color="008080"/>
-            </w:tcBorders>
-            <w:shd w:val="clear" w:color="auto" w:fill="auto"/>
-            <w:noWrap/>
-            <w:vAlign w:val="center"/>
-          </w:tcPr>
-          <w:p>
-            <w:pPr>
-              <w:widowControl/>
-              <w:jc w:val="center"/>
-              <w:rPr>
-                <w:rFonts w:ascii="Courier New" w:hAnsi="Courier New" w:cs="Courier New"/>
-                <w:color w:val="333333"/>
-                <w:kern w:val="0"/>
-                <w:sz w:val="22"/>
-              </w:rPr>
-            </w:pPr>
-            <w:r>
-              <w:rPr>
-                <w:rFonts w:ascii="Courier New" w:hAnsi="Courier New" w:cs="Courier New" w:hint="eastAsia"/>
-                <w:color w:val="333333"/>
-                <w:kern w:val="0"/>
-                <w:sz w:val="22"/>
-              </w:rPr>
-              <w:t>主要职责</w:t>
-            </w:r>
-          </w:p>
-        </w:tc>
-      </w:tr>
-      <w:tr>
-        <w:trPr>
-          <w:trHeight w:val="1421"/>
-        </w:trPr>
-        <w:tc>
-          <w:tcPr>
-            <w:tcW w:w="1418" w:type="dxa"/>
-            <w:tcBorders>
-              <w:top w:val="nil"/>
-              <w:left w:val="double" w:sz="6" w:space="0" w:color="008080"/>
-              <w:bottom w:val="single" w:sz="4" w:space="0" w:color="99CCFF"/>
-              <w:right w:val="single" w:sz="4" w:space="0" w:color="99CCFF"/>
-            </w:tcBorders>
-            <w:shd w:val="clear" w:color="auto" w:fill="auto"/>
-            <w:noWrap/>
-            <w:vAlign w:val="center"/>
-          </w:tcPr>
-          <w:p>
-            <w:pPr>
-              <w:widowControl/>
-              <w:jc w:val="center"/>
-              <w:rPr>
-                <w:rFonts w:ascii="Courier New" w:hAnsi="Courier New" w:cs="Courier New"/>
-                <w:color w:val="333399"/>
-                <w:kern w:val="0"/>
-                <w:sz w:val="22"/>
-              </w:rPr>
-            </w:pPr>
-            <w:r>
-              <w:rPr>
-                <w:rFonts w:ascii="Courier New" w:hAnsi="Courier New" w:cs="Courier New" w:hint="eastAsia"/>
-                <w:color w:val="333399"/>
-                <w:kern w:val="0"/>
-                <w:sz w:val="22"/>
-              </w:rPr>
-              <w:t>2016.</w:t>
-            </w:r>
-            <w:r>
-              <w:rPr>
-                <w:rFonts w:ascii="Courier New" w:hAnsi="Courier New" w:cs="Courier New"/>
-                <w:color w:val="333399"/>
-                <w:kern w:val="0"/>
-                <w:sz w:val="22"/>
-              </w:rPr>
-              <w:t>9</w:t>
-            </w:r>
-            <w:r>
-              <w:rPr>
-                <w:rFonts w:ascii="Courier New" w:hAnsi="Courier New" w:cs="Courier New" w:hint="eastAsia"/>
-                <w:color w:val="333399"/>
-                <w:kern w:val="0"/>
-                <w:sz w:val="22"/>
-              </w:rPr>
-              <w:t>-</w:t>
-            </w:r>
-            <w:r>
-              <w:rPr>
-                <w:rFonts w:ascii="Courier New" w:hAnsi="Courier New" w:cs="Courier New"/>
-                <w:color w:val="333399"/>
-                <w:kern w:val="0"/>
-                <w:sz w:val="22"/>
-              </w:rPr>
-              <w:t>至今</w:t>
-            </w:r>
-          </w:p>
-        </w:tc>
-        <w:tc>
-          <w:tcPr>
-            <w:tcW w:w="2269" w:type="dxa"/>
-            <w:gridSpan w:val="3"/>
-            <w:tcBorders>
-              <w:top w:val="nil"/>
-              <w:left w:val="nil"/>
-              <w:bottom w:val="single" w:sz="4" w:space="0" w:color="99CCFF"/>
-              <w:right w:val="single" w:sz="4" w:space="0" w:color="99CCFF"/>
-            </w:tcBorders>
-            <w:shd w:val="clear" w:color="auto" w:fill="auto"/>
-            <w:noWrap/>
-            <w:vAlign w:val="center"/>
-          </w:tcPr>
-          <w:p>
-            <w:pPr>
-              <w:widowControl/>
-              <w:jc w:val="center"/>
-              <w:rPr>
-                <w:rFonts w:ascii="Courier New" w:hAnsi="Courier New" w:cs="Courier New"/>
-                <w:color w:val="333399"/>
-                <w:kern w:val="0"/>
-                <w:sz w:val="22"/>
-              </w:rPr>
-            </w:pPr>
-            <w:r>
-              <w:rPr>
-                <w:rFonts w:ascii="Courier New" w:hAnsi="Courier New" w:cs="Courier New"/>
-                <w:color w:val="333399"/>
-                <w:kern w:val="0"/>
-                <w:sz w:val="22"/>
-              </w:rPr>
-              <w:t>镇江瑞利网络科技有限公司</w:t>
-            </w:r>
-          </w:p>
-        </w:tc>
-        <w:tc>
-          <w:tcPr>
-            <w:tcW w:w="6094" w:type="dxa"/>
-            <w:gridSpan w:val="6"/>
-            <w:tcBorders>
-              <w:top w:val="nil"/>
-              <w:left w:val="nil"/>
-              <w:bottom w:val="single" w:sz="4" w:space="0" w:color="99CCFF"/>
-              <w:right w:val="double" w:sz="6" w:space="0" w:color="008080"/>
-            </w:tcBorders>
-            <w:shd w:val="clear" w:color="auto" w:fill="auto"/>
-            <w:noWrap/>
-            <w:vAlign w:val="center"/>
-          </w:tcPr>
-          <w:p>
-            <w:pPr>
-              <w:widowControl/>
-              <w:ind w:leftChars="100" w:left="210"/>
-              <w:jc w:val="left"/>
-              <w:rPr>
-                <w:rFonts w:ascii="Courier New" w:hAnsi="Courier New" w:cs="Courier New"/>
-                <w:color w:val="333399"/>
-                <w:kern w:val="0"/>
-                <w:sz w:val="22"/>
-              </w:rPr>
-            </w:pPr>
-            <w:r>
-              <w:rPr>
-                <w:rFonts w:ascii="Courier New" w:hAnsi="Courier New" w:cs="Courier New" w:hint="eastAsia"/>
-                <w:color w:val="333399"/>
-                <w:kern w:val="0"/>
-                <w:sz w:val="22"/>
-              </w:rPr>
-              <w:t>前期负责前端网页的编写并配合后端完成交接，</w:t>
-            </w:r>
-            <w:r>
-              <w:rPr>
-                <w:rFonts w:ascii="Courier New" w:hAnsi="Courier New" w:cs="Courier New" w:hint="eastAsia"/>
-                <w:color w:val="333399"/>
-                <w:kern w:val="0"/>
-                <w:sz w:val="22"/>
-              </w:rPr>
-              <w:t>至少编写有</w:t>
-            </w:r>
-            <w:r>
-              <w:rPr>
-                <w:rFonts w:ascii="Courier New" w:hAnsi="Courier New" w:cs="Courier New" w:hint="eastAsia"/>
-                <w:color w:val="333399"/>
-                <w:kern w:val="0"/>
-                <w:sz w:val="22"/>
-              </w:rPr>
-              <w:t>20</w:t>
-            </w:r>
-            <w:r>
-              <w:rPr>
-                <w:rFonts w:ascii="Courier New" w:hAnsi="Courier New" w:cs="Courier New" w:hint="eastAsia"/>
-                <w:color w:val="333399"/>
-                <w:kern w:val="0"/>
-                <w:sz w:val="22"/>
-              </w:rPr>
-              <w:t>余张界面，</w:t>
-            </w:r>
-            <w:r>
-              <w:rPr>
-                <w:rFonts w:ascii="Courier New" w:hAnsi="Courier New" w:cs="Courier New" w:hint="eastAsia"/>
-                <w:color w:val="333399"/>
-                <w:kern w:val="0"/>
-                <w:sz w:val="22"/>
-              </w:rPr>
-              <w:t>js</w:t>
-            </w:r>
-            <w:r>
-              <w:rPr>
-                <w:rFonts w:ascii="Courier New" w:hAnsi="Courier New" w:cs="Courier New" w:hint="eastAsia"/>
-                <w:color w:val="333399"/>
-                <w:kern w:val="0"/>
-                <w:sz w:val="22"/>
-              </w:rPr>
-              <w:t>部分主要使用</w:t>
-            </w:r>
-            <w:r>
-              <w:rPr>
-                <w:rFonts w:ascii="Courier New" w:hAnsi="Courier New" w:cs="Courier New" w:hint="eastAsia"/>
-                <w:color w:val="333399"/>
-                <w:kern w:val="0"/>
-                <w:sz w:val="22"/>
-              </w:rPr>
-              <w:t>JQ</w:t>
-            </w:r>
-            <w:r>
-              <w:rPr>
-                <w:rFonts w:ascii="Courier New" w:hAnsi="Courier New" w:cs="Courier New" w:hint="eastAsia"/>
-                <w:color w:val="333399"/>
-                <w:kern w:val="0"/>
-                <w:sz w:val="22"/>
-              </w:rPr>
-              <w:t>u</w:t>
-            </w:r>
-            <w:bookmarkStart w:id="0" w:name="_GoBack"/>
-            <w:bookmarkEnd w:id="0"/>
-            <w:r>
-              <w:rPr>
-                <w:rFonts w:ascii="Courier New" w:hAnsi="Courier New" w:cs="Courier New" w:hint="eastAsia"/>
-                <w:color w:val="333399"/>
-                <w:kern w:val="0"/>
-                <w:sz w:val="22"/>
-              </w:rPr>
-              <w:t>ery</w:t>
-            </w:r>
-            <w:r>
-              <w:rPr>
-                <w:rFonts w:ascii="Courier New" w:hAnsi="Courier New" w:cs="Courier New" w:hint="eastAsia"/>
-                <w:color w:val="333399"/>
-                <w:kern w:val="0"/>
-                <w:sz w:val="22"/>
-              </w:rPr>
-              <w:t>框架；后期转入</w:t>
-            </w:r>
-            <w:r>
-              <w:rPr>
-                <w:rFonts w:ascii="Courier New" w:hAnsi="Courier New" w:cs="Courier New"/>
-                <w:color w:val="333399"/>
-                <w:kern w:val="0"/>
-                <w:sz w:val="22"/>
-              </w:rPr>
-              <w:t>后端</w:t>
-            </w:r>
-            <w:r>
-              <w:rPr>
-                <w:rFonts w:ascii="Courier New" w:hAnsi="Courier New" w:cs="Courier New"/>
-                <w:color w:val="333399"/>
-                <w:kern w:val="0"/>
-                <w:sz w:val="22"/>
-              </w:rPr>
-              <w:t>PHP</w:t>
-            </w:r>
-            <w:r>
-              <w:rPr>
-                <w:rFonts w:ascii="Courier New" w:hAnsi="Courier New" w:cs="Courier New"/>
-                <w:color w:val="333399"/>
-                <w:kern w:val="0"/>
-                <w:sz w:val="22"/>
-              </w:rPr>
-              <w:t>开发，使用</w:t>
-            </w:r>
-            <w:r>
-              <w:rPr>
-                <w:rFonts w:ascii="Courier New" w:hAnsi="Courier New" w:cs="Courier New"/>
-                <w:color w:val="333399"/>
-                <w:kern w:val="0"/>
-                <w:sz w:val="22"/>
-              </w:rPr>
-              <w:t>ThinkPHP</w:t>
-            </w:r>
-            <w:r>
-              <w:rPr>
-                <w:rFonts w:ascii="Courier New" w:hAnsi="Courier New" w:cs="Courier New"/>
-                <w:color w:val="333399"/>
-                <w:kern w:val="0"/>
-                <w:sz w:val="22"/>
-              </w:rPr>
-              <w:t>框架</w:t>
-            </w:r>
-            <w:r>
-              <w:rPr>
-                <w:rFonts w:ascii="Courier New" w:hAnsi="Courier New" w:cs="Courier New"/>
-                <w:color w:val="333399"/>
-                <w:kern w:val="0"/>
-                <w:sz w:val="22"/>
-              </w:rPr>
-              <w:t>，</w:t>
-            </w:r>
-            <w:r>
-              <w:rPr>
-                <w:rFonts w:ascii="Courier New" w:hAnsi="Courier New" w:cs="Courier New"/>
-                <w:color w:val="333399"/>
-                <w:kern w:val="0"/>
-                <w:sz w:val="22"/>
-              </w:rPr>
-              <w:t>参与开发</w:t>
-            </w:r>
-            <w:r>
-              <w:rPr>
-                <w:rFonts w:ascii="Courier New" w:hAnsi="Courier New" w:cs="Courier New"/>
-                <w:color w:val="333399"/>
-                <w:kern w:val="0"/>
-                <w:sz w:val="22"/>
-              </w:rPr>
-              <w:t>了众筹网项目</w:t>
-            </w:r>
-          </w:p>
-        </w:tc>
-      </w:tr>
-      <w:tr>
-        <w:trPr>
-          <w:trHeight w:val="728"/>
-        </w:trPr>
-        <w:tc>
-          <w:tcPr>
-            <w:tcW w:w="9781" w:type="dxa"/>
-            <w:gridSpan w:val="10"/>
-            <w:tcBorders>
-              <w:top w:val="nil"/>
-              <w:left w:val="double" w:sz="6" w:space="0" w:color="008080"/>
-              <w:bottom w:val="nil"/>
-              <w:right w:val="double" w:sz="6" w:space="0" w:color="008080"/>
-            </w:tcBorders>
-            <w:shd w:val="clear" w:color="000000" w:fill="99CCFF"/>
-            <w:noWrap/>
-            <w:vAlign w:val="center"/>
-            <w:hideMark/>
-          </w:tcPr>
-          <w:p>
-            <w:pPr>
-              <w:widowControl/>
-              <w:jc w:val="left"/>
-              <w:rPr>
-                <w:rFonts w:ascii="Courier New" w:hAnsi="Courier New" w:cs="Courier New"/>
-                <w:kern w:val="0"/>
-                <w:sz w:val="22"/>
-              </w:rPr>
-            </w:pPr>
-            <w:r>
-              <w:rPr>
-                <w:rFonts w:ascii="微软雅黑" w:eastAsia="微软雅黑" w:hAnsi="微软雅黑" w:cs="宋体" w:hint="eastAsia"/>
-                <w:b/>
-                <w:bCs/>
-                <w:color w:val="FFFFFF"/>
-                <w:kern w:val="0"/>
-                <w:sz w:val="22"/>
-              </w:rPr>
-              <w:t>个人站</w:t>
-            </w:r>
-          </w:p>
-        </w:tc>
-      </w:tr>
-      <w:tr>
-        <w:trPr>
-          <w:trHeight w:val="510"/>
-        </w:trPr>
-        <w:tc>
-          <w:tcPr>
-            <w:tcW w:w="9781" w:type="dxa"/>
-            <w:gridSpan w:val="10"/>
-            <w:tcBorders>
-              <w:top w:val="single" w:sz="4" w:space="0" w:color="99CCFF"/>
-              <w:left w:val="double" w:sz="6" w:space="0" w:color="008080"/>
-              <w:bottom w:val="single" w:sz="4" w:space="0" w:color="99CCFF"/>
-              <w:right w:val="double" w:sz="6" w:space="0" w:color="008080"/>
-            </w:tcBorders>
-            <w:shd w:val="clear" w:color="auto" w:fill="auto"/>
-            <w:noWrap/>
-            <w:vAlign w:val="center"/>
-            <w:hideMark/>
-          </w:tcPr>
-          <w:p>
-            <w:pPr>
-              <w:widowControl/>
-              <w:jc w:val="center"/>
-              <w:rPr>
-                <w:rFonts w:ascii="Courier New" w:hAnsi="Courier New" w:cs="Courier New"/>
-                <w:color w:val="333333"/>
-                <w:kern w:val="0"/>
-                <w:sz w:val="22"/>
-              </w:rPr>
-            </w:pPr>
-          </w:p>
-          <w:p>
-            <w:pPr>
-              <w:widowControl/>
-              <w:ind w:firstLineChars="200" w:firstLine="440"/>
-              <w:jc w:val="left"/>
-              <w:rPr>
-                <w:rFonts w:ascii="Courier New" w:hAnsi="Courier New" w:cs="Courier New"/>
-                <w:color w:val="333333"/>
-                <w:kern w:val="0"/>
-                <w:sz w:val="22"/>
-              </w:rPr>
-            </w:pPr>
-            <w:r>
-              <w:rPr>
-                <w:rFonts w:ascii="Courier New" w:hAnsi="Courier New" w:cs="Courier New" w:hint="eastAsia"/>
-                <w:color w:val="333333"/>
-                <w:kern w:val="0"/>
-                <w:sz w:val="22"/>
-              </w:rPr>
-              <w:t>在</w:t>
-            </w:r>
-            <w:r>
-              <w:rPr>
-                <w:rFonts w:ascii="Courier New" w:hAnsi="Courier New" w:cs="Courier New" w:hint="eastAsia"/>
-                <w:color w:val="333333"/>
-                <w:kern w:val="0"/>
-                <w:sz w:val="22"/>
-              </w:rPr>
-              <w:t>github</w:t>
-            </w:r>
-            <w:r>
-              <w:rPr>
-                <w:rFonts w:ascii="Courier New" w:hAnsi="Courier New" w:cs="Courier New" w:hint="eastAsia"/>
-                <w:color w:val="333333"/>
-                <w:kern w:val="0"/>
-                <w:sz w:val="22"/>
-              </w:rPr>
-              <w:t>上有我的个人简历站地址</w:t>
-            </w:r>
+              <w:ind w:firstLineChars="700" w:firstLine="1470"/>
+              <w:rPr>
+                <w:rStyle w:val="a6"/>
+                <w:rFonts w:ascii="Courier New" w:hAnsi="Courier New" w:cs="Courier New" w:hint="eastAsia"/>
+                <w:kern w:val="0"/>
+                <w:sz w:val="22"/>
+              </w:rPr>
+            </w:pPr>
             <w:hyperlink r:id="rId7" w:history="1">
               <w:r>
                 <w:rPr>
@@ -2614,60 +1142,2015 @@
                 <w:t>https://grylls1025.github.io/</w:t>
               </w:r>
             </w:hyperlink>
-            <w:r>
-              <w:rPr>
-                <w:rFonts w:ascii="Courier New" w:hAnsi="Courier New" w:cs="Courier New" w:hint="eastAsia"/>
-                <w:color w:val="333333"/>
-                <w:kern w:val="0"/>
-                <w:sz w:val="22"/>
-              </w:rPr>
-              <w:t>,</w:t>
-            </w:r>
-            <w:r>
-              <w:rPr>
-                <w:rFonts w:ascii="Courier New" w:hAnsi="Courier New" w:cs="Courier New" w:hint="eastAsia"/>
-                <w:color w:val="333333"/>
-                <w:kern w:val="0"/>
-                <w:sz w:val="22"/>
-              </w:rPr>
-              <w:t>代码均由我手工编写，兼容</w:t>
-            </w:r>
-            <w:r>
-              <w:rPr>
-                <w:rFonts w:ascii="Courier New" w:hAnsi="Courier New" w:cs="Courier New" w:hint="eastAsia"/>
-                <w:color w:val="333333"/>
-                <w:kern w:val="0"/>
-                <w:sz w:val="22"/>
-              </w:rPr>
-              <w:t>PC</w:t>
-            </w:r>
-            <w:r>
-              <w:rPr>
-                <w:rFonts w:ascii="Courier New" w:hAnsi="Courier New" w:cs="Courier New" w:hint="eastAsia"/>
-                <w:color w:val="333333"/>
-                <w:kern w:val="0"/>
-                <w:sz w:val="22"/>
-              </w:rPr>
-              <w:t>端和移动端，里面有我平时做的页面和小项目，由于</w:t>
-            </w:r>
-            <w:r>
-              <w:rPr>
-                <w:rFonts w:ascii="Courier New" w:hAnsi="Courier New" w:cs="Courier New" w:hint="eastAsia"/>
-                <w:color w:val="333333"/>
-                <w:kern w:val="0"/>
-                <w:sz w:val="22"/>
-              </w:rPr>
-              <w:t>github page</w:t>
-            </w:r>
-            <w:r>
-              <w:rPr>
-                <w:rFonts w:ascii="Courier New" w:hAnsi="Courier New" w:cs="Courier New" w:hint="eastAsia"/>
-                <w:color w:val="333333"/>
-                <w:kern w:val="0"/>
-                <w:sz w:val="22"/>
-              </w:rPr>
-              <w:t>不支持后台，登录和留言板功能不能在线上访问，可在面试时演示，在下面列出动态网站代码：</w:t>
-            </w:r>
+          </w:p>
+          <w:p>
+            <w:pPr>
+              <w:widowControl/>
+              <w:ind w:firstLineChars="1200" w:firstLine="2640"/>
+              <w:rPr>
+                <w:rFonts w:ascii="Courier New" w:hAnsi="Courier New" w:cs="Courier New"/>
+                <w:color w:val="000080"/>
+                <w:kern w:val="0"/>
+                <w:sz w:val="22"/>
+              </w:rPr>
+            </w:pPr>
+            <w:r>
+              <w:rPr>
+                <w:rFonts w:ascii="Courier New" w:hAnsi="Courier New" w:cs="Courier New"/>
+                <w:color w:val="000080"/>
+                <w:kern w:val="0"/>
+                <w:sz w:val="22"/>
+              </w:rPr>
+              <w:pict>
+                <v:shapetype id="_x0000_t75" coordsize="21600,21600" o:spt="75" o:preferrelative="t" path="m@4@5l@4@11@9@11@9@5xe" filled="f" stroked="f">
+                  <v:stroke joinstyle="miter"/>
+                  <v:formulas>
+                    <v:f eqn="if lineDrawn pixelLineWidth 0"/>
+                    <v:f eqn="sum @0 1 0"/>
+                    <v:f eqn="sum 0 0 @1"/>
+                    <v:f eqn="prod @2 1 2"/>
+                    <v:f eqn="prod @3 21600 pixelWidth"/>
+                    <v:f eqn="prod @3 21600 pixelHeight"/>
+                    <v:f eqn="sum @0 0 1"/>
+                    <v:f eqn="prod @6 1 2"/>
+                    <v:f eqn="prod @7 21600 pixelWidth"/>
+                    <v:f eqn="sum @8 21600 0"/>
+                    <v:f eqn="prod @7 21600 pixelHeight"/>
+                    <v:f eqn="sum @10 21600 0"/>
+                  </v:formulas>
+                  <v:path o:extrusionok="f" gradientshapeok="t" o:connecttype="rect"/>
+                  <o:lock v:ext="edit" aspectratio="t"/>
+                </v:shapetype>
+                <v:shape id="_x0000_i1025" type="#_x0000_t75" style="width:78pt;height:78pt">
+                  <v:imagedata r:id="rId8" o:title="1479132740"/>
+                </v:shape>
+              </w:pict>
+            </w:r>
+          </w:p>
+          <w:p>
+            <w:pPr>
+              <w:widowControl/>
+              <w:ind w:firstLineChars="700" w:firstLine="1540"/>
+              <w:rPr>
+                <w:rFonts w:ascii="Courier New" w:hAnsi="Courier New" w:cs="Courier New"/>
+                <w:color w:val="000080"/>
+                <w:kern w:val="0"/>
+                <w:sz w:val="22"/>
+              </w:rPr>
+            </w:pPr>
+            <w:r>
+              <w:rPr>
+                <w:rFonts w:ascii="Courier New" w:hAnsi="Courier New" w:cs="Courier New"/>
+                <w:color w:val="000080"/>
+                <w:kern w:val="0"/>
+                <w:sz w:val="22"/>
+              </w:rPr>
+              <w:t>（可通过微信，手机浏览器扫码访问）</w:t>
+            </w:r>
+          </w:p>
+        </w:tc>
+      </w:tr>
+      <w:tr>
+        <w:trPr>
+          <w:trHeight w:val="652"/>
+        </w:trPr>
+        <w:tc>
+          <w:tcPr>
+            <w:tcW w:w="9781" w:type="dxa"/>
+            <w:gridSpan w:val="10"/>
+            <w:tcBorders>
+              <w:top w:val="nil"/>
+              <w:left w:val="double" w:sz="6" w:space="0" w:color="008080"/>
+              <w:bottom w:val="nil"/>
+              <w:right w:val="double" w:sz="6" w:space="0" w:color="008080"/>
+            </w:tcBorders>
+            <w:shd w:val="clear" w:color="000000" w:fill="99CCFF"/>
+            <w:noWrap/>
+            <w:vAlign w:val="center"/>
+            <w:hideMark/>
+          </w:tcPr>
+          <w:p>
+            <w:pPr>
+              <w:widowControl/>
+              <w:jc w:val="left"/>
+              <w:rPr>
+                <w:rFonts w:ascii="Courier New" w:hAnsi="Courier New" w:cs="Courier New"/>
+                <w:b/>
+                <w:color w:val="FFFFFF"/>
+                <w:kern w:val="0"/>
+                <w:sz w:val="22"/>
+              </w:rPr>
+            </w:pPr>
+            <w:r>
+              <w:rPr>
+                <w:rFonts w:ascii="Courier New" w:hAnsi="Courier New" w:cs="Courier New" w:hint="eastAsia"/>
+                <w:b/>
+                <w:color w:val="FFFFFF"/>
+                <w:kern w:val="0"/>
+                <w:sz w:val="22"/>
+              </w:rPr>
+              <w:t>教育</w:t>
+            </w:r>
+            <w:r>
+              <w:rPr>
+                <w:rFonts w:ascii="Courier New" w:hAnsi="Courier New" w:cs="Courier New" w:hint="eastAsia"/>
+                <w:b/>
+                <w:color w:val="FFFFFF"/>
+                <w:kern w:val="0"/>
+                <w:sz w:val="22"/>
+              </w:rPr>
+              <w:t>经历</w:t>
+            </w:r>
+          </w:p>
+        </w:tc>
+      </w:tr>
+      <w:tr>
+        <w:trPr>
+          <w:trHeight w:val="510"/>
+        </w:trPr>
+        <w:tc>
+          <w:tcPr>
+            <w:tcW w:w="1418" w:type="dxa"/>
+            <w:tcBorders>
+              <w:top w:val="single" w:sz="4" w:space="0" w:color="99CCFF"/>
+              <w:left w:val="double" w:sz="6" w:space="0" w:color="008080"/>
+              <w:bottom w:val="single" w:sz="4" w:space="0" w:color="99CCFF"/>
+              <w:right w:val="single" w:sz="4" w:space="0" w:color="99CCFF"/>
+            </w:tcBorders>
+            <w:shd w:val="clear" w:color="auto" w:fill="auto"/>
+            <w:noWrap/>
+            <w:vAlign w:val="center"/>
+            <w:hideMark/>
+          </w:tcPr>
+          <w:p>
+            <w:pPr>
+              <w:widowControl/>
+              <w:jc w:val="center"/>
+              <w:rPr>
+                <w:rFonts w:ascii="Courier New" w:hAnsi="Courier New" w:cs="Courier New"/>
+                <w:color w:val="333333"/>
+                <w:kern w:val="0"/>
+                <w:sz w:val="22"/>
+              </w:rPr>
+            </w:pPr>
+            <w:r>
+              <w:rPr>
+                <w:rFonts w:ascii="Courier New" w:hAnsi="Courier New" w:cs="Courier New"/>
+                <w:color w:val="333333"/>
+                <w:kern w:val="0"/>
+                <w:sz w:val="22"/>
+              </w:rPr>
+              <w:t>时　　间</w:t>
+            </w:r>
+          </w:p>
+        </w:tc>
+        <w:tc>
+          <w:tcPr>
+            <w:tcW w:w="2269" w:type="dxa"/>
+            <w:gridSpan w:val="3"/>
+            <w:tcBorders>
+              <w:top w:val="single" w:sz="4" w:space="0" w:color="99CCFF"/>
+              <w:left w:val="nil"/>
+              <w:bottom w:val="single" w:sz="4" w:space="0" w:color="99CCFF"/>
+              <w:right w:val="single" w:sz="4" w:space="0" w:color="99CCFF"/>
+            </w:tcBorders>
+            <w:shd w:val="clear" w:color="auto" w:fill="auto"/>
+            <w:noWrap/>
+            <w:vAlign w:val="center"/>
+            <w:hideMark/>
+          </w:tcPr>
+          <w:p>
+            <w:pPr>
+              <w:widowControl/>
+              <w:jc w:val="center"/>
+              <w:rPr>
+                <w:rFonts w:ascii="Courier New" w:hAnsi="Courier New" w:cs="Courier New"/>
+                <w:color w:val="333333"/>
+                <w:kern w:val="0"/>
+                <w:sz w:val="22"/>
+              </w:rPr>
+            </w:pPr>
+            <w:r>
+              <w:rPr>
+                <w:rFonts w:ascii="Courier New" w:hAnsi="Courier New" w:cs="Courier New"/>
+                <w:color w:val="333333"/>
+                <w:kern w:val="0"/>
+                <w:sz w:val="22"/>
+              </w:rPr>
+              <w:t>学　　校</w:t>
+            </w:r>
+          </w:p>
+        </w:tc>
+        <w:tc>
+          <w:tcPr>
+            <w:tcW w:w="1275" w:type="dxa"/>
+            <w:gridSpan w:val="2"/>
+            <w:tcBorders>
+              <w:top w:val="single" w:sz="4" w:space="0" w:color="99CCFF"/>
+              <w:left w:val="nil"/>
+              <w:bottom w:val="single" w:sz="4" w:space="0" w:color="99CCFF"/>
+              <w:right w:val="single" w:sz="4" w:space="0" w:color="99CCFF"/>
+            </w:tcBorders>
+            <w:shd w:val="clear" w:color="auto" w:fill="auto"/>
+            <w:noWrap/>
+            <w:vAlign w:val="center"/>
+            <w:hideMark/>
+          </w:tcPr>
+          <w:p>
+            <w:pPr>
+              <w:widowControl/>
+              <w:jc w:val="center"/>
+              <w:rPr>
+                <w:rFonts w:ascii="Courier New" w:hAnsi="Courier New" w:cs="Courier New"/>
+                <w:color w:val="333333"/>
+                <w:kern w:val="0"/>
+                <w:sz w:val="22"/>
+              </w:rPr>
+            </w:pPr>
+            <w:r>
+              <w:rPr>
+                <w:rFonts w:ascii="Courier New" w:hAnsi="Courier New" w:cs="Courier New"/>
+                <w:color w:val="333333"/>
+                <w:kern w:val="0"/>
+                <w:sz w:val="22"/>
+              </w:rPr>
+              <w:t>学　　历</w:t>
+            </w:r>
+          </w:p>
+        </w:tc>
+        <w:tc>
+          <w:tcPr>
+            <w:tcW w:w="2046" w:type="dxa"/>
+            <w:gridSpan w:val="2"/>
+            <w:tcBorders>
+              <w:top w:val="single" w:sz="4" w:space="0" w:color="99CCFF"/>
+              <w:left w:val="nil"/>
+              <w:bottom w:val="single" w:sz="4" w:space="0" w:color="99CCFF"/>
+              <w:right w:val="single" w:sz="4" w:space="0" w:color="99CCFF"/>
+            </w:tcBorders>
+            <w:shd w:val="clear" w:color="auto" w:fill="auto"/>
+            <w:noWrap/>
+            <w:vAlign w:val="center"/>
+            <w:hideMark/>
+          </w:tcPr>
+          <w:p>
+            <w:pPr>
+              <w:widowControl/>
+              <w:jc w:val="center"/>
+              <w:rPr>
+                <w:rFonts w:ascii="Courier New" w:hAnsi="Courier New" w:cs="Courier New"/>
+                <w:color w:val="333333"/>
+                <w:kern w:val="0"/>
+                <w:sz w:val="22"/>
+              </w:rPr>
+            </w:pPr>
+            <w:r>
+              <w:rPr>
+                <w:rFonts w:ascii="Courier New" w:hAnsi="Courier New" w:cs="Courier New"/>
+                <w:color w:val="333333"/>
+                <w:kern w:val="0"/>
+                <w:sz w:val="22"/>
+              </w:rPr>
+              <w:t>专　　业</w:t>
+            </w:r>
+          </w:p>
+        </w:tc>
+        <w:tc>
+          <w:tcPr>
+            <w:tcW w:w="2773" w:type="dxa"/>
+            <w:gridSpan w:val="2"/>
+            <w:tcBorders>
+              <w:top w:val="single" w:sz="4" w:space="0" w:color="99CCFF"/>
+              <w:left w:val="nil"/>
+              <w:bottom w:val="single" w:sz="4" w:space="0" w:color="99CCFF"/>
+              <w:right w:val="double" w:sz="6" w:space="0" w:color="008080"/>
+            </w:tcBorders>
+            <w:shd w:val="clear" w:color="auto" w:fill="auto"/>
+            <w:noWrap/>
+            <w:vAlign w:val="center"/>
+            <w:hideMark/>
+          </w:tcPr>
+          <w:p>
+            <w:pPr>
+              <w:widowControl/>
+              <w:jc w:val="center"/>
+              <w:rPr>
+                <w:rFonts w:ascii="Courier New" w:hAnsi="Courier New" w:cs="Courier New"/>
+                <w:color w:val="333333"/>
+                <w:kern w:val="0"/>
+                <w:sz w:val="22"/>
+              </w:rPr>
+            </w:pPr>
+            <w:r>
+              <w:rPr>
+                <w:rFonts w:ascii="Courier New" w:hAnsi="Courier New" w:cs="Courier New"/>
+                <w:color w:val="333333"/>
+                <w:kern w:val="0"/>
+                <w:sz w:val="22"/>
+              </w:rPr>
+              <w:t>补充描述</w:t>
+            </w:r>
+          </w:p>
+        </w:tc>
+      </w:tr>
+      <w:tr>
+        <w:trPr>
+          <w:trHeight w:val="510"/>
+        </w:trPr>
+        <w:tc>
+          <w:tcPr>
+            <w:tcW w:w="1418" w:type="dxa"/>
+            <w:tcBorders>
+              <w:top w:val="nil"/>
+              <w:left w:val="double" w:sz="6" w:space="0" w:color="008080"/>
+              <w:bottom w:val="single" w:sz="4" w:space="0" w:color="99CCFF"/>
+              <w:right w:val="single" w:sz="4" w:space="0" w:color="99CCFF"/>
+            </w:tcBorders>
+            <w:shd w:val="clear" w:color="auto" w:fill="auto"/>
+            <w:noWrap/>
+            <w:vAlign w:val="center"/>
+            <w:hideMark/>
+          </w:tcPr>
+          <w:p>
+            <w:pPr>
+              <w:widowControl/>
+              <w:jc w:val="center"/>
+              <w:rPr>
+                <w:rFonts w:ascii="Courier New" w:hAnsi="Courier New" w:cs="Courier New"/>
+                <w:color w:val="333399"/>
+                <w:kern w:val="0"/>
+                <w:sz w:val="22"/>
+              </w:rPr>
+            </w:pPr>
+            <w:r>
+              <w:rPr>
+                <w:rFonts w:ascii="Courier New" w:hAnsi="Courier New" w:cs="Courier New" w:hint="eastAsia"/>
+                <w:color w:val="333399"/>
+                <w:kern w:val="0"/>
+                <w:sz w:val="22"/>
+              </w:rPr>
+              <w:t>2013-</w:t>
+            </w:r>
+            <w:r>
+              <w:rPr>
+                <w:rFonts w:ascii="Courier New" w:hAnsi="Courier New" w:cs="Courier New"/>
+                <w:color w:val="333399"/>
+                <w:kern w:val="0"/>
+                <w:sz w:val="22"/>
+              </w:rPr>
+              <w:t>2017</w:t>
+            </w:r>
+          </w:p>
+        </w:tc>
+        <w:tc>
+          <w:tcPr>
+            <w:tcW w:w="2269" w:type="dxa"/>
+            <w:gridSpan w:val="3"/>
+            <w:tcBorders>
+              <w:top w:val="nil"/>
+              <w:left w:val="nil"/>
+              <w:bottom w:val="single" w:sz="4" w:space="0" w:color="99CCFF"/>
+              <w:right w:val="single" w:sz="4" w:space="0" w:color="99CCFF"/>
+            </w:tcBorders>
+            <w:shd w:val="clear" w:color="auto" w:fill="auto"/>
+            <w:noWrap/>
+            <w:vAlign w:val="center"/>
+            <w:hideMark/>
+          </w:tcPr>
+          <w:p>
+            <w:pPr>
+              <w:widowControl/>
+              <w:jc w:val="center"/>
+              <w:rPr>
+                <w:rFonts w:ascii="Courier New" w:hAnsi="Courier New" w:cs="Courier New"/>
+                <w:color w:val="333399"/>
+                <w:kern w:val="0"/>
+                <w:sz w:val="22"/>
+              </w:rPr>
+            </w:pPr>
+            <w:r>
+              <w:rPr>
+                <w:rFonts w:ascii="Courier New" w:hAnsi="Courier New" w:cs="Courier New"/>
+                <w:color w:val="333399"/>
+                <w:kern w:val="0"/>
+                <w:sz w:val="22"/>
+              </w:rPr>
+              <w:t>江苏大学</w:t>
+            </w:r>
+          </w:p>
+        </w:tc>
+        <w:tc>
+          <w:tcPr>
+            <w:tcW w:w="1275" w:type="dxa"/>
+            <w:gridSpan w:val="2"/>
+            <w:tcBorders>
+              <w:top w:val="nil"/>
+              <w:left w:val="nil"/>
+              <w:bottom w:val="single" w:sz="4" w:space="0" w:color="99CCFF"/>
+              <w:right w:val="single" w:sz="4" w:space="0" w:color="99CCFF"/>
+            </w:tcBorders>
+            <w:shd w:val="clear" w:color="auto" w:fill="auto"/>
+            <w:noWrap/>
+            <w:vAlign w:val="center"/>
+            <w:hideMark/>
+          </w:tcPr>
+          <w:p>
+            <w:pPr>
+              <w:widowControl/>
+              <w:jc w:val="center"/>
+              <w:rPr>
+                <w:rFonts w:ascii="Courier New" w:hAnsi="Courier New" w:cs="Courier New"/>
+                <w:color w:val="333399"/>
+                <w:kern w:val="0"/>
+                <w:sz w:val="22"/>
+              </w:rPr>
+            </w:pPr>
+            <w:r>
+              <w:rPr>
+                <w:rFonts w:ascii="Courier New" w:hAnsi="Courier New" w:cs="Courier New"/>
+                <w:color w:val="333399"/>
+                <w:kern w:val="0"/>
+                <w:sz w:val="22"/>
+              </w:rPr>
+              <w:t>本科</w:t>
+            </w:r>
+          </w:p>
+        </w:tc>
+        <w:tc>
+          <w:tcPr>
+            <w:tcW w:w="2046" w:type="dxa"/>
+            <w:gridSpan w:val="2"/>
+            <w:tcBorders>
+              <w:top w:val="nil"/>
+              <w:left w:val="nil"/>
+              <w:bottom w:val="single" w:sz="4" w:space="0" w:color="99CCFF"/>
+              <w:right w:val="single" w:sz="4" w:space="0" w:color="99CCFF"/>
+            </w:tcBorders>
+            <w:shd w:val="clear" w:color="auto" w:fill="auto"/>
+            <w:noWrap/>
+            <w:vAlign w:val="center"/>
+            <w:hideMark/>
+          </w:tcPr>
+          <w:p>
+            <w:pPr>
+              <w:widowControl/>
+              <w:jc w:val="center"/>
+              <w:rPr>
+                <w:rFonts w:ascii="Courier New" w:hAnsi="Courier New" w:cs="Courier New"/>
+                <w:color w:val="333399"/>
+                <w:kern w:val="0"/>
+                <w:sz w:val="22"/>
+              </w:rPr>
+            </w:pPr>
+            <w:r>
+              <w:rPr>
+                <w:rFonts w:ascii="Courier New" w:hAnsi="Courier New" w:cs="Courier New"/>
+                <w:color w:val="333399"/>
+                <w:kern w:val="0"/>
+                <w:sz w:val="22"/>
+              </w:rPr>
+              <w:t>网络工程</w:t>
+            </w:r>
+          </w:p>
+        </w:tc>
+        <w:tc>
+          <w:tcPr>
+            <w:tcW w:w="2773" w:type="dxa"/>
+            <w:gridSpan w:val="2"/>
+            <w:tcBorders>
+              <w:top w:val="single" w:sz="4" w:space="0" w:color="99CCFF"/>
+              <w:left w:val="nil"/>
+              <w:bottom w:val="single" w:sz="4" w:space="0" w:color="99CCFF"/>
+              <w:right w:val="double" w:sz="6" w:space="0" w:color="008080"/>
+            </w:tcBorders>
+            <w:shd w:val="clear" w:color="auto" w:fill="auto"/>
+            <w:noWrap/>
+            <w:vAlign w:val="center"/>
+            <w:hideMark/>
+          </w:tcPr>
+          <w:p>
+            <w:pPr>
+              <w:widowControl/>
+              <w:jc w:val="center"/>
+              <w:rPr>
+                <w:rFonts w:ascii="Courier New" w:hAnsi="Courier New" w:cs="Courier New"/>
+                <w:color w:val="333399"/>
+                <w:kern w:val="0"/>
+                <w:sz w:val="22"/>
+              </w:rPr>
+            </w:pPr>
+            <w:r>
+              <w:rPr>
+                <w:rFonts w:ascii="Courier New" w:hAnsi="Courier New" w:cs="Courier New"/>
+                <w:color w:val="333399"/>
+                <w:kern w:val="0"/>
+                <w:sz w:val="22"/>
+              </w:rPr>
+              <w:t>计算机系</w:t>
+            </w:r>
+          </w:p>
+        </w:tc>
+      </w:tr>
+      <w:tr>
+        <w:trPr>
+          <w:trHeight w:val="662"/>
+        </w:trPr>
+        <w:tc>
+          <w:tcPr>
+            <w:tcW w:w="9781" w:type="dxa"/>
+            <w:gridSpan w:val="10"/>
+            <w:tcBorders>
+              <w:top w:val="nil"/>
+              <w:left w:val="double" w:sz="6" w:space="0" w:color="008080"/>
+              <w:bottom w:val="nil"/>
+              <w:right w:val="double" w:sz="6" w:space="0" w:color="008080"/>
+            </w:tcBorders>
+            <w:shd w:val="clear" w:color="000000" w:fill="99CCFF"/>
+            <w:noWrap/>
+            <w:vAlign w:val="center"/>
+            <w:hideMark/>
+          </w:tcPr>
+          <w:p>
+            <w:pPr>
+              <w:widowControl/>
+              <w:jc w:val="left"/>
+              <w:rPr>
+                <w:rFonts w:ascii="Courier New" w:hAnsi="Courier New" w:cs="Courier New"/>
+                <w:kern w:val="0"/>
+                <w:sz w:val="22"/>
+              </w:rPr>
+            </w:pPr>
+            <w:r>
+              <w:rPr>
+                <w:rFonts w:ascii="微软雅黑" w:eastAsia="微软雅黑" w:hAnsi="微软雅黑" w:cs="宋体" w:hint="eastAsia"/>
+                <w:b/>
+                <w:bCs/>
+                <w:color w:val="FFFFFF"/>
+                <w:kern w:val="0"/>
+                <w:sz w:val="22"/>
+              </w:rPr>
+              <w:t>技能</w:t>
+            </w:r>
+          </w:p>
+        </w:tc>
+      </w:tr>
+      <w:tr>
+        <w:trPr>
+          <w:trHeight w:val="1700"/>
+        </w:trPr>
+        <w:tc>
+          <w:tcPr>
+            <w:tcW w:w="9781" w:type="dxa"/>
+            <w:gridSpan w:val="10"/>
+            <w:tcBorders>
+              <w:top w:val="single" w:sz="4" w:space="0" w:color="99CCFF"/>
+              <w:left w:val="double" w:sz="6" w:space="0" w:color="008080"/>
+              <w:bottom w:val="single" w:sz="4" w:space="0" w:color="99CCFF"/>
+              <w:right w:val="double" w:sz="6" w:space="0" w:color="008080"/>
+            </w:tcBorders>
+            <w:shd w:val="clear" w:color="auto" w:fill="auto"/>
+            <w:noWrap/>
+            <w:vAlign w:val="center"/>
+            <w:hideMark/>
+          </w:tcPr>
+          <w:p>
+            <w:pPr>
+              <w:widowControl/>
+              <w:ind w:firstLineChars="200" w:firstLine="440"/>
+              <w:rPr>
+                <w:rFonts w:ascii="Courier New" w:hAnsi="Courier New" w:cs="Courier New"/>
+                <w:color w:val="000080"/>
+                <w:kern w:val="0"/>
+                <w:sz w:val="22"/>
+              </w:rPr>
+            </w:pPr>
+          </w:p>
+          <w:p>
+            <w:pPr>
+              <w:widowControl/>
+              <w:ind w:firstLineChars="200" w:firstLine="440"/>
+              <w:rPr>
+                <w:rFonts w:ascii="宋体" w:hAnsi="宋体" w:cs="Courier New"/>
+                <w:color w:val="000080"/>
+                <w:kern w:val="0"/>
+                <w:sz w:val="22"/>
+              </w:rPr>
+            </w:pPr>
+            <w:r>
+              <w:rPr>
+                <w:rFonts w:ascii="Courier New" w:hAnsi="Courier New" w:cs="Courier New"/>
+                <w:color w:val="000080"/>
+                <w:kern w:val="0"/>
+                <w:sz w:val="22"/>
+              </w:rPr>
+              <w:t>(1)</w:t>
+            </w:r>
+            <w:r>
+              <w:rPr>
+                <w:rFonts w:ascii="Courier New" w:hAnsi="Courier New" w:cs="Courier New"/>
+                <w:color w:val="000080"/>
+                <w:kern w:val="0"/>
+                <w:sz w:val="22"/>
+              </w:rPr>
+              <w:t>自学能力强，</w:t>
+            </w:r>
+            <w:r>
+              <w:t>善于沟通，</w:t>
+            </w:r>
+            <w:r>
+              <w:rPr>
+                <w:rFonts w:ascii="Courier New" w:hAnsi="Courier New" w:cs="Courier New"/>
+                <w:color w:val="000080"/>
+                <w:kern w:val="0"/>
+                <w:sz w:val="22"/>
+              </w:rPr>
+              <w:t>具备</w:t>
+            </w:r>
+            <w:r>
+              <w:rPr>
+                <w:rFonts w:ascii="Courier New" w:hAnsi="Courier New" w:cs="Courier New" w:hint="eastAsia"/>
+                <w:color w:val="000080"/>
+                <w:kern w:val="0"/>
+                <w:sz w:val="22"/>
+              </w:rPr>
+              <w:t>良好的</w:t>
+            </w:r>
+            <w:r>
+              <w:rPr>
+                <w:rFonts w:ascii="Courier New" w:hAnsi="Courier New" w:cs="Courier New"/>
+                <w:color w:val="000080"/>
+                <w:kern w:val="0"/>
+                <w:sz w:val="22"/>
+              </w:rPr>
+              <w:t>计算机专业基</w:t>
+            </w:r>
+            <w:r>
+              <w:rPr>
+                <w:rFonts w:ascii="Courier New" w:hAnsi="Courier New" w:cs="Courier New"/>
+                <w:color w:val="000080"/>
+                <w:kern w:val="0"/>
+                <w:sz w:val="22"/>
+              </w:rPr>
+              <w:t>础，大二对前端产生浓厚的学习兴趣并开始学习</w:t>
+            </w:r>
+            <w:r>
+              <w:rPr>
+                <w:rFonts w:ascii="宋体" w:hAnsi="宋体" w:cs="Courier New"/>
+                <w:color w:val="000080"/>
+                <w:kern w:val="0"/>
+                <w:sz w:val="22"/>
+              </w:rPr>
+              <w:t>HTML</w:t>
+            </w:r>
+            <w:r>
+              <w:rPr>
+                <w:rFonts w:ascii="宋体" w:hAnsi="宋体" w:cs="Courier New"/>
+                <w:color w:val="000080"/>
+                <w:kern w:val="0"/>
+                <w:sz w:val="22"/>
+              </w:rPr>
+              <w:t>、CSS，JavaScript了解CSS3、HTML5的语义化标签等新特性，能够根据要求编写兼容</w:t>
+            </w:r>
+            <w:r>
+              <w:rPr>
+                <w:rFonts w:ascii="宋体" w:hAnsi="宋体" w:cs="Courier New" w:hint="eastAsia"/>
+                <w:color w:val="000080"/>
+                <w:kern w:val="0"/>
+                <w:sz w:val="22"/>
+              </w:rPr>
+              <w:t>各</w:t>
+            </w:r>
+            <w:r>
+              <w:rPr>
+                <w:rFonts w:ascii="宋体" w:hAnsi="宋体" w:cs="Courier New" w:hint="eastAsia"/>
+                <w:color w:val="000080"/>
+                <w:kern w:val="0"/>
+                <w:sz w:val="22"/>
+              </w:rPr>
+              <w:t>种</w:t>
+            </w:r>
+            <w:r>
+              <w:rPr>
+                <w:rFonts w:ascii="宋体" w:hAnsi="宋体" w:cs="Courier New" w:hint="eastAsia"/>
+                <w:color w:val="000080"/>
+                <w:kern w:val="0"/>
+                <w:sz w:val="22"/>
+              </w:rPr>
+              <w:t>浏览器的</w:t>
+            </w:r>
+            <w:r>
+              <w:rPr>
+                <w:rFonts w:ascii="宋体" w:hAnsi="宋体" w:cs="Courier New"/>
+                <w:color w:val="000080"/>
+                <w:kern w:val="0"/>
+                <w:sz w:val="22"/>
+              </w:rPr>
+              <w:t>界面，并能够编写JavaScript原生代码实现</w:t>
+            </w:r>
+            <w:r>
+              <w:rPr>
+                <w:rFonts w:ascii="宋体" w:hAnsi="宋体" w:cs="Courier New"/>
+                <w:color w:val="000080"/>
+                <w:kern w:val="0"/>
+                <w:sz w:val="22"/>
+              </w:rPr>
+              <w:t>动态</w:t>
+            </w:r>
+            <w:r>
+              <w:rPr>
+                <w:rFonts w:ascii="宋体" w:hAnsi="宋体" w:cs="Courier New"/>
+                <w:color w:val="000080"/>
+                <w:kern w:val="0"/>
+                <w:sz w:val="22"/>
+              </w:rPr>
+              <w:t>交互效果，对jQuery</w:t>
+            </w:r>
+            <w:r>
+              <w:rPr>
+                <w:rFonts w:ascii="宋体" w:hAnsi="宋体" w:cs="Courier New" w:hint="eastAsia"/>
+                <w:color w:val="000080"/>
+                <w:kern w:val="0"/>
+                <w:sz w:val="22"/>
+              </w:rPr>
+              <w:t>框架熟悉使用，</w:t>
+            </w:r>
+            <w:r>
+              <w:rPr>
+                <w:rFonts w:ascii="宋体" w:hAnsi="宋体" w:cs="Courier New" w:hint="eastAsia"/>
+                <w:color w:val="000080"/>
+                <w:kern w:val="0"/>
+                <w:sz w:val="22"/>
+              </w:rPr>
+              <w:t>了解</w:t>
+            </w:r>
+            <w:r>
+              <w:rPr>
+                <w:rFonts w:ascii="宋体" w:hAnsi="宋体" w:cs="Courier New" w:hint="eastAsia"/>
+                <w:color w:val="000080"/>
+                <w:kern w:val="0"/>
+                <w:sz w:val="22"/>
+              </w:rPr>
+              <w:t>Bootstrap、AngularJS</w:t>
+            </w:r>
+            <w:r>
+              <w:rPr>
+                <w:rFonts w:ascii="宋体" w:hAnsi="宋体" w:cs="Courier New" w:hint="eastAsia"/>
+                <w:color w:val="000080"/>
+                <w:kern w:val="0"/>
+                <w:sz w:val="22"/>
+              </w:rPr>
+              <w:t>等</w:t>
+            </w:r>
+            <w:r>
+              <w:rPr>
+                <w:rFonts w:ascii="宋体" w:hAnsi="宋体" w:cs="Courier New" w:hint="eastAsia"/>
+                <w:color w:val="000080"/>
+                <w:kern w:val="0"/>
+                <w:sz w:val="22"/>
+              </w:rPr>
+              <w:t>框架；</w:t>
+            </w:r>
+          </w:p>
+          <w:p>
+            <w:pPr>
+              <w:widowControl/>
+              <w:ind w:firstLineChars="200" w:firstLine="440"/>
+              <w:rPr>
+                <w:rFonts w:ascii="宋体" w:hAnsi="宋体" w:cs="Courier New"/>
+                <w:color w:val="000080"/>
+                <w:kern w:val="0"/>
+                <w:sz w:val="22"/>
+              </w:rPr>
+            </w:pPr>
+            <w:r>
+              <w:rPr>
+                <w:rFonts w:ascii="Courier New" w:hAnsi="Courier New" w:cs="Courier New"/>
+                <w:color w:val="000080"/>
+                <w:kern w:val="0"/>
+                <w:sz w:val="22"/>
+              </w:rPr>
+              <w:t>(2)</w:t>
+            </w:r>
+            <w:r>
+              <w:rPr>
+                <w:rFonts w:ascii="宋体" w:hAnsi="宋体" w:cs="Courier New" w:hint="eastAsia"/>
+                <w:color w:val="000080"/>
+                <w:kern w:val="0"/>
+                <w:sz w:val="22"/>
+              </w:rPr>
+              <w:t>熟悉</w:t>
+            </w:r>
+            <w:r>
+              <w:rPr>
+                <w:rFonts w:ascii="宋体" w:hAnsi="宋体" w:cs="Courier New" w:hint="eastAsia"/>
+                <w:color w:val="000080"/>
+                <w:kern w:val="0"/>
+                <w:sz w:val="22"/>
+              </w:rPr>
+              <w:t>PHP</w:t>
+            </w:r>
+            <w:r>
+              <w:rPr>
+                <w:rFonts w:ascii="宋体" w:hAnsi="宋体" w:cs="Courier New" w:hint="eastAsia"/>
+                <w:color w:val="000080"/>
+                <w:kern w:val="0"/>
+                <w:sz w:val="22"/>
+              </w:rPr>
+              <w:t>后台</w:t>
+            </w:r>
+            <w:r>
+              <w:rPr>
+                <w:rFonts w:ascii="宋体" w:hAnsi="宋体" w:cs="Courier New" w:hint="eastAsia"/>
+                <w:color w:val="000080"/>
+                <w:kern w:val="0"/>
+                <w:sz w:val="22"/>
+              </w:rPr>
+              <w:t>语言，</w:t>
+            </w:r>
+            <w:r>
+              <w:rPr>
+                <w:rFonts w:ascii="宋体" w:hAnsi="宋体" w:cs="Courier New" w:hint="eastAsia"/>
+                <w:color w:val="000080"/>
+                <w:kern w:val="0"/>
+                <w:sz w:val="22"/>
+              </w:rPr>
+              <w:t>应用在个人站中实现</w:t>
+            </w:r>
+            <w:r>
+              <w:rPr>
+                <w:rFonts w:ascii="宋体" w:hAnsi="宋体" w:cs="Courier New" w:hint="eastAsia"/>
+                <w:color w:val="000080"/>
+                <w:kern w:val="0"/>
+                <w:sz w:val="22"/>
+              </w:rPr>
+              <w:t>登录注册、留言板等功能，能根据要求编写</w:t>
+            </w:r>
+            <w:r>
+              <w:rPr>
+                <w:rFonts w:ascii="宋体" w:hAnsi="宋体" w:cs="Courier New" w:hint="eastAsia"/>
+                <w:color w:val="000080"/>
+                <w:kern w:val="0"/>
+                <w:sz w:val="22"/>
+              </w:rPr>
+              <w:t>PHP</w:t>
+            </w:r>
+            <w:r>
+              <w:rPr>
+                <w:rFonts w:ascii="宋体" w:hAnsi="宋体" w:cs="Courier New" w:hint="eastAsia"/>
+                <w:color w:val="000080"/>
+                <w:kern w:val="0"/>
+                <w:sz w:val="22"/>
+              </w:rPr>
+              <w:t>原生代码，</w:t>
+            </w:r>
+            <w:r>
+              <w:rPr>
+                <w:rFonts w:ascii="宋体" w:hAnsi="宋体" w:cs="Courier New" w:hint="eastAsia"/>
+                <w:color w:val="000080"/>
+                <w:kern w:val="0"/>
+                <w:sz w:val="22"/>
+              </w:rPr>
+              <w:t>熟悉</w:t>
+            </w:r>
+            <w:r>
+              <w:rPr>
+                <w:rFonts w:ascii="宋体" w:hAnsi="宋体" w:cs="Courier New" w:hint="eastAsia"/>
+                <w:color w:val="000080"/>
+                <w:kern w:val="0"/>
+                <w:sz w:val="22"/>
+              </w:rPr>
+              <w:t>ThinkPHP框架，MVC编程模式；</w:t>
+            </w:r>
+            <w:r>
+              <w:rPr>
+                <w:rFonts w:ascii="宋体" w:hAnsi="宋体" w:cs="Courier New" w:hint="eastAsia"/>
+                <w:color w:val="000080"/>
+                <w:kern w:val="0"/>
+                <w:sz w:val="22"/>
+              </w:rPr>
+              <w:t>熟悉</w:t>
+            </w:r>
+            <w:r>
+              <w:rPr>
+                <w:rFonts w:ascii="宋体" w:hAnsi="宋体" w:cs="Courier New" w:hint="eastAsia"/>
+                <w:color w:val="000080"/>
+                <w:kern w:val="0"/>
+                <w:sz w:val="22"/>
+              </w:rPr>
+              <w:t>My</w:t>
+            </w:r>
+            <w:r>
+              <w:rPr>
+                <w:rFonts w:ascii="宋体" w:hAnsi="宋体" w:cs="Courier New" w:hint="eastAsia"/>
+                <w:color w:val="000080"/>
+                <w:kern w:val="0"/>
+                <w:sz w:val="22"/>
+              </w:rPr>
+              <w:t>sql数据库操作；</w:t>
+            </w:r>
+          </w:p>
+          <w:p>
+            <w:pPr>
+              <w:widowControl/>
+              <w:ind w:firstLineChars="200" w:firstLine="440"/>
+              <w:rPr>
+                <w:rFonts w:ascii="宋体" w:hAnsi="宋体" w:cs="Courier New"/>
+                <w:color w:val="000080"/>
+                <w:kern w:val="0"/>
+                <w:sz w:val="22"/>
+              </w:rPr>
+            </w:pPr>
+            <w:r>
+              <w:rPr>
+                <w:rFonts w:ascii="Courier New" w:hAnsi="Courier New" w:cs="Courier New"/>
+                <w:color w:val="000080"/>
+                <w:kern w:val="0"/>
+                <w:sz w:val="22"/>
+              </w:rPr>
+              <w:t>(3)</w:t>
+            </w:r>
+            <w:r>
+              <w:rPr>
+                <w:rFonts w:ascii="宋体" w:hAnsi="宋体" w:cs="Courier New" w:hint="eastAsia"/>
+                <w:color w:val="000080"/>
+                <w:kern w:val="0"/>
+                <w:sz w:val="22"/>
+              </w:rPr>
+              <w:t>熟悉使用github代码托管，SVN版本控制工具；</w:t>
+            </w:r>
+          </w:p>
+          <w:p>
+            <w:pPr>
+              <w:widowControl/>
+              <w:ind w:firstLineChars="200" w:firstLine="440"/>
+              <w:rPr>
+                <w:rFonts w:ascii="宋体" w:hAnsi="宋体" w:cs="Courier New"/>
+                <w:color w:val="000080"/>
+                <w:kern w:val="0"/>
+                <w:sz w:val="22"/>
+              </w:rPr>
+            </w:pPr>
+            <w:r>
+              <w:rPr>
+                <w:rFonts w:ascii="Courier New" w:hAnsi="Courier New" w:cs="Courier New"/>
+                <w:color w:val="000080"/>
+                <w:kern w:val="0"/>
+                <w:sz w:val="22"/>
+              </w:rPr>
+              <w:t>(4)</w:t>
+            </w:r>
+            <w:r>
+              <w:rPr>
+                <w:rFonts w:ascii="宋体" w:hAnsi="宋体" w:cs="Courier New" w:hint="eastAsia"/>
+                <w:color w:val="000080"/>
+                <w:kern w:val="0"/>
+                <w:sz w:val="22"/>
+              </w:rPr>
+              <w:t>熟悉使用</w:t>
+            </w:r>
+            <w:r>
+              <w:rPr>
+                <w:rFonts w:ascii="宋体" w:hAnsi="宋体" w:cs="Courier New" w:hint="eastAsia"/>
+                <w:color w:val="000080"/>
+                <w:kern w:val="0"/>
+                <w:sz w:val="22"/>
+              </w:rPr>
+              <w:t>Photoshop</w:t>
+            </w:r>
+            <w:r>
+              <w:rPr>
+                <w:rFonts w:ascii="宋体" w:hAnsi="宋体" w:cs="Courier New" w:hint="eastAsia"/>
+                <w:color w:val="000080"/>
+                <w:kern w:val="0"/>
+                <w:sz w:val="22"/>
+              </w:rPr>
+              <w:t>切图</w:t>
+            </w:r>
+            <w:r>
+              <w:rPr>
+                <w:rFonts w:ascii="宋体" w:hAnsi="宋体" w:cs="Courier New" w:hint="eastAsia"/>
+                <w:color w:val="000080"/>
+                <w:kern w:val="0"/>
+                <w:sz w:val="22"/>
+              </w:rPr>
+              <w:t>；</w:t>
+            </w:r>
+          </w:p>
+          <w:p>
+            <w:pPr>
+              <w:widowControl/>
+              <w:ind w:firstLineChars="200" w:firstLine="440"/>
+              <w:rPr>
+                <w:rFonts w:ascii="宋体" w:hAnsi="宋体" w:cs="Courier New"/>
+                <w:color w:val="000080"/>
+                <w:kern w:val="0"/>
+                <w:sz w:val="22"/>
+              </w:rPr>
+            </w:pPr>
+          </w:p>
+        </w:tc>
+      </w:tr>
+      <w:tr>
+        <w:trPr>
+          <w:trHeight w:val="595"/>
+        </w:trPr>
+        <w:tc>
+          <w:tcPr>
+            <w:tcW w:w="9781" w:type="dxa"/>
+            <w:gridSpan w:val="10"/>
+            <w:tcBorders>
+              <w:top w:val="nil"/>
+              <w:left w:val="double" w:sz="6" w:space="0" w:color="008080"/>
+              <w:bottom w:val="nil"/>
+              <w:right w:val="double" w:sz="6" w:space="0" w:color="008080"/>
+            </w:tcBorders>
+            <w:shd w:val="clear" w:color="000000" w:fill="99CCFF"/>
+            <w:noWrap/>
+            <w:vAlign w:val="center"/>
+            <w:hideMark/>
+          </w:tcPr>
+          <w:p>
+            <w:pPr>
+              <w:widowControl/>
+              <w:jc w:val="left"/>
+              <w:rPr>
+                <w:rFonts w:ascii="Courier New" w:hAnsi="Courier New" w:cs="Courier New"/>
+                <w:b/>
+                <w:color w:val="FFFFFF"/>
+                <w:kern w:val="0"/>
+                <w:sz w:val="22"/>
+              </w:rPr>
+            </w:pPr>
+            <w:r>
+              <w:rPr>
+                <w:rFonts w:ascii="Courier New" w:hAnsi="Courier New" w:cs="Courier New" w:hint="eastAsia"/>
+                <w:b/>
+                <w:color w:val="FFFFFF"/>
+                <w:kern w:val="0"/>
+                <w:sz w:val="22"/>
+              </w:rPr>
+              <w:t>实习</w:t>
+            </w:r>
+            <w:r>
+              <w:rPr>
+                <w:rFonts w:ascii="Courier New" w:hAnsi="Courier New" w:cs="Courier New" w:hint="eastAsia"/>
+                <w:b/>
+                <w:color w:val="FFFFFF"/>
+                <w:kern w:val="0"/>
+                <w:sz w:val="22"/>
+              </w:rPr>
+              <w:t>经历</w:t>
+            </w:r>
+          </w:p>
+        </w:tc>
+      </w:tr>
+      <w:tr>
+        <w:trPr>
+          <w:trHeight w:val="510"/>
+        </w:trPr>
+        <w:tc>
+          <w:tcPr>
+            <w:tcW w:w="1418" w:type="dxa"/>
+            <w:tcBorders>
+              <w:top w:val="nil"/>
+              <w:left w:val="double" w:sz="6" w:space="0" w:color="008080"/>
+              <w:bottom w:val="single" w:sz="4" w:space="0" w:color="99CCFF"/>
+              <w:right w:val="single" w:sz="4" w:space="0" w:color="99CCFF"/>
+            </w:tcBorders>
+            <w:shd w:val="clear" w:color="auto" w:fill="auto"/>
+            <w:noWrap/>
+            <w:vAlign w:val="center"/>
+          </w:tcPr>
+          <w:p>
+            <w:pPr>
+              <w:widowControl/>
+              <w:jc w:val="center"/>
+              <w:rPr>
+                <w:rFonts w:ascii="Courier New" w:hAnsi="Courier New" w:cs="Courier New"/>
+                <w:color w:val="333333"/>
+                <w:kern w:val="0"/>
+                <w:sz w:val="22"/>
+              </w:rPr>
+            </w:pPr>
+            <w:r>
+              <w:rPr>
+                <w:rFonts w:ascii="Courier New" w:hAnsi="Courier New" w:cs="Courier New"/>
+                <w:color w:val="333333"/>
+                <w:kern w:val="0"/>
+                <w:sz w:val="22"/>
+              </w:rPr>
+              <w:lastRenderedPageBreak/>
+              <w:t>时　　间</w:t>
+            </w:r>
+          </w:p>
+        </w:tc>
+        <w:tc>
+          <w:tcPr>
+            <w:tcW w:w="2269" w:type="dxa"/>
+            <w:gridSpan w:val="3"/>
+            <w:tcBorders>
+              <w:top w:val="nil"/>
+              <w:left w:val="nil"/>
+              <w:bottom w:val="single" w:sz="4" w:space="0" w:color="99CCFF"/>
+              <w:right w:val="single" w:sz="4" w:space="0" w:color="99CCFF"/>
+            </w:tcBorders>
+            <w:shd w:val="clear" w:color="auto" w:fill="auto"/>
+            <w:noWrap/>
+            <w:vAlign w:val="center"/>
+          </w:tcPr>
+          <w:p>
+            <w:pPr>
+              <w:widowControl/>
+              <w:jc w:val="center"/>
+              <w:rPr>
+                <w:rFonts w:ascii="Courier New" w:hAnsi="Courier New" w:cs="Courier New"/>
+                <w:color w:val="333333"/>
+                <w:kern w:val="0"/>
+                <w:sz w:val="22"/>
+              </w:rPr>
+            </w:pPr>
+            <w:r>
+              <w:rPr>
+                <w:rFonts w:ascii="Courier New" w:hAnsi="Courier New" w:cs="Courier New"/>
+                <w:color w:val="333333"/>
+                <w:kern w:val="0"/>
+                <w:sz w:val="22"/>
+              </w:rPr>
+              <w:t>公司名称</w:t>
+            </w:r>
+          </w:p>
+        </w:tc>
+        <w:tc>
+          <w:tcPr>
+            <w:tcW w:w="6094" w:type="dxa"/>
+            <w:gridSpan w:val="6"/>
+            <w:tcBorders>
+              <w:top w:val="nil"/>
+              <w:left w:val="nil"/>
+              <w:bottom w:val="single" w:sz="4" w:space="0" w:color="99CCFF"/>
+              <w:right w:val="double" w:sz="6" w:space="0" w:color="008080"/>
+            </w:tcBorders>
+            <w:shd w:val="clear" w:color="auto" w:fill="auto"/>
+            <w:noWrap/>
+            <w:vAlign w:val="center"/>
+          </w:tcPr>
+          <w:p>
+            <w:pPr>
+              <w:widowControl/>
+              <w:jc w:val="center"/>
+              <w:rPr>
+                <w:rFonts w:ascii="Courier New" w:hAnsi="Courier New" w:cs="Courier New"/>
+                <w:color w:val="333333"/>
+                <w:kern w:val="0"/>
+                <w:sz w:val="22"/>
+              </w:rPr>
+            </w:pPr>
+            <w:r>
+              <w:rPr>
+                <w:rFonts w:ascii="Courier New" w:hAnsi="Courier New" w:cs="Courier New" w:hint="eastAsia"/>
+                <w:color w:val="333333"/>
+                <w:kern w:val="0"/>
+                <w:sz w:val="22"/>
+              </w:rPr>
+              <w:t>主要职责</w:t>
+            </w:r>
+          </w:p>
+        </w:tc>
+      </w:tr>
+      <w:tr>
+        <w:trPr>
+          <w:trHeight w:val="1421"/>
+        </w:trPr>
+        <w:tc>
+          <w:tcPr>
+            <w:tcW w:w="1418" w:type="dxa"/>
+            <w:tcBorders>
+              <w:top w:val="nil"/>
+              <w:left w:val="double" w:sz="6" w:space="0" w:color="008080"/>
+              <w:bottom w:val="single" w:sz="4" w:space="0" w:color="99CCFF"/>
+              <w:right w:val="single" w:sz="4" w:space="0" w:color="99CCFF"/>
+            </w:tcBorders>
+            <w:shd w:val="clear" w:color="auto" w:fill="auto"/>
+            <w:noWrap/>
+            <w:vAlign w:val="center"/>
+          </w:tcPr>
+          <w:p>
+            <w:pPr>
+              <w:widowControl/>
+              <w:jc w:val="center"/>
+              <w:rPr>
+                <w:rFonts w:ascii="Courier New" w:hAnsi="Courier New" w:cs="Courier New" w:hint="eastAsia"/>
+                <w:color w:val="333399"/>
+                <w:kern w:val="0"/>
+                <w:sz w:val="22"/>
+              </w:rPr>
+            </w:pPr>
+            <w:r>
+              <w:rPr>
+                <w:rFonts w:ascii="Courier New" w:hAnsi="Courier New" w:cs="Courier New" w:hint="eastAsia"/>
+                <w:color w:val="333399"/>
+                <w:kern w:val="0"/>
+                <w:sz w:val="22"/>
+              </w:rPr>
+              <w:t>2016.</w:t>
+            </w:r>
+            <w:r>
+              <w:rPr>
+                <w:rFonts w:ascii="Courier New" w:hAnsi="Courier New" w:cs="Courier New"/>
+                <w:color w:val="333399"/>
+                <w:kern w:val="0"/>
+                <w:sz w:val="22"/>
+              </w:rPr>
+              <w:t>9</w:t>
+            </w:r>
+            <w:r>
+              <w:rPr>
+                <w:rFonts w:ascii="Courier New" w:hAnsi="Courier New" w:cs="Courier New" w:hint="eastAsia"/>
+                <w:color w:val="333399"/>
+                <w:kern w:val="0"/>
+                <w:sz w:val="22"/>
+              </w:rPr>
+              <w:t>-</w:t>
+            </w:r>
+            <w:r>
+              <w:rPr>
+                <w:rFonts w:ascii="Courier New" w:hAnsi="Courier New" w:cs="Courier New"/>
+                <w:color w:val="333399"/>
+                <w:kern w:val="0"/>
+                <w:sz w:val="22"/>
+              </w:rPr>
+              <w:t>2016.11</w:t>
+            </w:r>
+          </w:p>
+        </w:tc>
+        <w:tc>
+          <w:tcPr>
+            <w:tcW w:w="2269" w:type="dxa"/>
+            <w:gridSpan w:val="3"/>
+            <w:tcBorders>
+              <w:top w:val="nil"/>
+              <w:left w:val="nil"/>
+              <w:bottom w:val="single" w:sz="4" w:space="0" w:color="99CCFF"/>
+              <w:right w:val="single" w:sz="4" w:space="0" w:color="99CCFF"/>
+            </w:tcBorders>
+            <w:shd w:val="clear" w:color="auto" w:fill="auto"/>
+            <w:noWrap/>
+            <w:vAlign w:val="center"/>
+          </w:tcPr>
+          <w:p>
+            <w:pPr>
+              <w:widowControl/>
+              <w:jc w:val="center"/>
+              <w:rPr>
+                <w:rFonts w:ascii="Courier New" w:hAnsi="Courier New" w:cs="Courier New"/>
+                <w:color w:val="333399"/>
+                <w:kern w:val="0"/>
+                <w:sz w:val="22"/>
+              </w:rPr>
+            </w:pPr>
+            <w:r>
+              <w:rPr>
+                <w:rFonts w:ascii="Courier New" w:hAnsi="Courier New" w:cs="Courier New"/>
+                <w:color w:val="333399"/>
+                <w:kern w:val="0"/>
+                <w:sz w:val="22"/>
+              </w:rPr>
+              <w:t>江苏</w:t>
+            </w:r>
+            <w:r>
+              <w:rPr>
+                <w:rFonts w:ascii="Courier New" w:hAnsi="Courier New" w:cs="Courier New"/>
+                <w:color w:val="333399"/>
+                <w:kern w:val="0"/>
+                <w:sz w:val="22"/>
+              </w:rPr>
+              <w:t>瑞利网络科技有限公司</w:t>
+            </w:r>
+          </w:p>
+        </w:tc>
+        <w:tc>
+          <w:tcPr>
+            <w:tcW w:w="6094" w:type="dxa"/>
+            <w:gridSpan w:val="6"/>
+            <w:tcBorders>
+              <w:top w:val="nil"/>
+              <w:left w:val="nil"/>
+              <w:bottom w:val="single" w:sz="4" w:space="0" w:color="99CCFF"/>
+              <w:right w:val="double" w:sz="6" w:space="0" w:color="008080"/>
+            </w:tcBorders>
+            <w:shd w:val="clear" w:color="auto" w:fill="auto"/>
+            <w:noWrap/>
+            <w:vAlign w:val="center"/>
+          </w:tcPr>
+          <w:p>
+            <w:pPr>
+              <w:widowControl/>
+              <w:ind w:leftChars="100" w:left="210"/>
+              <w:jc w:val="left"/>
+              <w:rPr>
+                <w:rFonts w:ascii="Courier New" w:hAnsi="Courier New" w:cs="Courier New" w:hint="eastAsia"/>
+                <w:color w:val="333399"/>
+                <w:kern w:val="0"/>
+                <w:sz w:val="22"/>
+              </w:rPr>
+            </w:pPr>
+            <w:r>
+              <w:rPr>
+                <w:rFonts w:ascii="Courier New" w:hAnsi="Courier New" w:cs="Courier New" w:hint="eastAsia"/>
+                <w:color w:val="333399"/>
+                <w:kern w:val="0"/>
+                <w:sz w:val="22"/>
+              </w:rPr>
+              <w:t xml:space="preserve">    1</w:t>
+            </w:r>
+            <w:r>
+              <w:rPr>
+                <w:rFonts w:ascii="Courier New" w:hAnsi="Courier New" w:cs="Courier New" w:hint="eastAsia"/>
+                <w:color w:val="333399"/>
+                <w:kern w:val="0"/>
+                <w:sz w:val="22"/>
+              </w:rPr>
+              <w:t>、前端界面的编写，</w:t>
+            </w:r>
+            <w:r>
+              <w:rPr>
+                <w:rFonts w:ascii="Courier New" w:hAnsi="Courier New" w:cs="Courier New" w:hint="eastAsia"/>
+                <w:color w:val="333399"/>
+                <w:kern w:val="0"/>
+                <w:sz w:val="22"/>
+              </w:rPr>
+              <w:t>HTML5</w:t>
+            </w:r>
+            <w:r>
+              <w:rPr>
+                <w:rFonts w:ascii="Courier New" w:hAnsi="Courier New" w:cs="Courier New" w:hint="eastAsia"/>
+                <w:color w:val="333399"/>
+                <w:kern w:val="0"/>
+                <w:sz w:val="22"/>
+              </w:rPr>
+              <w:t>、</w:t>
+            </w:r>
+            <w:r>
+              <w:rPr>
+                <w:rFonts w:ascii="Courier New" w:hAnsi="Courier New" w:cs="Courier New" w:hint="eastAsia"/>
+                <w:color w:val="333399"/>
+                <w:kern w:val="0"/>
+                <w:sz w:val="22"/>
+              </w:rPr>
+              <w:t>CSS3</w:t>
+            </w:r>
+            <w:r>
+              <w:rPr>
+                <w:rFonts w:ascii="Courier New" w:hAnsi="Courier New" w:cs="Courier New" w:hint="eastAsia"/>
+                <w:color w:val="333399"/>
+                <w:kern w:val="0"/>
+                <w:sz w:val="22"/>
+              </w:rPr>
+              <w:t>、</w:t>
+            </w:r>
+            <w:r>
+              <w:rPr>
+                <w:rFonts w:ascii="Courier New" w:hAnsi="Courier New" w:cs="Courier New" w:hint="eastAsia"/>
+                <w:color w:val="333399"/>
+                <w:kern w:val="0"/>
+                <w:sz w:val="22"/>
+              </w:rPr>
+              <w:t>Javascript</w:t>
+            </w:r>
+            <w:r>
+              <w:rPr>
+                <w:rFonts w:ascii="Courier New" w:hAnsi="Courier New" w:cs="Courier New" w:hint="eastAsia"/>
+                <w:color w:val="333399"/>
+                <w:kern w:val="0"/>
+                <w:sz w:val="22"/>
+              </w:rPr>
+              <w:t>、</w:t>
+            </w:r>
+            <w:r>
+              <w:rPr>
+                <w:rFonts w:ascii="Courier New" w:hAnsi="Courier New" w:cs="Courier New" w:hint="eastAsia"/>
+                <w:color w:val="333399"/>
+                <w:kern w:val="0"/>
+                <w:sz w:val="22"/>
+              </w:rPr>
+              <w:t>jQuery</w:t>
+            </w:r>
+            <w:r>
+              <w:rPr>
+                <w:rFonts w:ascii="Courier New" w:hAnsi="Courier New" w:cs="Courier New" w:hint="eastAsia"/>
+                <w:color w:val="333399"/>
+                <w:kern w:val="0"/>
+                <w:sz w:val="22"/>
+              </w:rPr>
+              <w:t>、</w:t>
+            </w:r>
+            <w:r>
+              <w:rPr>
+                <w:rFonts w:ascii="Courier New" w:hAnsi="Courier New" w:cs="Courier New" w:hint="eastAsia"/>
+                <w:color w:val="333399"/>
+                <w:kern w:val="0"/>
+                <w:sz w:val="22"/>
+              </w:rPr>
+              <w:t>Bootstrap</w:t>
+            </w:r>
+            <w:r>
+              <w:rPr>
+                <w:rFonts w:ascii="Courier New" w:hAnsi="Courier New" w:cs="Courier New" w:hint="eastAsia"/>
+                <w:color w:val="333399"/>
+                <w:kern w:val="0"/>
+                <w:sz w:val="22"/>
+              </w:rPr>
+              <w:t>；</w:t>
+            </w:r>
+          </w:p>
+          <w:p>
+            <w:pPr>
+              <w:widowControl/>
+              <w:ind w:leftChars="100" w:left="210"/>
+              <w:jc w:val="left"/>
+              <w:rPr>
+                <w:rFonts w:ascii="Courier New" w:hAnsi="Courier New" w:cs="Courier New" w:hint="eastAsia"/>
+                <w:color w:val="333399"/>
+                <w:kern w:val="0"/>
+                <w:sz w:val="22"/>
+              </w:rPr>
+            </w:pPr>
+            <w:r>
+              <w:rPr>
+                <w:rFonts w:ascii="Courier New" w:hAnsi="Courier New" w:cs="Courier New" w:hint="eastAsia"/>
+                <w:color w:val="333399"/>
+                <w:kern w:val="0"/>
+                <w:sz w:val="22"/>
+              </w:rPr>
+              <w:t xml:space="preserve">    2</w:t>
+            </w:r>
+            <w:r>
+              <w:rPr>
+                <w:rFonts w:ascii="Courier New" w:hAnsi="Courier New" w:cs="Courier New" w:hint="eastAsia"/>
+                <w:color w:val="333399"/>
+                <w:kern w:val="0"/>
+                <w:sz w:val="22"/>
+              </w:rPr>
+              <w:t>、</w:t>
+            </w:r>
+            <w:r>
+              <w:rPr>
+                <w:rFonts w:ascii="Courier New" w:hAnsi="Courier New" w:cs="Courier New" w:hint="eastAsia"/>
+                <w:color w:val="333399"/>
+                <w:kern w:val="0"/>
+                <w:sz w:val="22"/>
+              </w:rPr>
+              <w:t>PHP</w:t>
+            </w:r>
+            <w:r>
+              <w:rPr>
+                <w:rFonts w:ascii="Courier New" w:hAnsi="Courier New" w:cs="Courier New" w:hint="eastAsia"/>
+                <w:color w:val="333399"/>
+                <w:kern w:val="0"/>
+                <w:sz w:val="22"/>
+              </w:rPr>
+              <w:t>开发，</w:t>
+            </w:r>
+            <w:r>
+              <w:rPr>
+                <w:rFonts w:ascii="Courier New" w:hAnsi="Courier New" w:cs="Courier New" w:hint="eastAsia"/>
+                <w:color w:val="333399"/>
+                <w:kern w:val="0"/>
+                <w:sz w:val="22"/>
+              </w:rPr>
+              <w:t>ThinkPHP</w:t>
+            </w:r>
+            <w:r>
+              <w:rPr>
+                <w:rFonts w:ascii="Courier New" w:hAnsi="Courier New" w:cs="Courier New" w:hint="eastAsia"/>
+                <w:color w:val="333399"/>
+                <w:kern w:val="0"/>
+                <w:sz w:val="22"/>
+              </w:rPr>
+              <w:t>，</w:t>
+            </w:r>
+            <w:r>
+              <w:rPr>
+                <w:rFonts w:ascii="Courier New" w:hAnsi="Courier New" w:cs="Courier New" w:hint="eastAsia"/>
+                <w:color w:val="333399"/>
+                <w:kern w:val="0"/>
+                <w:sz w:val="22"/>
+              </w:rPr>
+              <w:t>MVC</w:t>
+            </w:r>
+            <w:r>
+              <w:rPr>
+                <w:rFonts w:ascii="Courier New" w:hAnsi="Courier New" w:cs="Courier New" w:hint="eastAsia"/>
+                <w:color w:val="333399"/>
+                <w:kern w:val="0"/>
+                <w:sz w:val="22"/>
+              </w:rPr>
+              <w:t>；</w:t>
+            </w:r>
+          </w:p>
+          <w:p>
+            <w:pPr>
+              <w:widowControl/>
+              <w:ind w:leftChars="100" w:left="210"/>
+              <w:jc w:val="left"/>
+              <w:rPr>
+                <w:rFonts w:ascii="Courier New" w:hAnsi="Courier New" w:cs="Courier New"/>
+                <w:color w:val="333399"/>
+                <w:kern w:val="0"/>
+                <w:sz w:val="22"/>
+              </w:rPr>
+            </w:pPr>
+            <w:r>
+              <w:rPr>
+                <w:rFonts w:ascii="Courier New" w:hAnsi="Courier New" w:cs="Courier New" w:hint="eastAsia"/>
+                <w:color w:val="333399"/>
+                <w:kern w:val="0"/>
+                <w:sz w:val="22"/>
+              </w:rPr>
+              <w:t xml:space="preserve">    3</w:t>
+            </w:r>
+            <w:r>
+              <w:rPr>
+                <w:rFonts w:ascii="Courier New" w:hAnsi="Courier New" w:cs="Courier New" w:hint="eastAsia"/>
+                <w:color w:val="333399"/>
+                <w:kern w:val="0"/>
+                <w:sz w:val="22"/>
+              </w:rPr>
+              <w:t>、团队沟通，合作</w:t>
+            </w:r>
+          </w:p>
+        </w:tc>
+      </w:tr>
+      <w:tr>
+        <w:trPr>
+          <w:trHeight w:val="728"/>
+        </w:trPr>
+        <w:tc>
+          <w:tcPr>
+            <w:tcW w:w="9781" w:type="dxa"/>
+            <w:gridSpan w:val="10"/>
+            <w:tcBorders>
+              <w:top w:val="nil"/>
+              <w:left w:val="double" w:sz="6" w:space="0" w:color="008080"/>
+              <w:bottom w:val="nil"/>
+              <w:right w:val="double" w:sz="6" w:space="0" w:color="008080"/>
+            </w:tcBorders>
+            <w:shd w:val="clear" w:color="000000" w:fill="99CCFF"/>
+            <w:noWrap/>
+            <w:vAlign w:val="center"/>
+            <w:hideMark/>
+          </w:tcPr>
+          <w:p>
+            <w:pPr>
+              <w:widowControl/>
+              <w:jc w:val="left"/>
+              <w:rPr>
+                <w:rFonts w:ascii="Courier New" w:hAnsi="Courier New" w:cs="Courier New"/>
+                <w:kern w:val="0"/>
+                <w:sz w:val="22"/>
+              </w:rPr>
+            </w:pPr>
+            <w:r>
+              <w:rPr>
+                <w:rFonts w:ascii="微软雅黑" w:eastAsia="微软雅黑" w:hAnsi="微软雅黑" w:cs="宋体" w:hint="eastAsia"/>
+                <w:b/>
+                <w:bCs/>
+                <w:color w:val="FFFFFF"/>
+                <w:kern w:val="0"/>
+                <w:sz w:val="22"/>
+              </w:rPr>
+              <w:t>项目经验</w:t>
+            </w:r>
+          </w:p>
+        </w:tc>
+      </w:tr>
+      <w:tr>
+        <w:trPr>
+          <w:trHeight w:val="510"/>
+        </w:trPr>
+        <w:tc>
+          <w:tcPr>
+            <w:tcW w:w="9781" w:type="dxa"/>
+            <w:gridSpan w:val="10"/>
+            <w:tcBorders>
+              <w:top w:val="single" w:sz="4" w:space="0" w:color="99CCFF"/>
+              <w:left w:val="double" w:sz="6" w:space="0" w:color="008080"/>
+              <w:bottom w:val="single" w:sz="4" w:space="0" w:color="99CCFF"/>
+              <w:right w:val="double" w:sz="6" w:space="0" w:color="008080"/>
+            </w:tcBorders>
+            <w:shd w:val="clear" w:color="auto" w:fill="auto"/>
+            <w:noWrap/>
+            <w:vAlign w:val="center"/>
+            <w:hideMark/>
+          </w:tcPr>
+          <w:p>
+            <w:pPr>
+              <w:widowControl/>
+              <w:jc w:val="center"/>
+              <w:rPr>
+                <w:rFonts w:ascii="Courier New" w:hAnsi="Courier New" w:cs="Courier New"/>
+                <w:color w:val="333333"/>
+                <w:kern w:val="0"/>
+                <w:sz w:val="22"/>
+              </w:rPr>
+            </w:pPr>
+          </w:p>
+          <w:p>
+            <w:pPr>
+              <w:widowControl/>
+              <w:jc w:val="left"/>
+              <w:rPr>
+                <w:rFonts w:ascii="宋体" w:hAnsi="宋体" w:cs="宋体" w:hint="eastAsia"/>
+                <w:kern w:val="0"/>
+                <w:sz w:val="24"/>
+                <w:szCs w:val="24"/>
+              </w:rPr>
+            </w:pPr>
+            <w:r>
+              <w:rPr>
+                <w:rFonts w:ascii="宋体" w:hAnsi="宋体" w:cs="宋体"/>
+                <w:kern w:val="0"/>
+                <w:sz w:val="24"/>
+                <w:szCs w:val="24"/>
+              </w:rPr>
+              <w:t>2016.09</w:t>
+            </w:r>
+            <w:r>
+              <w:rPr>
+                <w:rFonts w:ascii="宋体" w:hAnsi="宋体" w:cs="宋体"/>
+                <w:kern w:val="0"/>
+                <w:sz w:val="24"/>
+                <w:szCs w:val="24"/>
+              </w:rPr>
+              <w:t>-2016.11</w:t>
+            </w:r>
+            <w:r>
+              <w:rPr>
+                <w:rFonts w:ascii="宋体" w:hAnsi="宋体" w:cs="宋体"/>
+                <w:kern w:val="0"/>
+                <w:sz w:val="24"/>
+                <w:szCs w:val="24"/>
+              </w:rPr>
+              <w:t xml:space="preserve">    </w:t>
+            </w:r>
+            <w:r>
+              <w:rPr>
+                <w:rFonts w:ascii="宋体" w:hAnsi="宋体" w:cs="宋体" w:hint="eastAsia"/>
+                <w:kern w:val="0"/>
+                <w:sz w:val="24"/>
+                <w:szCs w:val="24"/>
+              </w:rPr>
+              <w:t xml:space="preserve"> </w:t>
+            </w:r>
+            <w:r>
+              <w:rPr>
+                <w:rFonts w:ascii="宋体" w:hAnsi="宋体" w:cs="宋体"/>
+                <w:kern w:val="0"/>
+                <w:sz w:val="24"/>
+                <w:szCs w:val="24"/>
+              </w:rPr>
+              <w:t>众筹网</w:t>
+            </w:r>
+            <w:r>
+              <w:rPr>
+                <w:rFonts w:ascii="宋体" w:hAnsi="宋体" w:cs="宋体" w:hint="eastAsia"/>
+                <w:kern w:val="0"/>
+                <w:sz w:val="24"/>
+                <w:szCs w:val="24"/>
+              </w:rPr>
+              <w:t xml:space="preserve">        </w:t>
+            </w:r>
+            <w:r>
+              <w:rPr>
+                <w:rFonts w:ascii="宋体" w:hAnsi="宋体" w:cs="宋体"/>
+                <w:kern w:val="0"/>
+                <w:sz w:val="24"/>
+                <w:szCs w:val="24"/>
+              </w:rPr>
+              <w:t xml:space="preserve">   </w:t>
+            </w:r>
+            <w:r>
+              <w:rPr>
+                <w:rFonts w:ascii="宋体" w:hAnsi="宋体" w:cs="宋体"/>
+                <w:kern w:val="0"/>
+                <w:sz w:val="24"/>
+                <w:szCs w:val="24"/>
+              </w:rPr>
+              <w:t>一款基于ThinkPHP MVC</w:t>
+            </w:r>
+            <w:r>
+              <w:rPr>
+                <w:rFonts w:ascii="宋体" w:hAnsi="宋体" w:cs="宋体"/>
+                <w:kern w:val="0"/>
+                <w:sz w:val="24"/>
+                <w:szCs w:val="24"/>
+              </w:rPr>
+              <w:t>构架开发的网上商城</w:t>
+            </w:r>
+          </w:p>
+          <w:p>
+            <w:pPr>
+              <w:widowControl/>
+              <w:spacing w:before="100" w:beforeAutospacing="1" w:after="100" w:afterAutospacing="1"/>
+              <w:jc w:val="left"/>
+              <w:rPr>
+                <w:rFonts w:ascii="宋体" w:hAnsi="宋体" w:cs="宋体"/>
+                <w:kern w:val="0"/>
+                <w:sz w:val="24"/>
+                <w:szCs w:val="24"/>
+              </w:rPr>
+            </w:pPr>
+            <w:r>
+              <w:rPr>
+                <w:rFonts w:ascii="宋体" w:hAnsi="宋体" w:cs="宋体"/>
+                <w:kern w:val="0"/>
+                <w:sz w:val="24"/>
+                <w:szCs w:val="24"/>
+              </w:rPr>
+              <w:t>前台功能功能主要包括：团购促销、商品展示、购物车、在线支付、收货地址、评价晒单、</w:t>
+            </w:r>
+            <w:r>
+              <w:rPr>
+                <w:rFonts w:ascii="宋体" w:hAnsi="宋体" w:cs="宋体"/>
+                <w:kern w:val="0"/>
+                <w:sz w:val="24"/>
+                <w:szCs w:val="24"/>
+              </w:rPr>
+              <w:t>用户中心、订单查看、文章列表、文章检索、文章查看、会员信息管理；</w:t>
+            </w:r>
+            <w:r>
+              <w:rPr>
+                <w:rFonts w:ascii="宋体" w:hAnsi="宋体" w:cs="宋体"/>
+                <w:kern w:val="0"/>
+                <w:sz w:val="24"/>
+                <w:szCs w:val="24"/>
+              </w:rPr>
+              <w:br/>
+              <w:t>后台功能主要包括：全局设置、模块管理、短信邮箱模块、会员管理、订单管理、商品管理、品牌管理、促销管理、</w:t>
+            </w:r>
+            <w:bookmarkStart w:id="0" w:name="_GoBack"/>
+            <w:bookmarkEnd w:id="0"/>
+            <w:r>
+              <w:rPr>
+                <w:rFonts w:ascii="宋体" w:hAnsi="宋体" w:cs="宋体"/>
+                <w:kern w:val="0"/>
+                <w:sz w:val="24"/>
+                <w:szCs w:val="24"/>
+              </w:rPr>
+              <w:t>文章管理、文章分类、支付管理</w:t>
+            </w:r>
+            <w:r>
+              <w:rPr>
+                <w:rFonts w:ascii="宋体" w:hAnsi="宋体" w:cs="宋体"/>
+                <w:kern w:val="0"/>
+                <w:sz w:val="24"/>
+                <w:szCs w:val="24"/>
+              </w:rPr>
+              <w:t>；</w:t>
+            </w:r>
+          </w:p>
+          <w:p>
+            <w:pPr>
+              <w:widowControl/>
+              <w:jc w:val="left"/>
+              <w:rPr>
+                <w:rFonts w:ascii="宋体" w:hAnsi="宋体" w:cs="宋体"/>
+                <w:kern w:val="0"/>
+                <w:sz w:val="24"/>
+                <w:szCs w:val="24"/>
+              </w:rPr>
+            </w:pPr>
+          </w:p>
+          <w:p>
+            <w:pPr>
+              <w:widowControl/>
+              <w:jc w:val="left"/>
+              <w:rPr>
+                <w:rFonts w:ascii="宋体" w:hAnsi="宋体" w:cs="宋体"/>
+                <w:kern w:val="0"/>
+                <w:sz w:val="24"/>
+                <w:szCs w:val="24"/>
+              </w:rPr>
+            </w:pPr>
+            <w:r>
+              <w:rPr>
+                <w:rFonts w:ascii="宋体" w:hAnsi="宋体" w:cs="宋体"/>
+                <w:kern w:val="0"/>
+                <w:sz w:val="24"/>
+                <w:szCs w:val="24"/>
+              </w:rPr>
+              <w:t>2016.06-2016.07</w:t>
+            </w:r>
+            <w:r>
+              <w:rPr>
+                <w:rFonts w:ascii="宋体" w:hAnsi="宋体" w:cs="宋体" w:hint="eastAsia"/>
+                <w:kern w:val="0"/>
+                <w:sz w:val="24"/>
+                <w:szCs w:val="24"/>
+              </w:rPr>
+              <w:t xml:space="preserve">  </w:t>
+            </w:r>
+            <w:r>
+              <w:rPr>
+                <w:rFonts w:ascii="宋体" w:hAnsi="宋体" w:cs="宋体"/>
+                <w:kern w:val="0"/>
+                <w:sz w:val="24"/>
+                <w:szCs w:val="24"/>
+              </w:rPr>
+              <w:t xml:space="preserve">  </w:t>
+            </w:r>
+            <w:r>
+              <w:rPr>
+                <w:rFonts w:ascii="宋体" w:hAnsi="宋体" w:cs="宋体"/>
+                <w:kern w:val="0"/>
+                <w:sz w:val="24"/>
+                <w:szCs w:val="24"/>
+              </w:rPr>
+              <w:t>付裕的线上简历网站</w:t>
+            </w:r>
+            <w:r>
+              <w:rPr>
+                <w:rFonts w:ascii="宋体" w:hAnsi="宋体" w:cs="宋体" w:hint="eastAsia"/>
+                <w:kern w:val="0"/>
+                <w:sz w:val="24"/>
+                <w:szCs w:val="24"/>
+              </w:rPr>
+              <w:t xml:space="preserve">  </w:t>
+            </w:r>
+            <w:r>
+              <w:rPr>
+                <w:rFonts w:ascii="宋体" w:hAnsi="宋体" w:cs="宋体"/>
+                <w:kern w:val="0"/>
+                <w:sz w:val="24"/>
+                <w:szCs w:val="24"/>
+              </w:rPr>
+              <w:t xml:space="preserve">  </w:t>
+            </w:r>
+            <w:r>
+              <w:rPr>
+                <w:rFonts w:ascii="宋体" w:hAnsi="宋体" w:cs="宋体" w:hint="eastAsia"/>
+                <w:kern w:val="0"/>
+                <w:sz w:val="24"/>
+                <w:szCs w:val="24"/>
+              </w:rPr>
+              <w:t>个人简历网站</w:t>
+            </w:r>
+          </w:p>
+          <w:p>
+            <w:pPr>
+              <w:widowControl/>
+              <w:jc w:val="left"/>
+              <w:rPr>
+                <w:rFonts w:ascii="宋体" w:hAnsi="宋体" w:cs="宋体"/>
+                <w:kern w:val="0"/>
+                <w:sz w:val="24"/>
+                <w:szCs w:val="24"/>
+              </w:rPr>
+            </w:pPr>
+          </w:p>
+          <w:p>
+            <w:pPr>
+              <w:widowControl/>
+              <w:jc w:val="left"/>
+              <w:rPr>
+                <w:rFonts w:ascii="宋体" w:hAnsi="宋体" w:cs="宋体"/>
+                <w:kern w:val="0"/>
+                <w:sz w:val="24"/>
+                <w:szCs w:val="24"/>
+              </w:rPr>
+            </w:pPr>
+            <w:r>
+              <w:rPr>
+                <w:rFonts w:ascii="宋体" w:hAnsi="宋体" w:cs="宋体"/>
+                <w:kern w:val="0"/>
+                <w:sz w:val="24"/>
+                <w:szCs w:val="24"/>
+              </w:rPr>
+              <w:t>使用HTML+CSS+Javascript +jQuery编写的个人线上简历网站，</w:t>
+            </w:r>
+            <w:r>
+              <w:rPr>
+                <w:rFonts w:ascii="宋体" w:hAnsi="宋体" w:cs="宋体"/>
+                <w:kern w:val="0"/>
+                <w:sz w:val="24"/>
+                <w:szCs w:val="24"/>
+              </w:rPr>
+              <w:t>包括首页特效、平时练手Demo、切换壁纸功能，</w:t>
+            </w:r>
+            <w:r>
+              <w:rPr>
+                <w:rFonts w:ascii="宋体" w:hAnsi="宋体" w:cs="宋体"/>
+                <w:kern w:val="0"/>
+                <w:sz w:val="24"/>
+                <w:szCs w:val="24"/>
+              </w:rPr>
+              <w:t>网站放在github</w:t>
+            </w:r>
+            <w:r>
+              <w:rPr>
+                <w:rFonts w:ascii="宋体" w:hAnsi="宋体" w:cs="宋体"/>
+                <w:kern w:val="0"/>
+                <w:sz w:val="24"/>
+                <w:szCs w:val="24"/>
+              </w:rPr>
+              <w:t xml:space="preserve"> page上</w:t>
+            </w:r>
+            <w:r>
+              <w:rPr>
+                <w:rFonts w:ascii="宋体" w:hAnsi="宋体" w:cs="宋体"/>
+                <w:kern w:val="0"/>
+                <w:sz w:val="24"/>
+                <w:szCs w:val="24"/>
+              </w:rPr>
+              <w:t>；</w:t>
+            </w:r>
+          </w:p>
+          <w:p>
+            <w:pPr>
+              <w:widowControl/>
+              <w:jc w:val="left"/>
+              <w:rPr>
+                <w:rFonts w:ascii="Courier New" w:hAnsi="Courier New" w:cs="Courier New" w:hint="eastAsia"/>
+                <w:color w:val="333333"/>
+                <w:kern w:val="0"/>
+                <w:sz w:val="22"/>
+              </w:rPr>
+            </w:pPr>
+          </w:p>
+        </w:tc>
+      </w:tr>
+      <w:tr>
+        <w:trPr>
+          <w:trHeight w:val="728"/>
+        </w:trPr>
+        <w:tc>
+          <w:tcPr>
+            <w:tcW w:w="9781" w:type="dxa"/>
+            <w:gridSpan w:val="10"/>
+            <w:tcBorders>
+              <w:top w:val="nil"/>
+              <w:left w:val="double" w:sz="6" w:space="0" w:color="008080"/>
+              <w:bottom w:val="nil"/>
+              <w:right w:val="double" w:sz="6" w:space="0" w:color="008080"/>
+            </w:tcBorders>
+            <w:shd w:val="clear" w:color="000000" w:fill="99CCFF"/>
+            <w:noWrap/>
+            <w:vAlign w:val="center"/>
+            <w:hideMark/>
+          </w:tcPr>
+          <w:p>
+            <w:pPr>
+              <w:widowControl/>
+              <w:jc w:val="left"/>
+              <w:rPr>
+                <w:rFonts w:ascii="Courier New" w:hAnsi="Courier New" w:cs="Courier New"/>
+                <w:kern w:val="0"/>
+                <w:sz w:val="22"/>
+              </w:rPr>
+            </w:pPr>
+            <w:r>
+              <w:rPr>
+                <w:rFonts w:ascii="微软雅黑" w:eastAsia="微软雅黑" w:hAnsi="微软雅黑" w:cs="宋体" w:hint="eastAsia"/>
+                <w:b/>
+                <w:bCs/>
+                <w:color w:val="FFFFFF"/>
+                <w:kern w:val="0"/>
+                <w:sz w:val="22"/>
+              </w:rPr>
+              <w:t>个人站</w:t>
+            </w:r>
+          </w:p>
+        </w:tc>
+      </w:tr>
+      <w:tr>
+        <w:trPr>
+          <w:trHeight w:val="510"/>
+        </w:trPr>
+        <w:tc>
+          <w:tcPr>
+            <w:tcW w:w="9781" w:type="dxa"/>
+            <w:gridSpan w:val="10"/>
+            <w:tcBorders>
+              <w:top w:val="single" w:sz="4" w:space="0" w:color="99CCFF"/>
+              <w:left w:val="double" w:sz="6" w:space="0" w:color="008080"/>
+              <w:bottom w:val="single" w:sz="4" w:space="0" w:color="99CCFF"/>
+              <w:right w:val="double" w:sz="6" w:space="0" w:color="008080"/>
+            </w:tcBorders>
+            <w:shd w:val="clear" w:color="auto" w:fill="auto"/>
+            <w:noWrap/>
+            <w:vAlign w:val="center"/>
+          </w:tcPr>
+          <w:p>
+            <w:pPr>
+              <w:widowControl/>
+              <w:jc w:val="center"/>
+              <w:rPr>
+                <w:rFonts w:ascii="Courier New" w:hAnsi="Courier New" w:cs="Courier New"/>
+                <w:color w:val="333333"/>
+                <w:kern w:val="0"/>
+                <w:sz w:val="22"/>
+              </w:rPr>
+            </w:pPr>
           </w:p>
           <w:p>
             <w:pPr>
@@ -2688,6 +3171,15 @@
                 <w:kern w:val="0"/>
                 <w:sz w:val="22"/>
               </w:rPr>
+              <w:t>在</w:t>
+            </w:r>
+            <w:r>
+              <w:rPr>
+                <w:rFonts w:ascii="Courier New" w:hAnsi="Courier New" w:cs="Courier New" w:hint="eastAsia"/>
+                <w:color w:val="333333"/>
+                <w:kern w:val="0"/>
+                <w:sz w:val="22"/>
+              </w:rPr>
               <w:t>github</w:t>
             </w:r>
             <w:r>
@@ -2697,9 +3189,87 @@
                 <w:kern w:val="0"/>
                 <w:sz w:val="22"/>
               </w:rPr>
+              <w:t>上有我的个人简历站地址</w:t>
+            </w:r>
+            <w:hyperlink r:id="rId9" w:history="1">
+              <w:r>
+                <w:rPr>
+                  <w:rStyle w:val="a6"/>
+                  <w:rFonts w:ascii="Courier New" w:hAnsi="Courier New" w:cs="Courier New" w:hint="eastAsia"/>
+                  <w:kern w:val="0"/>
+                  <w:sz w:val="22"/>
+                </w:rPr>
+                <w:t>https://grylls1025.github.io/</w:t>
+              </w:r>
+            </w:hyperlink>
+            <w:r>
+              <w:rPr>
+                <w:rFonts w:ascii="Courier New" w:hAnsi="Courier New" w:cs="Courier New" w:hint="eastAsia"/>
+                <w:color w:val="333333"/>
+                <w:kern w:val="0"/>
+                <w:sz w:val="22"/>
+              </w:rPr>
+              <w:t>,</w:t>
+            </w:r>
+            <w:r>
+              <w:rPr>
+                <w:rFonts w:ascii="Courier New" w:hAnsi="Courier New" w:cs="Courier New" w:hint="eastAsia"/>
+                <w:color w:val="333333"/>
+                <w:kern w:val="0"/>
+                <w:sz w:val="22"/>
+              </w:rPr>
+              <w:t>代码均由我手工编写，兼容</w:t>
+            </w:r>
+            <w:r>
+              <w:rPr>
+                <w:rFonts w:ascii="Courier New" w:hAnsi="Courier New" w:cs="Courier New" w:hint="eastAsia"/>
+                <w:color w:val="333333"/>
+                <w:kern w:val="0"/>
+                <w:sz w:val="22"/>
+              </w:rPr>
+              <w:t>PC</w:t>
+            </w:r>
+            <w:r>
+              <w:rPr>
+                <w:rFonts w:ascii="Courier New" w:hAnsi="Courier New" w:cs="Courier New" w:hint="eastAsia"/>
+                <w:color w:val="333333"/>
+                <w:kern w:val="0"/>
+                <w:sz w:val="22"/>
+              </w:rPr>
+              <w:t>端和移动端，里面有我平时做的页面和小项目，网站代码：</w:t>
+            </w:r>
+          </w:p>
+          <w:p>
+            <w:pPr>
+              <w:widowControl/>
+              <w:ind w:firstLineChars="200" w:firstLine="440"/>
+              <w:jc w:val="left"/>
+              <w:rPr>
+                <w:rFonts w:ascii="Courier New" w:hAnsi="Courier New" w:cs="Courier New"/>
+                <w:color w:val="333333"/>
+                <w:kern w:val="0"/>
+                <w:sz w:val="22"/>
+              </w:rPr>
+            </w:pPr>
+            <w:r>
+              <w:rPr>
+                <w:rFonts w:ascii="Courier New" w:hAnsi="Courier New" w:cs="Courier New" w:hint="eastAsia"/>
+                <w:color w:val="333333"/>
+                <w:kern w:val="0"/>
+                <w:sz w:val="22"/>
+              </w:rPr>
+              <w:t>github</w:t>
+            </w:r>
+            <w:r>
+              <w:rPr>
+                <w:rFonts w:ascii="Courier New" w:hAnsi="Courier New" w:cs="Courier New" w:hint="eastAsia"/>
+                <w:color w:val="333333"/>
+                <w:kern w:val="0"/>
+                <w:sz w:val="22"/>
+              </w:rPr>
               <w:t>静态个人站代码</w:t>
             </w:r>
-            <w:hyperlink r:id="rId8" w:history="1">
+            <w:hyperlink r:id="rId10" w:history="1">
               <w:r>
                 <w:rPr>
                   <w:rStyle w:val="a6"/>
@@ -2741,7 +3311,7 @@
               </w:rPr>
               <w:t>动态个人站代码</w:t>
             </w:r>
-            <w:hyperlink r:id="rId9" w:history="1">
+            <w:hyperlink r:id="rId11" w:history="1">
               <w:r>
                 <w:rPr>
                   <w:rStyle w:val="a6"/>
@@ -3444,6 +4014,96 @@
       <w:szCs w:val="22"/>
     </w:rPr>
   </w:style>
+  <w:style w:type="paragraph" w:styleId="2">
+    <w:name w:val="heading 2"/>
+    <w:basedOn w:val="a"/>
+    <w:next w:val="a"/>
+    <w:link w:val="2Char"/>
+    <w:uiPriority w:val="9"/>
+    <w:unhideWhenUsed/>
+    <w:qFormat/>
+    <w:rsid w:val="003246AF"/>
+    <w:pPr>
+      <w:keepNext/>
+      <w:keepLines/>
+      <w:spacing w:before="260" w:after="260" w:line="416" w:lineRule="auto"/>
+      <w:outlineLvl w:val="1"/>
+    </w:pPr>
+    <w:rPr>
+      <w:rFonts w:ascii="Calibri Light" w:hAnsi="Calibri Light"/>
+      <w:b/>
+      <w:bCs/>
+      <w:sz w:val="32"/>
+      <w:szCs w:val="32"/>
+    </w:rPr>
+  </w:style>
+  <w:style w:type="paragraph" w:styleId="3">
+    <w:name w:val="heading 3"/>
+    <w:basedOn w:val="a"/>
+    <w:next w:val="a"/>
+    <w:link w:val="3Char"/>
+    <w:uiPriority w:val="9"/>
+    <w:unhideWhenUsed/>
+    <w:qFormat/>
+    <w:rsid w:val="003246AF"/>
+    <w:pPr>
+      <w:keepNext/>
+      <w:keepLines/>
+      <w:spacing w:before="260" w:after="260" w:line="416" w:lineRule="auto"/>
+      <w:outlineLvl w:val="2"/>
+    </w:pPr>
+    <w:rPr>
+      <w:b/>
+      <w:bCs/>
+      <w:sz w:val="32"/>
+      <w:szCs w:val="32"/>
+    </w:rPr>
+  </w:style>
+  <w:style w:type="paragraph" w:styleId="4">
+    <w:name w:val="heading 4"/>
+    <w:basedOn w:val="a"/>
+    <w:next w:val="a"/>
+    <w:link w:val="4Char"/>
+    <w:uiPriority w:val="9"/>
+    <w:unhideWhenUsed/>
+    <w:qFormat/>
+    <w:rsid w:val="003246AF"/>
+    <w:pPr>
+      <w:keepNext/>
+      <w:keepLines/>
+      <w:spacing w:before="280" w:after="290" w:line="376" w:lineRule="auto"/>
+      <w:outlineLvl w:val="3"/>
+    </w:pPr>
+    <w:rPr>
+      <w:rFonts w:ascii="Calibri Light" w:hAnsi="Calibri Light"/>
+      <w:b/>
+      <w:bCs/>
+      <w:sz w:val="28"/>
+      <w:szCs w:val="28"/>
+    </w:rPr>
+  </w:style>
+  <w:style w:type="paragraph" w:styleId="5">
+    <w:name w:val="heading 5"/>
+    <w:basedOn w:val="a"/>
+    <w:next w:val="a"/>
+    <w:link w:val="5Char"/>
+    <w:uiPriority w:val="9"/>
+    <w:unhideWhenUsed/>
+    <w:qFormat/>
+    <w:rsid w:val="003246AF"/>
+    <w:pPr>
+      <w:keepNext/>
+      <w:keepLines/>
+      <w:spacing w:before="280" w:after="290" w:line="376" w:lineRule="auto"/>
+      <w:outlineLvl w:val="4"/>
+    </w:pPr>
+    <w:rPr>
+      <w:b/>
+      <w:bCs/>
+      <w:sz w:val="28"/>
+      <w:szCs w:val="28"/>
+    </w:rPr>
+  </w:style>
   <w:style w:type="character" w:default="1" w:styleId="a0">
     <w:name w:val="Default Paragraph Font"/>
     <w:uiPriority w:val="1"/>
@@ -3577,6 +4237,79 @@
     <w:rPr>
       <w:color w:val="954F72"/>
       <w:u w:val="single"/>
+    </w:rPr>
+  </w:style>
+  <w:style w:type="character" w:customStyle="1" w:styleId="2Char">
+    <w:name w:val="标题 2 Char"/>
+    <w:link w:val="2"/>
+    <w:uiPriority w:val="9"/>
+    <w:rsid w:val="003246AF"/>
+    <w:rPr>
+      <w:rFonts w:ascii="Calibri Light" w:eastAsia="宋体" w:hAnsi="Calibri Light" w:cs="Times New Roman"/>
+      <w:b/>
+      <w:bCs/>
+      <w:kern w:val="2"/>
+      <w:sz w:val="32"/>
+      <w:szCs w:val="32"/>
+    </w:rPr>
+  </w:style>
+  <w:style w:type="character" w:customStyle="1" w:styleId="3Char">
+    <w:name w:val="标题 3 Char"/>
+    <w:link w:val="3"/>
+    <w:uiPriority w:val="9"/>
+    <w:rsid w:val="003246AF"/>
+    <w:rPr>
+      <w:b/>
+      <w:bCs/>
+      <w:kern w:val="2"/>
+      <w:sz w:val="32"/>
+      <w:szCs w:val="32"/>
+    </w:rPr>
+  </w:style>
+  <w:style w:type="character" w:customStyle="1" w:styleId="4Char">
+    <w:name w:val="标题 4 Char"/>
+    <w:link w:val="4"/>
+    <w:uiPriority w:val="9"/>
+    <w:rsid w:val="003246AF"/>
+    <w:rPr>
+      <w:rFonts w:ascii="Calibri Light" w:eastAsia="宋体" w:hAnsi="Calibri Light" w:cs="Times New Roman"/>
+      <w:b/>
+      <w:bCs/>
+      <w:kern w:val="2"/>
+      <w:sz w:val="28"/>
+      <w:szCs w:val="28"/>
+    </w:rPr>
+  </w:style>
+  <w:style w:type="character" w:customStyle="1" w:styleId="5Char">
+    <w:name w:val="标题 5 Char"/>
+    <w:link w:val="5"/>
+    <w:uiPriority w:val="9"/>
+    <w:rsid w:val="003246AF"/>
+    <w:rPr>
+      <w:b/>
+      <w:bCs/>
+      <w:kern w:val="2"/>
+      <w:sz w:val="28"/>
+      <w:szCs w:val="28"/>
+    </w:rPr>
+  </w:style>
+  <w:style w:type="paragraph" w:styleId="a8">
+    <w:name w:val="Normal (Web)"/>
+    <w:basedOn w:val="a"/>
+    <w:uiPriority w:val="99"/>
+    <w:semiHidden/>
+    <w:unhideWhenUsed/>
+    <w:rsid w:val="00B53256"/>
+    <w:pPr>
+      <w:widowControl/>
+      <w:spacing w:before="100" w:beforeAutospacing="1" w:after="100" w:afterAutospacing="1"/>
+      <w:jc w:val="left"/>
+    </w:pPr>
+    <w:rPr>
+      <w:rFonts w:ascii="宋体" w:hAnsi="宋体" w:cs="宋体"/>
+      <w:kern w:val="0"/>
+      <w:sz w:val="24"/>
+      <w:szCs w:val="24"/>
     </w:rPr>
   </w:style>
 </w:styles>
@@ -3848,7 +4581,7 @@
 </file>
 
 <file path=customXml/itemProps1.xml><?xml version="1.0" encoding="utf-8"?>
-<ds:datastoreItem xmlns:ds="http://schemas.openxmlformats.org/officeDocument/2006/customXml" ds:itemID="{3184F17E-8947-4324-9470-4D7E85B19ADB}">
+<ds:datastoreItem xmlns:ds="http://schemas.openxmlformats.org/officeDocument/2006/customXml" ds:itemID="{F98BBD40-4102-400D-9941-2376D3348A6D}">
   <ds:schemaRefs>
     <ds:schemaRef ds:uri="http://schemas.openxmlformats.org/officeDocument/2006/bibliography"/>
   </ds:schemaRefs>
